--- a/Labor 2/Protokollvorlage Labor 2 (1).docx
+++ b/Labor 2/Protokollvorlage Labor 2 (1).docx
@@ -1331,6 +1331,9 @@
         <w:jc w:val="center"/>
       </w:pPr>
       <w:r>
+        <w:rPr>
+          <w:noProof/>
+        </w:rPr>
         <w:object w:dxaOrig="5595" w:dyaOrig="3585">
           <v:shapetype id="_x0000_t75" coordsize="21600,21600" o:spt="75" o:preferrelative="t" path="m@4@5l@4@11@9@11@9@5xe" filled="f" stroked="f">
             <v:stroke joinstyle="miter"/>
@@ -1351,10 +1354,10 @@
             <v:path o:extrusionok="f" gradientshapeok="t" o:connecttype="rect"/>
             <o:lock v:ext="edit" aspectratio="t"/>
           </v:shapetype>
-          <v:shape id="_x0000_i1025" type="#_x0000_t75" style="width:280.5pt;height:180pt" o:ole="">
+          <v:shape id="_x0000_i1025" type="#_x0000_t75" alt="" style="width:280.9pt;height:180pt;mso-width-percent:0;mso-height-percent:0;mso-width-percent:0;mso-height-percent:0" o:ole="">
             <v:imagedata r:id="rId8" o:title=""/>
           </v:shape>
-          <o:OLEObject Type="Embed" ProgID="Visio.Drawing.15" ShapeID="_x0000_i1025" DrawAspect="Content" ObjectID="_1589627301" r:id="rId9"/>
+          <o:OLEObject Type="Embed" ProgID="Visio.Drawing.15" ShapeID="_x0000_i1025" DrawAspect="Content" ObjectID="_1589631052" r:id="rId9"/>
         </w:object>
       </w:r>
     </w:p>
@@ -1369,14 +1372,36 @@
       <w:r>
         <w:t xml:space="preserve">Abbildung </w:t>
       </w:r>
-      <w:fldSimple w:instr=" SEQ Abbildung \* ARABIC ">
-        <w:r>
-          <w:rPr>
-            <w:noProof/>
-          </w:rPr>
-          <w:t>1</w:t>
-        </w:r>
-      </w:fldSimple>
+      <w:r>
+        <w:rPr>
+          <w:noProof/>
+        </w:rPr>
+        <w:fldChar w:fldCharType="begin"/>
+      </w:r>
+      <w:r>
+        <w:rPr>
+          <w:noProof/>
+        </w:rPr>
+        <w:instrText xml:space="preserve"> SEQ Abbildung \* ARABIC </w:instrText>
+      </w:r>
+      <w:r>
+        <w:rPr>
+          <w:noProof/>
+        </w:rPr>
+        <w:fldChar w:fldCharType="separate"/>
+      </w:r>
+      <w:r>
+        <w:rPr>
+          <w:noProof/>
+        </w:rPr>
+        <w:t>1</w:t>
+      </w:r>
+      <w:r>
+        <w:rPr>
+          <w:noProof/>
+        </w:rPr>
+        <w:fldChar w:fldCharType="end"/>
+      </w:r>
       <w:bookmarkEnd w:id="0"/>
       <w:r>
         <w:rPr>
@@ -4501,13 +4526,7 @@
               <w:rPr>
                 <w:color w:val="000000" w:themeColor="text1"/>
               </w:rPr>
-              <w:t xml:space="preserve">Somit ergibt sich der Gesamtstrom </w:t>
-            </w:r>
-            <w:r>
-              <w:rPr>
-                <w:color w:val="000000" w:themeColor="text1"/>
-              </w:rPr>
-              <w:t>mit</w:t>
+              <w:t>Somit ergibt sich der Gesamtstrom mit</w:t>
             </w:r>
           </w:p>
           <w:p>
@@ -9243,10 +9262,7 @@
           <w:tcPr>
             <w:tcW w:w="6919" w:type="dxa"/>
           </w:tcPr>
-          <w:p>
-            <w:bookmarkStart w:id="2" w:name="_GoBack"/>
-            <w:bookmarkEnd w:id="2"/>
-          </w:p>
+          <w:p/>
         </w:tc>
         <w:tc>
           <w:tcPr>
@@ -9407,17 +9423,17 @@
         <w:tblLook w:val="01E0" w:firstRow="1" w:lastRow="1" w:firstColumn="1" w:lastColumn="1" w:noHBand="0" w:noVBand="0"/>
       </w:tblPr>
       <w:tblGrid>
-        <w:gridCol w:w="1354"/>
-        <w:gridCol w:w="771"/>
-        <w:gridCol w:w="771"/>
-        <w:gridCol w:w="773"/>
-        <w:gridCol w:w="771"/>
-        <w:gridCol w:w="773"/>
-        <w:gridCol w:w="771"/>
-        <w:gridCol w:w="771"/>
-        <w:gridCol w:w="773"/>
-        <w:gridCol w:w="771"/>
-        <w:gridCol w:w="773"/>
+        <w:gridCol w:w="1324"/>
+        <w:gridCol w:w="756"/>
+        <w:gridCol w:w="757"/>
+        <w:gridCol w:w="757"/>
+        <w:gridCol w:w="702"/>
+        <w:gridCol w:w="746"/>
+        <w:gridCol w:w="1198"/>
+        <w:gridCol w:w="602"/>
+        <w:gridCol w:w="746"/>
+        <w:gridCol w:w="744"/>
+        <w:gridCol w:w="740"/>
       </w:tblGrid>
       <w:tr>
         <w:trPr>
@@ -9425,7 +9441,7 @@
         </w:trPr>
         <w:tc>
           <w:tcPr>
-            <w:tcW w:w="746" w:type="pct"/>
+            <w:tcW w:w="730" w:type="pct"/>
             <w:tcBorders>
               <w:top w:val="single" w:sz="12" w:space="0" w:color="auto"/>
               <w:bottom w:val="single" w:sz="4" w:space="0" w:color="auto"/>
@@ -9466,7 +9482,7 @@
         </w:tc>
         <w:tc>
           <w:tcPr>
-            <w:tcW w:w="425" w:type="pct"/>
+            <w:tcW w:w="417" w:type="pct"/>
             <w:tcBorders>
               <w:top w:val="single" w:sz="12" w:space="0" w:color="auto"/>
               <w:left w:val="single" w:sz="4" w:space="0" w:color="auto"/>
@@ -9486,7 +9502,7 @@
         </w:tc>
         <w:tc>
           <w:tcPr>
-            <w:tcW w:w="425" w:type="pct"/>
+            <w:tcW w:w="417" w:type="pct"/>
             <w:tcBorders>
               <w:top w:val="single" w:sz="12" w:space="0" w:color="auto"/>
               <w:left w:val="single" w:sz="4" w:space="0" w:color="auto"/>
@@ -9506,7 +9522,7 @@
         </w:tc>
         <w:tc>
           <w:tcPr>
-            <w:tcW w:w="426" w:type="pct"/>
+            <w:tcW w:w="417" w:type="pct"/>
             <w:tcBorders>
               <w:top w:val="single" w:sz="12" w:space="0" w:color="auto"/>
               <w:left w:val="single" w:sz="4" w:space="0" w:color="auto"/>
@@ -9526,7 +9542,7 @@
         </w:tc>
         <w:tc>
           <w:tcPr>
-            <w:tcW w:w="425" w:type="pct"/>
+            <w:tcW w:w="387" w:type="pct"/>
             <w:tcBorders>
               <w:top w:val="single" w:sz="12" w:space="0" w:color="auto"/>
               <w:left w:val="single" w:sz="4" w:space="0" w:color="auto"/>
@@ -9546,7 +9562,7 @@
         </w:tc>
         <w:tc>
           <w:tcPr>
-            <w:tcW w:w="426" w:type="pct"/>
+            <w:tcW w:w="411" w:type="pct"/>
             <w:tcBorders>
               <w:top w:val="single" w:sz="12" w:space="0" w:color="auto"/>
               <w:left w:val="single" w:sz="4" w:space="0" w:color="auto"/>
@@ -9566,7 +9582,7 @@
         </w:tc>
         <w:tc>
           <w:tcPr>
-            <w:tcW w:w="425" w:type="pct"/>
+            <w:tcW w:w="660" w:type="pct"/>
             <w:tcBorders>
               <w:top w:val="single" w:sz="12" w:space="0" w:color="auto"/>
               <w:left w:val="single" w:sz="4" w:space="0" w:color="auto"/>
@@ -9593,7 +9609,7 @@
         </w:tc>
         <w:tc>
           <w:tcPr>
-            <w:tcW w:w="425" w:type="pct"/>
+            <w:tcW w:w="332" w:type="pct"/>
             <w:tcBorders>
               <w:top w:val="single" w:sz="12" w:space="0" w:color="auto"/>
               <w:left w:val="single" w:sz="4" w:space="0" w:color="auto"/>
@@ -9610,7 +9626,7 @@
         </w:tc>
         <w:tc>
           <w:tcPr>
-            <w:tcW w:w="426" w:type="pct"/>
+            <w:tcW w:w="411" w:type="pct"/>
             <w:tcBorders>
               <w:top w:val="single" w:sz="12" w:space="0" w:color="auto"/>
               <w:left w:val="single" w:sz="4" w:space="0" w:color="auto"/>
@@ -9627,7 +9643,7 @@
         </w:tc>
         <w:tc>
           <w:tcPr>
-            <w:tcW w:w="425" w:type="pct"/>
+            <w:tcW w:w="410" w:type="pct"/>
             <w:tcBorders>
               <w:top w:val="single" w:sz="12" w:space="0" w:color="auto"/>
               <w:left w:val="single" w:sz="4" w:space="0" w:color="auto"/>
@@ -9644,7 +9660,7 @@
         </w:tc>
         <w:tc>
           <w:tcPr>
-            <w:tcW w:w="426" w:type="pct"/>
+            <w:tcW w:w="411" w:type="pct"/>
             <w:tcBorders>
               <w:top w:val="single" w:sz="12" w:space="0" w:color="auto"/>
               <w:left w:val="single" w:sz="4" w:space="0" w:color="auto"/>
@@ -9666,7 +9682,7 @@
         </w:trPr>
         <w:tc>
           <w:tcPr>
-            <w:tcW w:w="746" w:type="pct"/>
+            <w:tcW w:w="730" w:type="pct"/>
             <w:tcBorders>
               <w:top w:val="single" w:sz="12" w:space="0" w:color="auto"/>
               <w:bottom w:val="single" w:sz="4" w:space="0" w:color="auto"/>
@@ -9715,7 +9731,7 @@
         </w:tc>
         <w:tc>
           <w:tcPr>
-            <w:tcW w:w="425" w:type="pct"/>
+            <w:tcW w:w="417" w:type="pct"/>
             <w:tcBorders>
               <w:top w:val="single" w:sz="12" w:space="0" w:color="auto"/>
               <w:left w:val="single" w:sz="4" w:space="0" w:color="auto"/>
@@ -9728,11 +9744,14 @@
             <w:pPr>
               <w:jc w:val="center"/>
             </w:pPr>
-          </w:p>
-        </w:tc>
-        <w:tc>
-          <w:tcPr>
-            <w:tcW w:w="425" w:type="pct"/>
+            <w:r>
+              <w:t>324</w:t>
+            </w:r>
+          </w:p>
+        </w:tc>
+        <w:tc>
+          <w:tcPr>
+            <w:tcW w:w="417" w:type="pct"/>
             <w:tcBorders>
               <w:top w:val="single" w:sz="12" w:space="0" w:color="auto"/>
               <w:left w:val="single" w:sz="4" w:space="0" w:color="auto"/>
@@ -9745,11 +9764,14 @@
             <w:pPr>
               <w:jc w:val="center"/>
             </w:pPr>
-          </w:p>
-        </w:tc>
-        <w:tc>
-          <w:tcPr>
-            <w:tcW w:w="426" w:type="pct"/>
+            <w:r>
+              <w:t>470</w:t>
+            </w:r>
+          </w:p>
+        </w:tc>
+        <w:tc>
+          <w:tcPr>
+            <w:tcW w:w="417" w:type="pct"/>
             <w:tcBorders>
               <w:top w:val="single" w:sz="12" w:space="0" w:color="auto"/>
               <w:left w:val="single" w:sz="4" w:space="0" w:color="auto"/>
@@ -9762,11 +9784,14 @@
             <w:pPr>
               <w:jc w:val="center"/>
             </w:pPr>
-          </w:p>
-        </w:tc>
-        <w:tc>
-          <w:tcPr>
-            <w:tcW w:w="425" w:type="pct"/>
+            <w:r>
+              <w:t>670</w:t>
+            </w:r>
+          </w:p>
+        </w:tc>
+        <w:tc>
+          <w:tcPr>
+            <w:tcW w:w="387" w:type="pct"/>
             <w:tcBorders>
               <w:top w:val="single" w:sz="12" w:space="0" w:color="auto"/>
               <w:left w:val="single" w:sz="4" w:space="0" w:color="auto"/>
@@ -9779,11 +9804,14 @@
             <w:pPr>
               <w:jc w:val="center"/>
             </w:pPr>
-          </w:p>
-        </w:tc>
-        <w:tc>
-          <w:tcPr>
-            <w:tcW w:w="426" w:type="pct"/>
+            <w:r>
+              <w:t>984</w:t>
+            </w:r>
+          </w:p>
+        </w:tc>
+        <w:tc>
+          <w:tcPr>
+            <w:tcW w:w="411" w:type="pct"/>
             <w:tcBorders>
               <w:top w:val="single" w:sz="12" w:space="0" w:color="auto"/>
               <w:left w:val="single" w:sz="4" w:space="0" w:color="auto"/>
@@ -9796,11 +9824,14 @@
             <w:pPr>
               <w:jc w:val="center"/>
             </w:pPr>
-          </w:p>
-        </w:tc>
-        <w:tc>
-          <w:tcPr>
-            <w:tcW w:w="425" w:type="pct"/>
+            <w:r>
+              <w:t>1449</w:t>
+            </w:r>
+          </w:p>
+        </w:tc>
+        <w:tc>
+          <w:tcPr>
+            <w:tcW w:w="660" w:type="pct"/>
             <w:tcBorders>
               <w:top w:val="single" w:sz="12" w:space="0" w:color="auto"/>
               <w:left w:val="single" w:sz="4" w:space="0" w:color="auto"/>
@@ -9813,11 +9844,14 @@
             <w:pPr>
               <w:jc w:val="center"/>
             </w:pPr>
-          </w:p>
-        </w:tc>
-        <w:tc>
-          <w:tcPr>
-            <w:tcW w:w="425" w:type="pct"/>
+            <w:r>
+              <w:t>9800000</w:t>
+            </w:r>
+          </w:p>
+        </w:tc>
+        <w:tc>
+          <w:tcPr>
+            <w:tcW w:w="332" w:type="pct"/>
             <w:tcBorders>
               <w:top w:val="single" w:sz="12" w:space="0" w:color="auto"/>
               <w:left w:val="single" w:sz="4" w:space="0" w:color="auto"/>
@@ -9834,7 +9868,7 @@
         </w:tc>
         <w:tc>
           <w:tcPr>
-            <w:tcW w:w="426" w:type="pct"/>
+            <w:tcW w:w="411" w:type="pct"/>
             <w:tcBorders>
               <w:top w:val="single" w:sz="12" w:space="0" w:color="auto"/>
               <w:left w:val="single" w:sz="4" w:space="0" w:color="auto"/>
@@ -9851,7 +9885,7 @@
         </w:tc>
         <w:tc>
           <w:tcPr>
-            <w:tcW w:w="425" w:type="pct"/>
+            <w:tcW w:w="410" w:type="pct"/>
             <w:tcBorders>
               <w:top w:val="single" w:sz="12" w:space="0" w:color="auto"/>
               <w:left w:val="single" w:sz="4" w:space="0" w:color="auto"/>
@@ -9868,7 +9902,7 @@
         </w:tc>
         <w:tc>
           <w:tcPr>
-            <w:tcW w:w="426" w:type="pct"/>
+            <w:tcW w:w="411" w:type="pct"/>
             <w:tcBorders>
               <w:top w:val="single" w:sz="12" w:space="0" w:color="auto"/>
               <w:left w:val="single" w:sz="4" w:space="0" w:color="auto"/>
@@ -9890,7 +9924,7 @@
         </w:trPr>
         <w:tc>
           <w:tcPr>
-            <w:tcW w:w="746" w:type="pct"/>
+            <w:tcW w:w="730" w:type="pct"/>
             <w:tcBorders>
               <w:top w:val="single" w:sz="4" w:space="0" w:color="auto"/>
               <w:bottom w:val="single" w:sz="4" w:space="0" w:color="auto"/>
@@ -9918,7 +9952,7 @@
         </w:tc>
         <w:tc>
           <w:tcPr>
-            <w:tcW w:w="425" w:type="pct"/>
+            <w:tcW w:w="417" w:type="pct"/>
             <w:tcBorders>
               <w:top w:val="single" w:sz="4" w:space="0" w:color="auto"/>
               <w:left w:val="single" w:sz="4" w:space="0" w:color="auto"/>
@@ -9927,11 +9961,18 @@
             </w:tcBorders>
             <w:vAlign w:val="center"/>
           </w:tcPr>
-          <w:p/>
-        </w:tc>
-        <w:tc>
-          <w:tcPr>
-            <w:tcW w:w="425" w:type="pct"/>
+          <w:p>
+            <w:pPr>
+              <w:jc w:val="center"/>
+            </w:pPr>
+            <w:r>
+              <w:t>8,74</w:t>
+            </w:r>
+          </w:p>
+        </w:tc>
+        <w:tc>
+          <w:tcPr>
+            <w:tcW w:w="417" w:type="pct"/>
             <w:tcBorders>
               <w:top w:val="single" w:sz="4" w:space="0" w:color="auto"/>
               <w:left w:val="single" w:sz="4" w:space="0" w:color="auto"/>
@@ -9940,11 +9981,18 @@
             </w:tcBorders>
             <w:vAlign w:val="center"/>
           </w:tcPr>
-          <w:p/>
-        </w:tc>
-        <w:tc>
-          <w:tcPr>
-            <w:tcW w:w="426" w:type="pct"/>
+          <w:p>
+            <w:pPr>
+              <w:jc w:val="center"/>
+            </w:pPr>
+            <w:r>
+              <w:t>8,76</w:t>
+            </w:r>
+          </w:p>
+        </w:tc>
+        <w:tc>
+          <w:tcPr>
+            <w:tcW w:w="417" w:type="pct"/>
             <w:tcBorders>
               <w:top w:val="single" w:sz="4" w:space="0" w:color="auto"/>
               <w:left w:val="single" w:sz="4" w:space="0" w:color="auto"/>
@@ -9953,11 +10001,18 @@
             </w:tcBorders>
             <w:vAlign w:val="center"/>
           </w:tcPr>
-          <w:p/>
-        </w:tc>
-        <w:tc>
-          <w:tcPr>
-            <w:tcW w:w="425" w:type="pct"/>
+          <w:p>
+            <w:pPr>
+              <w:jc w:val="center"/>
+            </w:pPr>
+            <w:r>
+              <w:t>8,78</w:t>
+            </w:r>
+          </w:p>
+        </w:tc>
+        <w:tc>
+          <w:tcPr>
+            <w:tcW w:w="387" w:type="pct"/>
             <w:tcBorders>
               <w:top w:val="single" w:sz="4" w:space="0" w:color="auto"/>
               <w:left w:val="single" w:sz="4" w:space="0" w:color="auto"/>
@@ -9966,11 +10021,18 @@
             </w:tcBorders>
             <w:vAlign w:val="center"/>
           </w:tcPr>
-          <w:p/>
-        </w:tc>
-        <w:tc>
-          <w:tcPr>
-            <w:tcW w:w="426" w:type="pct"/>
+          <w:p>
+            <w:pPr>
+              <w:jc w:val="center"/>
+            </w:pPr>
+            <w:r>
+              <w:t>8,79</w:t>
+            </w:r>
+          </w:p>
+        </w:tc>
+        <w:tc>
+          <w:tcPr>
+            <w:tcW w:w="411" w:type="pct"/>
             <w:tcBorders>
               <w:top w:val="single" w:sz="4" w:space="0" w:color="auto"/>
               <w:left w:val="single" w:sz="4" w:space="0" w:color="auto"/>
@@ -9979,11 +10041,18 @@
             </w:tcBorders>
             <w:vAlign w:val="center"/>
           </w:tcPr>
-          <w:p/>
-        </w:tc>
-        <w:tc>
-          <w:tcPr>
-            <w:tcW w:w="425" w:type="pct"/>
+          <w:p>
+            <w:pPr>
+              <w:jc w:val="center"/>
+            </w:pPr>
+            <w:r>
+              <w:t>8,80</w:t>
+            </w:r>
+          </w:p>
+        </w:tc>
+        <w:tc>
+          <w:tcPr>
+            <w:tcW w:w="660" w:type="pct"/>
             <w:tcBorders>
               <w:top w:val="single" w:sz="4" w:space="0" w:color="auto"/>
               <w:left w:val="single" w:sz="4" w:space="0" w:color="auto"/>
@@ -9992,11 +10061,18 @@
             </w:tcBorders>
             <w:vAlign w:val="center"/>
           </w:tcPr>
-          <w:p/>
-        </w:tc>
-        <w:tc>
-          <w:tcPr>
-            <w:tcW w:w="425" w:type="pct"/>
+          <w:p>
+            <w:pPr>
+              <w:jc w:val="center"/>
+            </w:pPr>
+            <w:r>
+              <w:t>8,80</w:t>
+            </w:r>
+          </w:p>
+        </w:tc>
+        <w:tc>
+          <w:tcPr>
+            <w:tcW w:w="332" w:type="pct"/>
             <w:tcBorders>
               <w:top w:val="single" w:sz="4" w:space="0" w:color="auto"/>
               <w:left w:val="single" w:sz="4" w:space="0" w:color="auto"/>
@@ -10009,7 +10085,7 @@
         </w:tc>
         <w:tc>
           <w:tcPr>
-            <w:tcW w:w="426" w:type="pct"/>
+            <w:tcW w:w="411" w:type="pct"/>
             <w:tcBorders>
               <w:top w:val="single" w:sz="4" w:space="0" w:color="auto"/>
               <w:left w:val="single" w:sz="4" w:space="0" w:color="auto"/>
@@ -10022,7 +10098,7 @@
         </w:tc>
         <w:tc>
           <w:tcPr>
-            <w:tcW w:w="425" w:type="pct"/>
+            <w:tcW w:w="410" w:type="pct"/>
             <w:tcBorders>
               <w:top w:val="single" w:sz="4" w:space="0" w:color="auto"/>
               <w:left w:val="single" w:sz="4" w:space="0" w:color="auto"/>
@@ -10035,7 +10111,7 @@
         </w:tc>
         <w:tc>
           <w:tcPr>
-            <w:tcW w:w="426" w:type="pct"/>
+            <w:tcW w:w="411" w:type="pct"/>
             <w:tcBorders>
               <w:top w:val="single" w:sz="4" w:space="0" w:color="auto"/>
               <w:left w:val="single" w:sz="4" w:space="0" w:color="auto"/>
@@ -10053,7 +10129,7 @@
         </w:trPr>
         <w:tc>
           <w:tcPr>
-            <w:tcW w:w="746" w:type="pct"/>
+            <w:tcW w:w="730" w:type="pct"/>
             <w:tcBorders>
               <w:top w:val="single" w:sz="4" w:space="0" w:color="auto"/>
               <w:bottom w:val="single" w:sz="4" w:space="0" w:color="auto"/>
@@ -10087,7 +10163,7 @@
         </w:tc>
         <w:tc>
           <w:tcPr>
-            <w:tcW w:w="425" w:type="pct"/>
+            <w:tcW w:w="417" w:type="pct"/>
             <w:tcBorders>
               <w:top w:val="single" w:sz="4" w:space="0" w:color="auto"/>
               <w:left w:val="single" w:sz="4" w:space="0" w:color="auto"/>
@@ -10096,11 +10172,18 @@
             </w:tcBorders>
             <w:vAlign w:val="center"/>
           </w:tcPr>
-          <w:p/>
-        </w:tc>
-        <w:tc>
-          <w:tcPr>
-            <w:tcW w:w="425" w:type="pct"/>
+          <w:p>
+            <w:pPr>
+              <w:jc w:val="center"/>
+            </w:pPr>
+            <w:r>
+              <w:t>26,98</w:t>
+            </w:r>
+          </w:p>
+        </w:tc>
+        <w:tc>
+          <w:tcPr>
+            <w:tcW w:w="417" w:type="pct"/>
             <w:tcBorders>
               <w:top w:val="single" w:sz="4" w:space="0" w:color="auto"/>
               <w:left w:val="single" w:sz="4" w:space="0" w:color="auto"/>
@@ -10109,11 +10192,18 @@
             </w:tcBorders>
             <w:vAlign w:val="center"/>
           </w:tcPr>
-          <w:p/>
-        </w:tc>
-        <w:tc>
-          <w:tcPr>
-            <w:tcW w:w="426" w:type="pct"/>
+          <w:p>
+            <w:pPr>
+              <w:jc w:val="center"/>
+            </w:pPr>
+            <w:r>
+              <w:t>18,64</w:t>
+            </w:r>
+          </w:p>
+        </w:tc>
+        <w:tc>
+          <w:tcPr>
+            <w:tcW w:w="417" w:type="pct"/>
             <w:tcBorders>
               <w:top w:val="single" w:sz="4" w:space="0" w:color="auto"/>
               <w:left w:val="single" w:sz="4" w:space="0" w:color="auto"/>
@@ -10122,11 +10212,18 @@
             </w:tcBorders>
             <w:vAlign w:val="center"/>
           </w:tcPr>
-          <w:p/>
-        </w:tc>
-        <w:tc>
-          <w:tcPr>
-            <w:tcW w:w="425" w:type="pct"/>
+          <w:p>
+            <w:pPr>
+              <w:jc w:val="center"/>
+            </w:pPr>
+            <w:r>
+              <w:t>13,10</w:t>
+            </w:r>
+          </w:p>
+        </w:tc>
+        <w:tc>
+          <w:tcPr>
+            <w:tcW w:w="387" w:type="pct"/>
             <w:tcBorders>
               <w:top w:val="single" w:sz="4" w:space="0" w:color="auto"/>
               <w:left w:val="single" w:sz="4" w:space="0" w:color="auto"/>
@@ -10135,11 +10232,18 @@
             </w:tcBorders>
             <w:vAlign w:val="center"/>
           </w:tcPr>
-          <w:p/>
-        </w:tc>
-        <w:tc>
-          <w:tcPr>
-            <w:tcW w:w="426" w:type="pct"/>
+          <w:p>
+            <w:pPr>
+              <w:jc w:val="center"/>
+            </w:pPr>
+            <w:r>
+              <w:t>8,93</w:t>
+            </w:r>
+          </w:p>
+        </w:tc>
+        <w:tc>
+          <w:tcPr>
+            <w:tcW w:w="411" w:type="pct"/>
             <w:tcBorders>
               <w:top w:val="single" w:sz="4" w:space="0" w:color="auto"/>
               <w:left w:val="single" w:sz="4" w:space="0" w:color="auto"/>
@@ -10148,11 +10252,18 @@
             </w:tcBorders>
             <w:vAlign w:val="center"/>
           </w:tcPr>
-          <w:p/>
-        </w:tc>
-        <w:tc>
-          <w:tcPr>
-            <w:tcW w:w="425" w:type="pct"/>
+          <w:p>
+            <w:pPr>
+              <w:jc w:val="center"/>
+            </w:pPr>
+            <w:r>
+              <w:t>6,07</w:t>
+            </w:r>
+          </w:p>
+        </w:tc>
+        <w:tc>
+          <w:tcPr>
+            <w:tcW w:w="660" w:type="pct"/>
             <w:tcBorders>
               <w:top w:val="single" w:sz="4" w:space="0" w:color="auto"/>
               <w:left w:val="single" w:sz="4" w:space="0" w:color="auto"/>
@@ -10161,11 +10272,38 @@
             </w:tcBorders>
             <w:vAlign w:val="center"/>
           </w:tcPr>
-          <w:p/>
-        </w:tc>
-        <w:tc>
-          <w:tcPr>
-            <w:tcW w:w="425" w:type="pct"/>
+          <w:p>
+            <w:pPr>
+              <w:jc w:val="center"/>
+              <w:rPr>
+                <w:vertAlign w:val="superscript"/>
+              </w:rPr>
+            </w:pPr>
+            <w:r>
+              <w:t xml:space="preserve">8,98 </w:t>
+            </w:r>
+            <m:oMath>
+              <m:r>
+                <w:rPr>
+                  <w:rFonts w:ascii="Cambria Math" w:hAnsi="Cambria Math"/>
+                </w:rPr>
+                <m:t>⋅</m:t>
+              </m:r>
+            </m:oMath>
+            <w:r>
+              <w:t>10</w:t>
+            </w:r>
+            <w:r>
+              <w:rPr>
+                <w:vertAlign w:val="superscript"/>
+              </w:rPr>
+              <w:t>-4</w:t>
+            </w:r>
+          </w:p>
+        </w:tc>
+        <w:tc>
+          <w:tcPr>
+            <w:tcW w:w="332" w:type="pct"/>
             <w:tcBorders>
               <w:top w:val="single" w:sz="4" w:space="0" w:color="auto"/>
               <w:left w:val="single" w:sz="4" w:space="0" w:color="auto"/>
@@ -10178,7 +10316,7 @@
         </w:tc>
         <w:tc>
           <w:tcPr>
-            <w:tcW w:w="426" w:type="pct"/>
+            <w:tcW w:w="411" w:type="pct"/>
             <w:tcBorders>
               <w:top w:val="single" w:sz="4" w:space="0" w:color="auto"/>
               <w:left w:val="single" w:sz="4" w:space="0" w:color="auto"/>
@@ -10191,7 +10329,7 @@
         </w:tc>
         <w:tc>
           <w:tcPr>
-            <w:tcW w:w="425" w:type="pct"/>
+            <w:tcW w:w="410" w:type="pct"/>
             <w:tcBorders>
               <w:top w:val="single" w:sz="4" w:space="0" w:color="auto"/>
               <w:left w:val="single" w:sz="4" w:space="0" w:color="auto"/>
@@ -10204,7 +10342,7 @@
         </w:tc>
         <w:tc>
           <w:tcPr>
-            <w:tcW w:w="426" w:type="pct"/>
+            <w:tcW w:w="411" w:type="pct"/>
             <w:tcBorders>
               <w:top w:val="single" w:sz="4" w:space="0" w:color="auto"/>
               <w:left w:val="single" w:sz="4" w:space="0" w:color="auto"/>
@@ -10222,7 +10360,7 @@
         </w:trPr>
         <w:tc>
           <w:tcPr>
-            <w:tcW w:w="746" w:type="pct"/>
+            <w:tcW w:w="730" w:type="pct"/>
             <w:tcBorders>
               <w:top w:val="single" w:sz="4" w:space="0" w:color="auto"/>
               <w:bottom w:val="single" w:sz="4" w:space="0" w:color="auto"/>
@@ -10267,7 +10405,7 @@
         </w:tc>
         <w:tc>
           <w:tcPr>
-            <w:tcW w:w="425" w:type="pct"/>
+            <w:tcW w:w="417" w:type="pct"/>
             <w:tcBorders>
               <w:top w:val="single" w:sz="4" w:space="0" w:color="auto"/>
               <w:left w:val="single" w:sz="4" w:space="0" w:color="auto"/>
@@ -10276,11 +10414,18 @@
             </w:tcBorders>
             <w:vAlign w:val="center"/>
           </w:tcPr>
-          <w:p/>
-        </w:tc>
-        <w:tc>
-          <w:tcPr>
-            <w:tcW w:w="425" w:type="pct"/>
+          <w:p>
+            <w:pPr>
+              <w:jc w:val="center"/>
+            </w:pPr>
+            <w:r>
+              <w:t>8,78</w:t>
+            </w:r>
+          </w:p>
+        </w:tc>
+        <w:tc>
+          <w:tcPr>
+            <w:tcW w:w="417" w:type="pct"/>
             <w:tcBorders>
               <w:top w:val="single" w:sz="4" w:space="0" w:color="auto"/>
               <w:left w:val="single" w:sz="4" w:space="0" w:color="auto"/>
@@ -10289,11 +10434,18 @@
             </w:tcBorders>
             <w:vAlign w:val="center"/>
           </w:tcPr>
-          <w:p/>
-        </w:tc>
-        <w:tc>
-          <w:tcPr>
-            <w:tcW w:w="426" w:type="pct"/>
+          <w:p>
+            <w:pPr>
+              <w:jc w:val="center"/>
+            </w:pPr>
+            <w:r>
+              <w:t>8,80</w:t>
+            </w:r>
+          </w:p>
+        </w:tc>
+        <w:tc>
+          <w:tcPr>
+            <w:tcW w:w="417" w:type="pct"/>
             <w:tcBorders>
               <w:top w:val="single" w:sz="4" w:space="0" w:color="auto"/>
               <w:left w:val="single" w:sz="4" w:space="0" w:color="auto"/>
@@ -10302,11 +10454,18 @@
             </w:tcBorders>
             <w:vAlign w:val="center"/>
           </w:tcPr>
-          <w:p/>
-        </w:tc>
-        <w:tc>
-          <w:tcPr>
-            <w:tcW w:w="425" w:type="pct"/>
+          <w:p>
+            <w:pPr>
+              <w:jc w:val="center"/>
+            </w:pPr>
+            <w:r>
+              <w:t>8,81</w:t>
+            </w:r>
+          </w:p>
+        </w:tc>
+        <w:tc>
+          <w:tcPr>
+            <w:tcW w:w="387" w:type="pct"/>
             <w:tcBorders>
               <w:top w:val="single" w:sz="4" w:space="0" w:color="auto"/>
               <w:left w:val="single" w:sz="4" w:space="0" w:color="auto"/>
@@ -10315,11 +10474,18 @@
             </w:tcBorders>
             <w:vAlign w:val="center"/>
           </w:tcPr>
-          <w:p/>
-        </w:tc>
-        <w:tc>
-          <w:tcPr>
-            <w:tcW w:w="426" w:type="pct"/>
+          <w:p>
+            <w:pPr>
+              <w:jc w:val="center"/>
+            </w:pPr>
+            <w:r>
+              <w:t>8,82</w:t>
+            </w:r>
+          </w:p>
+        </w:tc>
+        <w:tc>
+          <w:tcPr>
+            <w:tcW w:w="411" w:type="pct"/>
             <w:tcBorders>
               <w:top w:val="single" w:sz="4" w:space="0" w:color="auto"/>
               <w:left w:val="single" w:sz="4" w:space="0" w:color="auto"/>
@@ -10328,11 +10494,18 @@
             </w:tcBorders>
             <w:vAlign w:val="center"/>
           </w:tcPr>
-          <w:p/>
-        </w:tc>
-        <w:tc>
-          <w:tcPr>
-            <w:tcW w:w="425" w:type="pct"/>
+          <w:p>
+            <w:pPr>
+              <w:jc w:val="center"/>
+            </w:pPr>
+            <w:r>
+              <w:t>8,83</w:t>
+            </w:r>
+          </w:p>
+        </w:tc>
+        <w:tc>
+          <w:tcPr>
+            <w:tcW w:w="660" w:type="pct"/>
             <w:tcBorders>
               <w:top w:val="single" w:sz="4" w:space="0" w:color="auto"/>
               <w:left w:val="single" w:sz="4" w:space="0" w:color="auto"/>
@@ -10341,11 +10514,18 @@
             </w:tcBorders>
             <w:vAlign w:val="center"/>
           </w:tcPr>
-          <w:p/>
-        </w:tc>
-        <w:tc>
-          <w:tcPr>
-            <w:tcW w:w="425" w:type="pct"/>
+          <w:p>
+            <w:pPr>
+              <w:jc w:val="center"/>
+            </w:pPr>
+            <w:r>
+              <w:t>8,85</w:t>
+            </w:r>
+          </w:p>
+        </w:tc>
+        <w:tc>
+          <w:tcPr>
+            <w:tcW w:w="332" w:type="pct"/>
             <w:tcBorders>
               <w:top w:val="single" w:sz="4" w:space="0" w:color="auto"/>
               <w:left w:val="single" w:sz="4" w:space="0" w:color="auto"/>
@@ -10358,7 +10538,7 @@
         </w:tc>
         <w:tc>
           <w:tcPr>
-            <w:tcW w:w="426" w:type="pct"/>
+            <w:tcW w:w="411" w:type="pct"/>
             <w:tcBorders>
               <w:top w:val="single" w:sz="4" w:space="0" w:color="auto"/>
               <w:left w:val="single" w:sz="4" w:space="0" w:color="auto"/>
@@ -10371,7 +10551,7 @@
         </w:tc>
         <w:tc>
           <w:tcPr>
-            <w:tcW w:w="425" w:type="pct"/>
+            <w:tcW w:w="410" w:type="pct"/>
             <w:tcBorders>
               <w:top w:val="single" w:sz="4" w:space="0" w:color="auto"/>
               <w:left w:val="single" w:sz="4" w:space="0" w:color="auto"/>
@@ -10384,7 +10564,7 @@
         </w:tc>
         <w:tc>
           <w:tcPr>
-            <w:tcW w:w="426" w:type="pct"/>
+            <w:tcW w:w="411" w:type="pct"/>
             <w:tcBorders>
               <w:top w:val="single" w:sz="4" w:space="0" w:color="auto"/>
               <w:left w:val="single" w:sz="4" w:space="0" w:color="auto"/>
@@ -10402,7 +10582,7 @@
         </w:trPr>
         <w:tc>
           <w:tcPr>
-            <w:tcW w:w="746" w:type="pct"/>
+            <w:tcW w:w="730" w:type="pct"/>
             <w:tcBorders>
               <w:top w:val="single" w:sz="4" w:space="0" w:color="auto"/>
               <w:bottom w:val="single" w:sz="4" w:space="0" w:color="auto"/>
@@ -10435,7 +10615,7 @@
         </w:tc>
         <w:tc>
           <w:tcPr>
-            <w:tcW w:w="425" w:type="pct"/>
+            <w:tcW w:w="417" w:type="pct"/>
             <w:tcBorders>
               <w:top w:val="single" w:sz="4" w:space="0" w:color="auto"/>
               <w:left w:val="single" w:sz="4" w:space="0" w:color="auto"/>
@@ -10444,11 +10624,18 @@
             </w:tcBorders>
             <w:vAlign w:val="center"/>
           </w:tcPr>
-          <w:p/>
-        </w:tc>
-        <w:tc>
-          <w:tcPr>
-            <w:tcW w:w="425" w:type="pct"/>
+          <w:p>
+            <w:pPr>
+              <w:jc w:val="center"/>
+            </w:pPr>
+            <w:r>
+              <w:t>26,10</w:t>
+            </w:r>
+          </w:p>
+        </w:tc>
+        <w:tc>
+          <w:tcPr>
+            <w:tcW w:w="417" w:type="pct"/>
             <w:tcBorders>
               <w:top w:val="single" w:sz="4" w:space="0" w:color="auto"/>
               <w:left w:val="single" w:sz="4" w:space="0" w:color="auto"/>
@@ -10457,11 +10644,21 @@
             </w:tcBorders>
             <w:vAlign w:val="center"/>
           </w:tcPr>
-          <w:p/>
-        </w:tc>
-        <w:tc>
-          <w:tcPr>
-            <w:tcW w:w="426" w:type="pct"/>
+          <w:p>
+            <w:pPr>
+              <w:jc w:val="center"/>
+            </w:pPr>
+            <w:r>
+              <w:t>18,</w:t>
+            </w:r>
+            <w:r>
+              <w:t>72</w:t>
+            </w:r>
+          </w:p>
+        </w:tc>
+        <w:tc>
+          <w:tcPr>
+            <w:tcW w:w="417" w:type="pct"/>
             <w:tcBorders>
               <w:top w:val="single" w:sz="4" w:space="0" w:color="auto"/>
               <w:left w:val="single" w:sz="4" w:space="0" w:color="auto"/>
@@ -10470,11 +10667,18 @@
             </w:tcBorders>
             <w:vAlign w:val="center"/>
           </w:tcPr>
-          <w:p/>
-        </w:tc>
-        <w:tc>
-          <w:tcPr>
-            <w:tcW w:w="425" w:type="pct"/>
+          <w:p>
+            <w:pPr>
+              <w:jc w:val="center"/>
+            </w:pPr>
+            <w:r>
+              <w:t>13,15</w:t>
+            </w:r>
+          </w:p>
+        </w:tc>
+        <w:tc>
+          <w:tcPr>
+            <w:tcW w:w="387" w:type="pct"/>
             <w:tcBorders>
               <w:top w:val="single" w:sz="4" w:space="0" w:color="auto"/>
               <w:left w:val="single" w:sz="4" w:space="0" w:color="auto"/>
@@ -10483,11 +10687,18 @@
             </w:tcBorders>
             <w:vAlign w:val="center"/>
           </w:tcPr>
-          <w:p/>
-        </w:tc>
-        <w:tc>
-          <w:tcPr>
-            <w:tcW w:w="426" w:type="pct"/>
+          <w:p>
+            <w:pPr>
+              <w:jc w:val="center"/>
+            </w:pPr>
+            <w:r>
+              <w:t>8,96</w:t>
+            </w:r>
+          </w:p>
+        </w:tc>
+        <w:tc>
+          <w:tcPr>
+            <w:tcW w:w="411" w:type="pct"/>
             <w:tcBorders>
               <w:top w:val="single" w:sz="4" w:space="0" w:color="auto"/>
               <w:left w:val="single" w:sz="4" w:space="0" w:color="auto"/>
@@ -10496,11 +10707,18 @@
             </w:tcBorders>
             <w:vAlign w:val="center"/>
           </w:tcPr>
-          <w:p/>
-        </w:tc>
-        <w:tc>
-          <w:tcPr>
-            <w:tcW w:w="425" w:type="pct"/>
+          <w:p>
+            <w:pPr>
+              <w:jc w:val="center"/>
+            </w:pPr>
+            <w:r>
+              <w:t>6,09</w:t>
+            </w:r>
+          </w:p>
+        </w:tc>
+        <w:tc>
+          <w:tcPr>
+            <w:tcW w:w="660" w:type="pct"/>
             <w:tcBorders>
               <w:top w:val="single" w:sz="4" w:space="0" w:color="auto"/>
               <w:left w:val="single" w:sz="4" w:space="0" w:color="auto"/>
@@ -10509,11 +10727,38 @@
             </w:tcBorders>
             <w:vAlign w:val="center"/>
           </w:tcPr>
-          <w:p/>
-        </w:tc>
-        <w:tc>
-          <w:tcPr>
-            <w:tcW w:w="425" w:type="pct"/>
+          <w:p>
+            <w:pPr>
+              <w:jc w:val="center"/>
+            </w:pPr>
+            <w:r>
+              <w:t>9,03</w:t>
+            </w:r>
+            <w:r>
+              <w:t xml:space="preserve"> </w:t>
+            </w:r>
+            <m:oMath>
+              <m:r>
+                <w:rPr>
+                  <w:rFonts w:ascii="Cambria Math" w:hAnsi="Cambria Math"/>
+                </w:rPr>
+                <m:t>⋅</m:t>
+              </m:r>
+            </m:oMath>
+            <w:r>
+              <w:t>10</w:t>
+            </w:r>
+            <w:r>
+              <w:rPr>
+                <w:vertAlign w:val="superscript"/>
+              </w:rPr>
+              <w:t>-4</w:t>
+            </w:r>
+          </w:p>
+        </w:tc>
+        <w:tc>
+          <w:tcPr>
+            <w:tcW w:w="332" w:type="pct"/>
             <w:tcBorders>
               <w:top w:val="single" w:sz="4" w:space="0" w:color="auto"/>
               <w:left w:val="single" w:sz="4" w:space="0" w:color="auto"/>
@@ -10526,7 +10771,7 @@
         </w:tc>
         <w:tc>
           <w:tcPr>
-            <w:tcW w:w="426" w:type="pct"/>
+            <w:tcW w:w="411" w:type="pct"/>
             <w:tcBorders>
               <w:top w:val="single" w:sz="4" w:space="0" w:color="auto"/>
               <w:left w:val="single" w:sz="4" w:space="0" w:color="auto"/>
@@ -10539,7 +10784,7 @@
         </w:tc>
         <w:tc>
           <w:tcPr>
-            <w:tcW w:w="425" w:type="pct"/>
+            <w:tcW w:w="410" w:type="pct"/>
             <w:tcBorders>
               <w:top w:val="single" w:sz="4" w:space="0" w:color="auto"/>
               <w:left w:val="single" w:sz="4" w:space="0" w:color="auto"/>
@@ -10552,7 +10797,7 @@
         </w:tc>
         <w:tc>
           <w:tcPr>
-            <w:tcW w:w="426" w:type="pct"/>
+            <w:tcW w:w="411" w:type="pct"/>
             <w:tcBorders>
               <w:top w:val="single" w:sz="4" w:space="0" w:color="auto"/>
               <w:left w:val="single" w:sz="4" w:space="0" w:color="auto"/>
@@ -10623,7 +10868,7 @@
     </w:p>
     <w:tbl>
       <w:tblPr>
-        <w:tblW w:w="5000" w:type="pct"/>
+        <w:tblW w:w="4967" w:type="pct"/>
         <w:tblBorders>
           <w:top w:val="single" w:sz="4" w:space="0" w:color="auto"/>
           <w:bottom w:val="single" w:sz="4" w:space="0" w:color="auto"/>
@@ -10631,17 +10876,17 @@
         <w:tblLook w:val="01E0" w:firstRow="1" w:lastRow="1" w:firstColumn="1" w:lastColumn="1" w:noHBand="0" w:noVBand="0"/>
       </w:tblPr>
       <w:tblGrid>
-        <w:gridCol w:w="1354"/>
-        <w:gridCol w:w="771"/>
-        <w:gridCol w:w="771"/>
-        <w:gridCol w:w="773"/>
-        <w:gridCol w:w="771"/>
-        <w:gridCol w:w="773"/>
-        <w:gridCol w:w="771"/>
-        <w:gridCol w:w="771"/>
-        <w:gridCol w:w="773"/>
-        <w:gridCol w:w="771"/>
-        <w:gridCol w:w="773"/>
+        <w:gridCol w:w="1410"/>
+        <w:gridCol w:w="757"/>
+        <w:gridCol w:w="756"/>
+        <w:gridCol w:w="753"/>
+        <w:gridCol w:w="755"/>
+        <w:gridCol w:w="755"/>
+        <w:gridCol w:w="755"/>
+        <w:gridCol w:w="1164"/>
+        <w:gridCol w:w="755"/>
+        <w:gridCol w:w="755"/>
+        <w:gridCol w:w="397"/>
       </w:tblGrid>
       <w:tr>
         <w:trPr>
@@ -10649,7 +10894,7 @@
         </w:trPr>
         <w:tc>
           <w:tcPr>
-            <w:tcW w:w="746" w:type="pct"/>
+            <w:tcW w:w="782" w:type="pct"/>
             <w:tcBorders>
               <w:top w:val="single" w:sz="12" w:space="0" w:color="auto"/>
               <w:bottom w:val="single" w:sz="4" w:space="0" w:color="auto"/>
@@ -10690,7 +10935,7 @@
         </w:tc>
         <w:tc>
           <w:tcPr>
-            <w:tcW w:w="425" w:type="pct"/>
+            <w:tcW w:w="420" w:type="pct"/>
             <w:tcBorders>
               <w:top w:val="single" w:sz="12" w:space="0" w:color="auto"/>
               <w:left w:val="single" w:sz="4" w:space="0" w:color="auto"/>
@@ -10710,7 +10955,7 @@
         </w:tc>
         <w:tc>
           <w:tcPr>
-            <w:tcW w:w="425" w:type="pct"/>
+            <w:tcW w:w="419" w:type="pct"/>
             <w:tcBorders>
               <w:top w:val="single" w:sz="12" w:space="0" w:color="auto"/>
               <w:left w:val="single" w:sz="4" w:space="0" w:color="auto"/>
@@ -10730,7 +10975,7 @@
         </w:tc>
         <w:tc>
           <w:tcPr>
-            <w:tcW w:w="426" w:type="pct"/>
+            <w:tcW w:w="418" w:type="pct"/>
             <w:tcBorders>
               <w:top w:val="single" w:sz="12" w:space="0" w:color="auto"/>
               <w:left w:val="single" w:sz="4" w:space="0" w:color="auto"/>
@@ -10750,7 +10995,7 @@
         </w:tc>
         <w:tc>
           <w:tcPr>
-            <w:tcW w:w="425" w:type="pct"/>
+            <w:tcW w:w="419" w:type="pct"/>
             <w:tcBorders>
               <w:top w:val="single" w:sz="12" w:space="0" w:color="auto"/>
               <w:left w:val="single" w:sz="4" w:space="0" w:color="auto"/>
@@ -10770,7 +11015,7 @@
         </w:tc>
         <w:tc>
           <w:tcPr>
-            <w:tcW w:w="426" w:type="pct"/>
+            <w:tcW w:w="419" w:type="pct"/>
             <w:tcBorders>
               <w:top w:val="single" w:sz="12" w:space="0" w:color="auto"/>
               <w:left w:val="single" w:sz="4" w:space="0" w:color="auto"/>
@@ -10790,7 +11035,7 @@
         </w:tc>
         <w:tc>
           <w:tcPr>
-            <w:tcW w:w="425" w:type="pct"/>
+            <w:tcW w:w="419" w:type="pct"/>
             <w:tcBorders>
               <w:top w:val="single" w:sz="12" w:space="0" w:color="auto"/>
               <w:left w:val="single" w:sz="4" w:space="0" w:color="auto"/>
@@ -10810,7 +11055,7 @@
         </w:tc>
         <w:tc>
           <w:tcPr>
-            <w:tcW w:w="425" w:type="pct"/>
+            <w:tcW w:w="646" w:type="pct"/>
             <w:tcBorders>
               <w:top w:val="single" w:sz="12" w:space="0" w:color="auto"/>
               <w:left w:val="single" w:sz="4" w:space="0" w:color="auto"/>
@@ -10837,7 +11082,7 @@
         </w:tc>
         <w:tc>
           <w:tcPr>
-            <w:tcW w:w="426" w:type="pct"/>
+            <w:tcW w:w="419" w:type="pct"/>
             <w:tcBorders>
               <w:top w:val="single" w:sz="12" w:space="0" w:color="auto"/>
               <w:left w:val="single" w:sz="4" w:space="0" w:color="auto"/>
@@ -10854,7 +11099,7 @@
         </w:tc>
         <w:tc>
           <w:tcPr>
-            <w:tcW w:w="425" w:type="pct"/>
+            <w:tcW w:w="419" w:type="pct"/>
             <w:tcBorders>
               <w:top w:val="single" w:sz="12" w:space="0" w:color="auto"/>
               <w:left w:val="single" w:sz="4" w:space="0" w:color="auto"/>
@@ -10871,7 +11116,7 @@
         </w:tc>
         <w:tc>
           <w:tcPr>
-            <w:tcW w:w="426" w:type="pct"/>
+            <w:tcW w:w="220" w:type="pct"/>
             <w:tcBorders>
               <w:top w:val="single" w:sz="12" w:space="0" w:color="auto"/>
               <w:left w:val="single" w:sz="4" w:space="0" w:color="auto"/>
@@ -10893,7 +11138,7 @@
         </w:trPr>
         <w:tc>
           <w:tcPr>
-            <w:tcW w:w="746" w:type="pct"/>
+            <w:tcW w:w="782" w:type="pct"/>
             <w:tcBorders>
               <w:top w:val="single" w:sz="12" w:space="0" w:color="auto"/>
               <w:bottom w:val="single" w:sz="4" w:space="0" w:color="auto"/>
@@ -10908,6 +11153,7 @@
               </w:rPr>
             </w:pPr>
             <w:proofErr w:type="spellStart"/>
+            <w:proofErr w:type="gramStart"/>
             <w:r>
               <w:rPr>
                 <w:i/>
@@ -10924,6 +11170,7 @@
             <w:r>
               <w:t>(</w:t>
             </w:r>
+            <w:proofErr w:type="gramEnd"/>
             <m:oMath>
               <m:r>
                 <m:rPr>
@@ -10942,7 +11189,7 @@
         </w:tc>
         <w:tc>
           <w:tcPr>
-            <w:tcW w:w="425" w:type="pct"/>
+            <w:tcW w:w="420" w:type="pct"/>
             <w:tcBorders>
               <w:top w:val="single" w:sz="12" w:space="0" w:color="auto"/>
               <w:left w:val="single" w:sz="4" w:space="0" w:color="auto"/>
@@ -10955,11 +11202,14 @@
             <w:pPr>
               <w:jc w:val="center"/>
             </w:pPr>
-          </w:p>
-        </w:tc>
-        <w:tc>
-          <w:tcPr>
-            <w:tcW w:w="425" w:type="pct"/>
+            <w:r>
+              <w:t>98</w:t>
+            </w:r>
+          </w:p>
+        </w:tc>
+        <w:tc>
+          <w:tcPr>
+            <w:tcW w:w="419" w:type="pct"/>
             <w:tcBorders>
               <w:top w:val="single" w:sz="12" w:space="0" w:color="auto"/>
               <w:left w:val="single" w:sz="4" w:space="0" w:color="auto"/>
@@ -10972,11 +11222,14 @@
             <w:pPr>
               <w:jc w:val="center"/>
             </w:pPr>
-          </w:p>
-        </w:tc>
-        <w:tc>
-          <w:tcPr>
-            <w:tcW w:w="426" w:type="pct"/>
+            <w:r>
+              <w:t>148</w:t>
+            </w:r>
+          </w:p>
+        </w:tc>
+        <w:tc>
+          <w:tcPr>
+            <w:tcW w:w="418" w:type="pct"/>
             <w:tcBorders>
               <w:top w:val="single" w:sz="12" w:space="0" w:color="auto"/>
               <w:left w:val="single" w:sz="4" w:space="0" w:color="auto"/>
@@ -10989,11 +11242,14 @@
             <w:pPr>
               <w:jc w:val="center"/>
             </w:pPr>
-          </w:p>
-        </w:tc>
-        <w:tc>
-          <w:tcPr>
-            <w:tcW w:w="425" w:type="pct"/>
+            <w:r>
+              <w:t>217</w:t>
+            </w:r>
+          </w:p>
+        </w:tc>
+        <w:tc>
+          <w:tcPr>
+            <w:tcW w:w="419" w:type="pct"/>
             <w:tcBorders>
               <w:top w:val="single" w:sz="12" w:space="0" w:color="auto"/>
               <w:left w:val="single" w:sz="4" w:space="0" w:color="auto"/>
@@ -11006,11 +11262,14 @@
             <w:pPr>
               <w:jc w:val="center"/>
             </w:pPr>
-          </w:p>
-        </w:tc>
-        <w:tc>
-          <w:tcPr>
-            <w:tcW w:w="426" w:type="pct"/>
+            <w:r>
+              <w:t>324</w:t>
+            </w:r>
+          </w:p>
+        </w:tc>
+        <w:tc>
+          <w:tcPr>
+            <w:tcW w:w="419" w:type="pct"/>
             <w:tcBorders>
               <w:top w:val="single" w:sz="12" w:space="0" w:color="auto"/>
               <w:left w:val="single" w:sz="4" w:space="0" w:color="auto"/>
@@ -11023,11 +11282,14 @@
             <w:pPr>
               <w:jc w:val="center"/>
             </w:pPr>
-          </w:p>
-        </w:tc>
-        <w:tc>
-          <w:tcPr>
-            <w:tcW w:w="425" w:type="pct"/>
+            <w:r>
+              <w:t>470</w:t>
+            </w:r>
+          </w:p>
+        </w:tc>
+        <w:tc>
+          <w:tcPr>
+            <w:tcW w:w="419" w:type="pct"/>
             <w:tcBorders>
               <w:top w:val="single" w:sz="12" w:space="0" w:color="auto"/>
               <w:left w:val="single" w:sz="4" w:space="0" w:color="auto"/>
@@ -11040,11 +11302,14 @@
             <w:pPr>
               <w:jc w:val="center"/>
             </w:pPr>
-          </w:p>
-        </w:tc>
-        <w:tc>
-          <w:tcPr>
-            <w:tcW w:w="425" w:type="pct"/>
+            <w:r>
+              <w:t>679</w:t>
+            </w:r>
+          </w:p>
+        </w:tc>
+        <w:tc>
+          <w:tcPr>
+            <w:tcW w:w="646" w:type="pct"/>
             <w:tcBorders>
               <w:top w:val="single" w:sz="12" w:space="0" w:color="auto"/>
               <w:left w:val="single" w:sz="4" w:space="0" w:color="auto"/>
@@ -11057,11 +11322,14 @@
             <w:pPr>
               <w:jc w:val="center"/>
             </w:pPr>
-          </w:p>
-        </w:tc>
-        <w:tc>
-          <w:tcPr>
-            <w:tcW w:w="426" w:type="pct"/>
+            <w:r>
+              <w:t>9800000</w:t>
+            </w:r>
+          </w:p>
+        </w:tc>
+        <w:tc>
+          <w:tcPr>
+            <w:tcW w:w="419" w:type="pct"/>
             <w:tcBorders>
               <w:top w:val="single" w:sz="12" w:space="0" w:color="auto"/>
               <w:left w:val="single" w:sz="4" w:space="0" w:color="auto"/>
@@ -11078,7 +11346,7 @@
         </w:tc>
         <w:tc>
           <w:tcPr>
-            <w:tcW w:w="425" w:type="pct"/>
+            <w:tcW w:w="419" w:type="pct"/>
             <w:tcBorders>
               <w:top w:val="single" w:sz="12" w:space="0" w:color="auto"/>
               <w:left w:val="single" w:sz="4" w:space="0" w:color="auto"/>
@@ -11095,7 +11363,7 @@
         </w:tc>
         <w:tc>
           <w:tcPr>
-            <w:tcW w:w="426" w:type="pct"/>
+            <w:tcW w:w="220" w:type="pct"/>
             <w:tcBorders>
               <w:top w:val="single" w:sz="12" w:space="0" w:color="auto"/>
               <w:left w:val="single" w:sz="4" w:space="0" w:color="auto"/>
@@ -11117,7 +11385,7 @@
         </w:trPr>
         <w:tc>
           <w:tcPr>
-            <w:tcW w:w="746" w:type="pct"/>
+            <w:tcW w:w="782" w:type="pct"/>
             <w:tcBorders>
               <w:top w:val="single" w:sz="4" w:space="0" w:color="auto"/>
               <w:bottom w:val="single" w:sz="4" w:space="0" w:color="auto"/>
@@ -11145,7 +11413,7 @@
         </w:tc>
         <w:tc>
           <w:tcPr>
-            <w:tcW w:w="425" w:type="pct"/>
+            <w:tcW w:w="420" w:type="pct"/>
             <w:tcBorders>
               <w:top w:val="single" w:sz="4" w:space="0" w:color="auto"/>
               <w:left w:val="single" w:sz="4" w:space="0" w:color="auto"/>
@@ -11154,11 +11422,18 @@
             </w:tcBorders>
             <w:vAlign w:val="center"/>
           </w:tcPr>
-          <w:p/>
-        </w:tc>
-        <w:tc>
-          <w:tcPr>
-            <w:tcW w:w="425" w:type="pct"/>
+          <w:p>
+            <w:pPr>
+              <w:jc w:val="center"/>
+            </w:pPr>
+            <w:r>
+              <w:t>1,11</w:t>
+            </w:r>
+          </w:p>
+        </w:tc>
+        <w:tc>
+          <w:tcPr>
+            <w:tcW w:w="419" w:type="pct"/>
             <w:tcBorders>
               <w:top w:val="single" w:sz="4" w:space="0" w:color="auto"/>
               <w:left w:val="single" w:sz="4" w:space="0" w:color="auto"/>
@@ -11167,11 +11442,21 @@
             </w:tcBorders>
             <w:vAlign w:val="center"/>
           </w:tcPr>
-          <w:p/>
-        </w:tc>
-        <w:tc>
-          <w:tcPr>
-            <w:tcW w:w="426" w:type="pct"/>
+          <w:p>
+            <w:pPr>
+              <w:jc w:val="center"/>
+            </w:pPr>
+            <w:r>
+              <w:t>1,5</w:t>
+            </w:r>
+            <w:r>
+              <w:t>4</w:t>
+            </w:r>
+          </w:p>
+        </w:tc>
+        <w:tc>
+          <w:tcPr>
+            <w:tcW w:w="418" w:type="pct"/>
             <w:tcBorders>
               <w:top w:val="single" w:sz="4" w:space="0" w:color="auto"/>
               <w:left w:val="single" w:sz="4" w:space="0" w:color="auto"/>
@@ -11180,11 +11465,18 @@
             </w:tcBorders>
             <w:vAlign w:val="center"/>
           </w:tcPr>
-          <w:p/>
-        </w:tc>
-        <w:tc>
-          <w:tcPr>
-            <w:tcW w:w="425" w:type="pct"/>
+          <w:p>
+            <w:pPr>
+              <w:jc w:val="center"/>
+            </w:pPr>
+            <w:r>
+              <w:t>2,03</w:t>
+            </w:r>
+          </w:p>
+        </w:tc>
+        <w:tc>
+          <w:tcPr>
+            <w:tcW w:w="419" w:type="pct"/>
             <w:tcBorders>
               <w:top w:val="single" w:sz="4" w:space="0" w:color="auto"/>
               <w:left w:val="single" w:sz="4" w:space="0" w:color="auto"/>
@@ -11193,11 +11485,18 @@
             </w:tcBorders>
             <w:vAlign w:val="center"/>
           </w:tcPr>
-          <w:p/>
-        </w:tc>
-        <w:tc>
-          <w:tcPr>
-            <w:tcW w:w="426" w:type="pct"/>
+          <w:p>
+            <w:pPr>
+              <w:jc w:val="center"/>
+            </w:pPr>
+            <w:r>
+              <w:t>2,60</w:t>
+            </w:r>
+          </w:p>
+        </w:tc>
+        <w:tc>
+          <w:tcPr>
+            <w:tcW w:w="419" w:type="pct"/>
             <w:tcBorders>
               <w:top w:val="single" w:sz="4" w:space="0" w:color="auto"/>
               <w:left w:val="single" w:sz="4" w:space="0" w:color="auto"/>
@@ -11206,11 +11505,18 @@
             </w:tcBorders>
             <w:vAlign w:val="center"/>
           </w:tcPr>
-          <w:p/>
-        </w:tc>
-        <w:tc>
-          <w:tcPr>
-            <w:tcW w:w="425" w:type="pct"/>
+          <w:p>
+            <w:pPr>
+              <w:jc w:val="center"/>
+            </w:pPr>
+            <w:r>
+              <w:t>3,18</w:t>
+            </w:r>
+          </w:p>
+        </w:tc>
+        <w:tc>
+          <w:tcPr>
+            <w:tcW w:w="419" w:type="pct"/>
             <w:tcBorders>
               <w:top w:val="single" w:sz="4" w:space="0" w:color="auto"/>
               <w:left w:val="single" w:sz="4" w:space="0" w:color="auto"/>
@@ -11219,11 +11525,18 @@
             </w:tcBorders>
             <w:vAlign w:val="center"/>
           </w:tcPr>
-          <w:p/>
-        </w:tc>
-        <w:tc>
-          <w:tcPr>
-            <w:tcW w:w="425" w:type="pct"/>
+          <w:p>
+            <w:pPr>
+              <w:jc w:val="center"/>
+            </w:pPr>
+            <w:r>
+              <w:t>3,73</w:t>
+            </w:r>
+          </w:p>
+        </w:tc>
+        <w:tc>
+          <w:tcPr>
+            <w:tcW w:w="646" w:type="pct"/>
             <w:tcBorders>
               <w:top w:val="single" w:sz="4" w:space="0" w:color="auto"/>
               <w:left w:val="single" w:sz="4" w:space="0" w:color="auto"/>
@@ -11232,11 +11545,18 @@
             </w:tcBorders>
             <w:vAlign w:val="center"/>
           </w:tcPr>
-          <w:p/>
-        </w:tc>
-        <w:tc>
-          <w:tcPr>
-            <w:tcW w:w="426" w:type="pct"/>
+          <w:p>
+            <w:pPr>
+              <w:jc w:val="center"/>
+            </w:pPr>
+            <w:r>
+              <w:t>6,28</w:t>
+            </w:r>
+          </w:p>
+        </w:tc>
+        <w:tc>
+          <w:tcPr>
+            <w:tcW w:w="419" w:type="pct"/>
             <w:tcBorders>
               <w:top w:val="single" w:sz="4" w:space="0" w:color="auto"/>
               <w:left w:val="single" w:sz="4" w:space="0" w:color="auto"/>
@@ -11249,7 +11569,7 @@
         </w:tc>
         <w:tc>
           <w:tcPr>
-            <w:tcW w:w="425" w:type="pct"/>
+            <w:tcW w:w="419" w:type="pct"/>
             <w:tcBorders>
               <w:top w:val="single" w:sz="4" w:space="0" w:color="auto"/>
               <w:left w:val="single" w:sz="4" w:space="0" w:color="auto"/>
@@ -11262,7 +11582,7 @@
         </w:tc>
         <w:tc>
           <w:tcPr>
-            <w:tcW w:w="426" w:type="pct"/>
+            <w:tcW w:w="220" w:type="pct"/>
             <w:tcBorders>
               <w:top w:val="single" w:sz="4" w:space="0" w:color="auto"/>
               <w:left w:val="single" w:sz="4" w:space="0" w:color="auto"/>
@@ -11280,7 +11600,7 @@
         </w:trPr>
         <w:tc>
           <w:tcPr>
-            <w:tcW w:w="746" w:type="pct"/>
+            <w:tcW w:w="782" w:type="pct"/>
             <w:tcBorders>
               <w:top w:val="single" w:sz="4" w:space="0" w:color="auto"/>
               <w:bottom w:val="single" w:sz="12" w:space="0" w:color="auto"/>
@@ -11314,7 +11634,7 @@
         </w:tc>
         <w:tc>
           <w:tcPr>
-            <w:tcW w:w="425" w:type="pct"/>
+            <w:tcW w:w="420" w:type="pct"/>
             <w:tcBorders>
               <w:top w:val="single" w:sz="4" w:space="0" w:color="auto"/>
               <w:left w:val="single" w:sz="4" w:space="0" w:color="auto"/>
@@ -11323,11 +11643,18 @@
             </w:tcBorders>
             <w:vAlign w:val="center"/>
           </w:tcPr>
-          <w:p/>
-        </w:tc>
-        <w:tc>
-          <w:tcPr>
-            <w:tcW w:w="425" w:type="pct"/>
+          <w:p>
+            <w:pPr>
+              <w:jc w:val="center"/>
+            </w:pPr>
+            <w:r>
+              <w:t>11,33</w:t>
+            </w:r>
+          </w:p>
+        </w:tc>
+        <w:tc>
+          <w:tcPr>
+            <w:tcW w:w="419" w:type="pct"/>
             <w:tcBorders>
               <w:top w:val="single" w:sz="4" w:space="0" w:color="auto"/>
               <w:left w:val="single" w:sz="4" w:space="0" w:color="auto"/>
@@ -11336,11 +11663,18 @@
             </w:tcBorders>
             <w:vAlign w:val="center"/>
           </w:tcPr>
-          <w:p/>
-        </w:tc>
-        <w:tc>
-          <w:tcPr>
-            <w:tcW w:w="426" w:type="pct"/>
+          <w:p>
+            <w:pPr>
+              <w:jc w:val="center"/>
+            </w:pPr>
+            <w:r>
+              <w:t>10,41</w:t>
+            </w:r>
+          </w:p>
+        </w:tc>
+        <w:tc>
+          <w:tcPr>
+            <w:tcW w:w="418" w:type="pct"/>
             <w:tcBorders>
               <w:top w:val="single" w:sz="4" w:space="0" w:color="auto"/>
               <w:left w:val="single" w:sz="4" w:space="0" w:color="auto"/>
@@ -11349,11 +11683,18 @@
             </w:tcBorders>
             <w:vAlign w:val="center"/>
           </w:tcPr>
-          <w:p/>
-        </w:tc>
-        <w:tc>
-          <w:tcPr>
-            <w:tcW w:w="425" w:type="pct"/>
+          <w:p>
+            <w:pPr>
+              <w:jc w:val="center"/>
+            </w:pPr>
+            <w:r>
+              <w:t>9,35</w:t>
+            </w:r>
+          </w:p>
+        </w:tc>
+        <w:tc>
+          <w:tcPr>
+            <w:tcW w:w="419" w:type="pct"/>
             <w:tcBorders>
               <w:top w:val="single" w:sz="4" w:space="0" w:color="auto"/>
               <w:left w:val="single" w:sz="4" w:space="0" w:color="auto"/>
@@ -11362,11 +11703,18 @@
             </w:tcBorders>
             <w:vAlign w:val="center"/>
           </w:tcPr>
-          <w:p/>
-        </w:tc>
-        <w:tc>
-          <w:tcPr>
-            <w:tcW w:w="426" w:type="pct"/>
+          <w:p>
+            <w:pPr>
+              <w:jc w:val="center"/>
+            </w:pPr>
+            <w:r>
+              <w:t>8,02</w:t>
+            </w:r>
+          </w:p>
+        </w:tc>
+        <w:tc>
+          <w:tcPr>
+            <w:tcW w:w="419" w:type="pct"/>
             <w:tcBorders>
               <w:top w:val="single" w:sz="4" w:space="0" w:color="auto"/>
               <w:left w:val="single" w:sz="4" w:space="0" w:color="auto"/>
@@ -11375,11 +11723,18 @@
             </w:tcBorders>
             <w:vAlign w:val="center"/>
           </w:tcPr>
-          <w:p/>
-        </w:tc>
-        <w:tc>
-          <w:tcPr>
-            <w:tcW w:w="425" w:type="pct"/>
+          <w:p>
+            <w:pPr>
+              <w:jc w:val="center"/>
+            </w:pPr>
+            <w:r>
+              <w:t>6,77</w:t>
+            </w:r>
+          </w:p>
+        </w:tc>
+        <w:tc>
+          <w:tcPr>
+            <w:tcW w:w="419" w:type="pct"/>
             <w:tcBorders>
               <w:top w:val="single" w:sz="4" w:space="0" w:color="auto"/>
               <w:left w:val="single" w:sz="4" w:space="0" w:color="auto"/>
@@ -11388,11 +11743,18 @@
             </w:tcBorders>
             <w:vAlign w:val="center"/>
           </w:tcPr>
-          <w:p/>
-        </w:tc>
-        <w:tc>
-          <w:tcPr>
-            <w:tcW w:w="425" w:type="pct"/>
+          <w:p>
+            <w:pPr>
+              <w:jc w:val="center"/>
+            </w:pPr>
+            <w:r>
+              <w:t>5,49</w:t>
+            </w:r>
+          </w:p>
+        </w:tc>
+        <w:tc>
+          <w:tcPr>
+            <w:tcW w:w="646" w:type="pct"/>
             <w:tcBorders>
               <w:top w:val="single" w:sz="4" w:space="0" w:color="auto"/>
               <w:left w:val="single" w:sz="4" w:space="0" w:color="auto"/>
@@ -11401,11 +11763,38 @@
             </w:tcBorders>
             <w:vAlign w:val="center"/>
           </w:tcPr>
-          <w:p/>
-        </w:tc>
-        <w:tc>
-          <w:tcPr>
-            <w:tcW w:w="426" w:type="pct"/>
+          <w:p>
+            <w:pPr>
+              <w:jc w:val="center"/>
+            </w:pPr>
+            <w:r>
+              <w:t>6,41</w:t>
+            </w:r>
+            <w:r>
+              <w:t xml:space="preserve"> </w:t>
+            </w:r>
+            <m:oMath>
+              <m:r>
+                <w:rPr>
+                  <w:rFonts w:ascii="Cambria Math" w:hAnsi="Cambria Math"/>
+                </w:rPr>
+                <m:t>⋅</m:t>
+              </m:r>
+            </m:oMath>
+            <w:r>
+              <w:t>10</w:t>
+            </w:r>
+            <w:r>
+              <w:rPr>
+                <w:vertAlign w:val="superscript"/>
+              </w:rPr>
+              <w:t>-4</w:t>
+            </w:r>
+          </w:p>
+        </w:tc>
+        <w:tc>
+          <w:tcPr>
+            <w:tcW w:w="419" w:type="pct"/>
             <w:tcBorders>
               <w:top w:val="single" w:sz="4" w:space="0" w:color="auto"/>
               <w:left w:val="single" w:sz="4" w:space="0" w:color="auto"/>
@@ -11418,7 +11807,7 @@
         </w:tc>
         <w:tc>
           <w:tcPr>
-            <w:tcW w:w="425" w:type="pct"/>
+            <w:tcW w:w="419" w:type="pct"/>
             <w:tcBorders>
               <w:top w:val="single" w:sz="4" w:space="0" w:color="auto"/>
               <w:left w:val="single" w:sz="4" w:space="0" w:color="auto"/>
@@ -11431,7 +11820,7 @@
         </w:tc>
         <w:tc>
           <w:tcPr>
-            <w:tcW w:w="426" w:type="pct"/>
+            <w:tcW w:w="220" w:type="pct"/>
             <w:tcBorders>
               <w:top w:val="single" w:sz="4" w:space="0" w:color="auto"/>
               <w:left w:val="single" w:sz="4" w:space="0" w:color="auto"/>
@@ -11452,7 +11841,7 @@
     </w:p>
     <w:tbl>
       <w:tblPr>
-        <w:tblW w:w="5000" w:type="pct"/>
+        <w:tblW w:w="4967" w:type="pct"/>
         <w:tblBorders>
           <w:top w:val="single" w:sz="4" w:space="0" w:color="auto"/>
           <w:bottom w:val="single" w:sz="4" w:space="0" w:color="auto"/>
@@ -11460,17 +11849,17 @@
         <w:tblLook w:val="01E0" w:firstRow="1" w:lastRow="1" w:firstColumn="1" w:lastColumn="1" w:noHBand="0" w:noVBand="0"/>
       </w:tblPr>
       <w:tblGrid>
-        <w:gridCol w:w="1354"/>
-        <w:gridCol w:w="771"/>
-        <w:gridCol w:w="771"/>
-        <w:gridCol w:w="773"/>
-        <w:gridCol w:w="771"/>
-        <w:gridCol w:w="773"/>
-        <w:gridCol w:w="771"/>
-        <w:gridCol w:w="771"/>
-        <w:gridCol w:w="773"/>
-        <w:gridCol w:w="771"/>
-        <w:gridCol w:w="773"/>
+        <w:gridCol w:w="1408"/>
+        <w:gridCol w:w="759"/>
+        <w:gridCol w:w="759"/>
+        <w:gridCol w:w="757"/>
+        <w:gridCol w:w="755"/>
+        <w:gridCol w:w="755"/>
+        <w:gridCol w:w="755"/>
+        <w:gridCol w:w="1161"/>
+        <w:gridCol w:w="755"/>
+        <w:gridCol w:w="753"/>
+        <w:gridCol w:w="395"/>
       </w:tblGrid>
       <w:tr>
         <w:trPr>
@@ -11478,7 +11867,7 @@
         </w:trPr>
         <w:tc>
           <w:tcPr>
-            <w:tcW w:w="746" w:type="pct"/>
+            <w:tcW w:w="781" w:type="pct"/>
             <w:tcBorders>
               <w:top w:val="single" w:sz="4" w:space="0" w:color="auto"/>
               <w:bottom w:val="single" w:sz="4" w:space="0" w:color="auto"/>
@@ -11506,7 +11895,7 @@
         </w:tc>
         <w:tc>
           <w:tcPr>
-            <w:tcW w:w="425" w:type="pct"/>
+            <w:tcW w:w="421" w:type="pct"/>
             <w:tcBorders>
               <w:top w:val="single" w:sz="4" w:space="0" w:color="auto"/>
               <w:left w:val="single" w:sz="4" w:space="0" w:color="auto"/>
@@ -11515,11 +11904,18 @@
             </w:tcBorders>
             <w:vAlign w:val="center"/>
           </w:tcPr>
-          <w:p/>
-        </w:tc>
-        <w:tc>
-          <w:tcPr>
-            <w:tcW w:w="425" w:type="pct"/>
+          <w:p>
+            <w:pPr>
+              <w:jc w:val="center"/>
+            </w:pPr>
+            <w:r>
+              <w:t>1,12</w:t>
+            </w:r>
+          </w:p>
+        </w:tc>
+        <w:tc>
+          <w:tcPr>
+            <w:tcW w:w="421" w:type="pct"/>
             <w:tcBorders>
               <w:top w:val="single" w:sz="4" w:space="0" w:color="auto"/>
               <w:left w:val="single" w:sz="4" w:space="0" w:color="auto"/>
@@ -11528,11 +11924,21 @@
             </w:tcBorders>
             <w:vAlign w:val="center"/>
           </w:tcPr>
-          <w:p/>
-        </w:tc>
-        <w:tc>
-          <w:tcPr>
-            <w:tcW w:w="426" w:type="pct"/>
+          <w:p>
+            <w:pPr>
+              <w:jc w:val="center"/>
+            </w:pPr>
+            <w:r>
+              <w:t>1,5</w:t>
+            </w:r>
+            <w:r>
+              <w:t>5</w:t>
+            </w:r>
+          </w:p>
+        </w:tc>
+        <w:tc>
+          <w:tcPr>
+            <w:tcW w:w="420" w:type="pct"/>
             <w:tcBorders>
               <w:top w:val="single" w:sz="4" w:space="0" w:color="auto"/>
               <w:left w:val="single" w:sz="4" w:space="0" w:color="auto"/>
@@ -11541,11 +11947,18 @@
             </w:tcBorders>
             <w:vAlign w:val="center"/>
           </w:tcPr>
-          <w:p/>
-        </w:tc>
-        <w:tc>
-          <w:tcPr>
-            <w:tcW w:w="425" w:type="pct"/>
+          <w:p>
+            <w:pPr>
+              <w:jc w:val="center"/>
+            </w:pPr>
+            <w:r>
+              <w:t>2,03</w:t>
+            </w:r>
+          </w:p>
+        </w:tc>
+        <w:tc>
+          <w:tcPr>
+            <w:tcW w:w="419" w:type="pct"/>
             <w:tcBorders>
               <w:top w:val="single" w:sz="4" w:space="0" w:color="auto"/>
               <w:left w:val="single" w:sz="4" w:space="0" w:color="auto"/>
@@ -11554,11 +11967,18 @@
             </w:tcBorders>
             <w:vAlign w:val="center"/>
           </w:tcPr>
-          <w:p/>
-        </w:tc>
-        <w:tc>
-          <w:tcPr>
-            <w:tcW w:w="426" w:type="pct"/>
+          <w:p>
+            <w:pPr>
+              <w:jc w:val="center"/>
+            </w:pPr>
+            <w:r>
+              <w:t>2,63</w:t>
+            </w:r>
+          </w:p>
+        </w:tc>
+        <w:tc>
+          <w:tcPr>
+            <w:tcW w:w="419" w:type="pct"/>
             <w:tcBorders>
               <w:top w:val="single" w:sz="4" w:space="0" w:color="auto"/>
               <w:left w:val="single" w:sz="4" w:space="0" w:color="auto"/>
@@ -11567,11 +11987,18 @@
             </w:tcBorders>
             <w:vAlign w:val="center"/>
           </w:tcPr>
-          <w:p/>
-        </w:tc>
-        <w:tc>
-          <w:tcPr>
-            <w:tcW w:w="425" w:type="pct"/>
+          <w:p>
+            <w:pPr>
+              <w:jc w:val="center"/>
+            </w:pPr>
+            <w:r>
+              <w:t>3,18</w:t>
+            </w:r>
+          </w:p>
+        </w:tc>
+        <w:tc>
+          <w:tcPr>
+            <w:tcW w:w="419" w:type="pct"/>
             <w:tcBorders>
               <w:top w:val="single" w:sz="4" w:space="0" w:color="auto"/>
               <w:left w:val="single" w:sz="4" w:space="0" w:color="auto"/>
@@ -11580,11 +12007,18 @@
             </w:tcBorders>
             <w:vAlign w:val="center"/>
           </w:tcPr>
-          <w:p/>
-        </w:tc>
-        <w:tc>
-          <w:tcPr>
-            <w:tcW w:w="425" w:type="pct"/>
+          <w:p>
+            <w:pPr>
+              <w:jc w:val="center"/>
+            </w:pPr>
+            <w:r>
+              <w:t>3,73</w:t>
+            </w:r>
+          </w:p>
+        </w:tc>
+        <w:tc>
+          <w:tcPr>
+            <w:tcW w:w="644" w:type="pct"/>
             <w:tcBorders>
               <w:top w:val="single" w:sz="4" w:space="0" w:color="auto"/>
               <w:left w:val="single" w:sz="4" w:space="0" w:color="auto"/>
@@ -11593,11 +12027,18 @@
             </w:tcBorders>
             <w:vAlign w:val="center"/>
           </w:tcPr>
-          <w:p/>
-        </w:tc>
-        <w:tc>
-          <w:tcPr>
-            <w:tcW w:w="426" w:type="pct"/>
+          <w:p>
+            <w:pPr>
+              <w:jc w:val="center"/>
+            </w:pPr>
+            <w:r>
+              <w:t>6,37</w:t>
+            </w:r>
+          </w:p>
+        </w:tc>
+        <w:tc>
+          <w:tcPr>
+            <w:tcW w:w="419" w:type="pct"/>
             <w:tcBorders>
               <w:top w:val="single" w:sz="4" w:space="0" w:color="auto"/>
               <w:left w:val="single" w:sz="4" w:space="0" w:color="auto"/>
@@ -11610,7 +12051,7 @@
         </w:tc>
         <w:tc>
           <w:tcPr>
-            <w:tcW w:w="425" w:type="pct"/>
+            <w:tcW w:w="418" w:type="pct"/>
             <w:tcBorders>
               <w:top w:val="single" w:sz="4" w:space="0" w:color="auto"/>
               <w:left w:val="single" w:sz="4" w:space="0" w:color="auto"/>
@@ -11623,7 +12064,7 @@
         </w:tc>
         <w:tc>
           <w:tcPr>
-            <w:tcW w:w="426" w:type="pct"/>
+            <w:tcW w:w="220" w:type="pct"/>
             <w:tcBorders>
               <w:top w:val="single" w:sz="4" w:space="0" w:color="auto"/>
               <w:left w:val="single" w:sz="4" w:space="0" w:color="auto"/>
@@ -11641,7 +12082,7 @@
         </w:trPr>
         <w:tc>
           <w:tcPr>
-            <w:tcW w:w="746" w:type="pct"/>
+            <w:tcW w:w="781" w:type="pct"/>
             <w:tcBorders>
               <w:top w:val="single" w:sz="4" w:space="0" w:color="auto"/>
               <w:bottom w:val="single" w:sz="12" w:space="0" w:color="auto"/>
@@ -11675,7 +12116,7 @@
         </w:tc>
         <w:tc>
           <w:tcPr>
-            <w:tcW w:w="425" w:type="pct"/>
+            <w:tcW w:w="421" w:type="pct"/>
             <w:tcBorders>
               <w:top w:val="single" w:sz="4" w:space="0" w:color="auto"/>
               <w:left w:val="single" w:sz="4" w:space="0" w:color="auto"/>
@@ -11684,11 +12125,18 @@
             </w:tcBorders>
             <w:vAlign w:val="center"/>
           </w:tcPr>
-          <w:p/>
-        </w:tc>
-        <w:tc>
-          <w:tcPr>
-            <w:tcW w:w="425" w:type="pct"/>
+          <w:p>
+            <w:pPr>
+              <w:jc w:val="center"/>
+            </w:pPr>
+            <w:r>
+              <w:t>11,43</w:t>
+            </w:r>
+          </w:p>
+        </w:tc>
+        <w:tc>
+          <w:tcPr>
+            <w:tcW w:w="421" w:type="pct"/>
             <w:tcBorders>
               <w:top w:val="single" w:sz="4" w:space="0" w:color="auto"/>
               <w:left w:val="single" w:sz="4" w:space="0" w:color="auto"/>
@@ -11697,11 +12145,18 @@
             </w:tcBorders>
             <w:vAlign w:val="center"/>
           </w:tcPr>
-          <w:p/>
-        </w:tc>
-        <w:tc>
-          <w:tcPr>
-            <w:tcW w:w="426" w:type="pct"/>
+          <w:p>
+            <w:pPr>
+              <w:jc w:val="center"/>
+            </w:pPr>
+            <w:r>
+              <w:t>10,47</w:t>
+            </w:r>
+          </w:p>
+        </w:tc>
+        <w:tc>
+          <w:tcPr>
+            <w:tcW w:w="420" w:type="pct"/>
             <w:tcBorders>
               <w:top w:val="single" w:sz="4" w:space="0" w:color="auto"/>
               <w:left w:val="single" w:sz="4" w:space="0" w:color="auto"/>
@@ -11710,11 +12165,18 @@
             </w:tcBorders>
             <w:vAlign w:val="center"/>
           </w:tcPr>
-          <w:p/>
-        </w:tc>
-        <w:tc>
-          <w:tcPr>
-            <w:tcW w:w="425" w:type="pct"/>
+          <w:p>
+            <w:pPr>
+              <w:jc w:val="center"/>
+            </w:pPr>
+            <w:r>
+              <w:t>9,35</w:t>
+            </w:r>
+          </w:p>
+        </w:tc>
+        <w:tc>
+          <w:tcPr>
+            <w:tcW w:w="419" w:type="pct"/>
             <w:tcBorders>
               <w:top w:val="single" w:sz="4" w:space="0" w:color="auto"/>
               <w:left w:val="single" w:sz="4" w:space="0" w:color="auto"/>
@@ -11723,11 +12185,18 @@
             </w:tcBorders>
             <w:vAlign w:val="center"/>
           </w:tcPr>
-          <w:p/>
-        </w:tc>
-        <w:tc>
-          <w:tcPr>
-            <w:tcW w:w="426" w:type="pct"/>
+          <w:p>
+            <w:pPr>
+              <w:jc w:val="center"/>
+            </w:pPr>
+            <w:r>
+              <w:t>8,12</w:t>
+            </w:r>
+          </w:p>
+        </w:tc>
+        <w:tc>
+          <w:tcPr>
+            <w:tcW w:w="419" w:type="pct"/>
             <w:tcBorders>
               <w:top w:val="single" w:sz="4" w:space="0" w:color="auto"/>
               <w:left w:val="single" w:sz="4" w:space="0" w:color="auto"/>
@@ -11736,11 +12205,18 @@
             </w:tcBorders>
             <w:vAlign w:val="center"/>
           </w:tcPr>
-          <w:p/>
-        </w:tc>
-        <w:tc>
-          <w:tcPr>
-            <w:tcW w:w="425" w:type="pct"/>
+          <w:p>
+            <w:pPr>
+              <w:jc w:val="center"/>
+            </w:pPr>
+            <w:r>
+              <w:t>6,77</w:t>
+            </w:r>
+          </w:p>
+        </w:tc>
+        <w:tc>
+          <w:tcPr>
+            <w:tcW w:w="419" w:type="pct"/>
             <w:tcBorders>
               <w:top w:val="single" w:sz="4" w:space="0" w:color="auto"/>
               <w:left w:val="single" w:sz="4" w:space="0" w:color="auto"/>
@@ -11749,11 +12225,18 @@
             </w:tcBorders>
             <w:vAlign w:val="center"/>
           </w:tcPr>
-          <w:p/>
-        </w:tc>
-        <w:tc>
-          <w:tcPr>
-            <w:tcW w:w="425" w:type="pct"/>
+          <w:p>
+            <w:pPr>
+              <w:jc w:val="center"/>
+            </w:pPr>
+            <w:r>
+              <w:t>5,49</w:t>
+            </w:r>
+          </w:p>
+        </w:tc>
+        <w:tc>
+          <w:tcPr>
+            <w:tcW w:w="644" w:type="pct"/>
             <w:tcBorders>
               <w:top w:val="single" w:sz="4" w:space="0" w:color="auto"/>
               <w:left w:val="single" w:sz="4" w:space="0" w:color="auto"/>
@@ -11762,11 +12245,38 @@
             </w:tcBorders>
             <w:vAlign w:val="center"/>
           </w:tcPr>
-          <w:p/>
-        </w:tc>
-        <w:tc>
-          <w:tcPr>
-            <w:tcW w:w="426" w:type="pct"/>
+          <w:p>
+            <w:pPr>
+              <w:jc w:val="center"/>
+            </w:pPr>
+            <w:r>
+              <w:t>6,5</w:t>
+            </w:r>
+            <w:r>
+              <w:t xml:space="preserve"> </w:t>
+            </w:r>
+            <m:oMath>
+              <m:r>
+                <w:rPr>
+                  <w:rFonts w:ascii="Cambria Math" w:hAnsi="Cambria Math"/>
+                </w:rPr>
+                <m:t>⋅</m:t>
+              </m:r>
+            </m:oMath>
+            <w:r>
+              <w:t>10</w:t>
+            </w:r>
+            <w:r>
+              <w:rPr>
+                <w:vertAlign w:val="superscript"/>
+              </w:rPr>
+              <w:t>-4</w:t>
+            </w:r>
+          </w:p>
+        </w:tc>
+        <w:tc>
+          <w:tcPr>
+            <w:tcW w:w="419" w:type="pct"/>
             <w:tcBorders>
               <w:top w:val="single" w:sz="4" w:space="0" w:color="auto"/>
               <w:left w:val="single" w:sz="4" w:space="0" w:color="auto"/>
@@ -11779,7 +12289,7 @@
         </w:tc>
         <w:tc>
           <w:tcPr>
-            <w:tcW w:w="425" w:type="pct"/>
+            <w:tcW w:w="418" w:type="pct"/>
             <w:tcBorders>
               <w:top w:val="single" w:sz="4" w:space="0" w:color="auto"/>
               <w:left w:val="single" w:sz="4" w:space="0" w:color="auto"/>
@@ -11792,7 +12302,7 @@
         </w:tc>
         <w:tc>
           <w:tcPr>
-            <w:tcW w:w="426" w:type="pct"/>
+            <w:tcW w:w="220" w:type="pct"/>
             <w:tcBorders>
               <w:top w:val="single" w:sz="4" w:space="0" w:color="auto"/>
               <w:left w:val="single" w:sz="4" w:space="0" w:color="auto"/>
@@ -11841,12 +12351,30 @@
             <w:rPr>
               <w:rFonts w:ascii="Cambria Math" w:hAnsi="Cambria Math"/>
             </w:rPr>
-            <m:t>=_______________</m:t>
+            <m:t>=</m:t>
+          </m:r>
+          <m:r>
+            <w:rPr>
+              <w:rFonts w:ascii="Cambria Math" w:hAnsi="Cambria Math"/>
+            </w:rPr>
+            <m:t xml:space="preserve">470 </m:t>
+          </m:r>
+          <m:r>
+            <m:rPr>
+              <m:sty m:val="p"/>
+            </m:rPr>
+            <w:rPr>
+              <w:rFonts w:ascii="Cambria Math" w:hAnsi="Cambria Math"/>
+            </w:rPr>
+            <m:t>Ω</m:t>
           </m:r>
         </m:oMath>
       </m:oMathPara>
     </w:p>
-    <w:p/>
+    <w:p>
+      <w:bookmarkStart w:id="2" w:name="_GoBack"/>
+      <w:bookmarkEnd w:id="2"/>
+    </w:p>
     <w:p>
       <w:pPr>
         <w:pStyle w:val="Listenabsatz"/>
@@ -12217,7 +12745,14 @@
             </w:tcBorders>
             <w:vAlign w:val="center"/>
           </w:tcPr>
-          <w:p/>
+          <w:p>
+            <w:pPr>
+              <w:jc w:val="center"/>
+            </w:pPr>
+            <w:r>
+              <w:t>3,7</w:t>
+            </w:r>
+          </w:p>
         </w:tc>
         <w:tc>
           <w:tcPr>
@@ -12228,8 +12763,16 @@
               <w:bottom w:val="single" w:sz="4" w:space="0" w:color="auto"/>
               <w:right w:val="single" w:sz="4" w:space="0" w:color="auto"/>
             </w:tcBorders>
-          </w:tcPr>
-          <w:p/>
+            <w:vAlign w:val="center"/>
+          </w:tcPr>
+          <w:p>
+            <w:pPr>
+              <w:jc w:val="center"/>
+            </w:pPr>
+            <w:r>
+              <w:t>2,68</w:t>
+            </w:r>
+          </w:p>
         </w:tc>
         <w:tc>
           <w:tcPr>
@@ -12242,7 +12785,14 @@
             </w:tcBorders>
             <w:vAlign w:val="center"/>
           </w:tcPr>
-          <w:p/>
+          <w:p>
+            <w:pPr>
+              <w:jc w:val="center"/>
+            </w:pPr>
+            <w:r>
+              <w:t>2,27</w:t>
+            </w:r>
+          </w:p>
         </w:tc>
         <w:tc>
           <w:tcPr>
@@ -12255,7 +12805,14 @@
             </w:tcBorders>
             <w:vAlign w:val="center"/>
           </w:tcPr>
-          <w:p/>
+          <w:p>
+            <w:pPr>
+              <w:jc w:val="center"/>
+            </w:pPr>
+            <w:r>
+              <w:t>1,82</w:t>
+            </w:r>
+          </w:p>
         </w:tc>
         <w:tc>
           <w:tcPr>
@@ -12268,7 +12825,14 @@
             </w:tcBorders>
             <w:vAlign w:val="center"/>
           </w:tcPr>
-          <w:p/>
+          <w:p>
+            <w:pPr>
+              <w:jc w:val="center"/>
+            </w:pPr>
+            <w:r>
+              <w:t>1,46</w:t>
+            </w:r>
+          </w:p>
         </w:tc>
         <w:tc>
           <w:tcPr>
@@ -12281,7 +12845,14 @@
             </w:tcBorders>
             <w:vAlign w:val="center"/>
           </w:tcPr>
-          <w:p/>
+          <w:p>
+            <w:pPr>
+              <w:jc w:val="center"/>
+            </w:pPr>
+            <w:r>
+              <w:t>1,12</w:t>
+            </w:r>
+          </w:p>
         </w:tc>
         <w:tc>
           <w:tcPr>
@@ -12391,7 +12962,14 @@
             </w:tcBorders>
             <w:vAlign w:val="center"/>
           </w:tcPr>
-          <w:p/>
+          <w:p>
+            <w:pPr>
+              <w:jc w:val="center"/>
+            </w:pPr>
+            <w:r>
+              <w:t>4,79</w:t>
+            </w:r>
+          </w:p>
         </w:tc>
         <w:tc>
           <w:tcPr>
@@ -12404,7 +12982,14 @@
             </w:tcBorders>
             <w:vAlign w:val="center"/>
           </w:tcPr>
-          <w:p/>
+          <w:p>
+            <w:pPr>
+              <w:jc w:val="center"/>
+            </w:pPr>
+            <w:r>
+              <w:t>4,15</w:t>
+            </w:r>
+          </w:p>
         </w:tc>
         <w:tc>
           <w:tcPr>
@@ -12417,7 +13002,14 @@
             </w:tcBorders>
             <w:vAlign w:val="center"/>
           </w:tcPr>
-          <w:p/>
+          <w:p>
+            <w:pPr>
+              <w:jc w:val="center"/>
+            </w:pPr>
+            <w:r>
+              <w:t>3,52</w:t>
+            </w:r>
+          </w:p>
         </w:tc>
         <w:tc>
           <w:tcPr>
@@ -12430,7 +13022,14 @@
             </w:tcBorders>
             <w:vAlign w:val="center"/>
           </w:tcPr>
-          <w:p/>
+          <w:p>
+            <w:pPr>
+              <w:jc w:val="center"/>
+            </w:pPr>
+            <w:r>
+              <w:t>2,83</w:t>
+            </w:r>
+          </w:p>
         </w:tc>
         <w:tc>
           <w:tcPr>
@@ -12443,7 +13042,14 @@
             </w:tcBorders>
             <w:vAlign w:val="center"/>
           </w:tcPr>
-          <w:p/>
+          <w:p>
+            <w:pPr>
+              <w:jc w:val="center"/>
+            </w:pPr>
+            <w:r>
+              <w:t>2,26</w:t>
+            </w:r>
+          </w:p>
         </w:tc>
         <w:tc>
           <w:tcPr>
@@ -12456,7 +13062,14 @@
             </w:tcBorders>
             <w:vAlign w:val="center"/>
           </w:tcPr>
-          <w:p/>
+          <w:p>
+            <w:pPr>
+              <w:jc w:val="center"/>
+            </w:pPr>
+            <w:r>
+              <w:t>1,74</w:t>
+            </w:r>
+          </w:p>
         </w:tc>
         <w:tc>
           <w:tcPr>
@@ -12559,7 +13172,14 @@
             </w:tcBorders>
             <w:vAlign w:val="center"/>
           </w:tcPr>
-          <w:p/>
+          <w:p>
+            <w:pPr>
+              <w:jc w:val="center"/>
+            </w:pPr>
+            <w:r>
+              <w:t>12,46</w:t>
+            </w:r>
+          </w:p>
         </w:tc>
         <w:tc>
           <w:tcPr>
@@ -12570,8 +13190,16 @@
               <w:bottom w:val="single" w:sz="4" w:space="0" w:color="auto"/>
               <w:right w:val="single" w:sz="4" w:space="0" w:color="auto"/>
             </w:tcBorders>
-          </w:tcPr>
-          <w:p/>
+            <w:vAlign w:val="center"/>
+          </w:tcPr>
+          <w:p>
+            <w:pPr>
+              <w:jc w:val="center"/>
+            </w:pPr>
+            <w:r>
+              <w:t>9,02</w:t>
+            </w:r>
+          </w:p>
         </w:tc>
         <w:tc>
           <w:tcPr>
@@ -12584,7 +13212,14 @@
             </w:tcBorders>
             <w:vAlign w:val="center"/>
           </w:tcPr>
-          <w:p/>
+          <w:p>
+            <w:pPr>
+              <w:jc w:val="center"/>
+            </w:pPr>
+            <w:r>
+              <w:t>7,64</w:t>
+            </w:r>
+          </w:p>
         </w:tc>
         <w:tc>
           <w:tcPr>
@@ -12597,7 +13232,14 @@
             </w:tcBorders>
             <w:vAlign w:val="center"/>
           </w:tcPr>
-          <w:p/>
+          <w:p>
+            <w:pPr>
+              <w:jc w:val="center"/>
+            </w:pPr>
+            <w:r>
+              <w:t>6,13</w:t>
+            </w:r>
+          </w:p>
         </w:tc>
         <w:tc>
           <w:tcPr>
@@ -12610,7 +13252,14 @@
             </w:tcBorders>
             <w:vAlign w:val="center"/>
           </w:tcPr>
-          <w:p/>
+          <w:p>
+            <w:pPr>
+              <w:jc w:val="center"/>
+            </w:pPr>
+            <w:r>
+              <w:t>4,92</w:t>
+            </w:r>
+          </w:p>
         </w:tc>
         <w:tc>
           <w:tcPr>
@@ -12623,7 +13272,14 @@
             </w:tcBorders>
             <w:vAlign w:val="center"/>
           </w:tcPr>
-          <w:p/>
+          <w:p>
+            <w:pPr>
+              <w:jc w:val="center"/>
+            </w:pPr>
+            <w:r>
+              <w:t>3,77</w:t>
+            </w:r>
+          </w:p>
         </w:tc>
         <w:tc>
           <w:tcPr>
@@ -12738,7 +13394,14 @@
             </w:tcBorders>
             <w:vAlign w:val="center"/>
           </w:tcPr>
-          <w:p/>
+          <w:p>
+            <w:pPr>
+              <w:jc w:val="center"/>
+            </w:pPr>
+            <w:r>
+              <w:t>10,19</w:t>
+            </w:r>
+          </w:p>
         </w:tc>
         <w:tc>
           <w:tcPr>
@@ -12749,8 +13412,16 @@
               <w:bottom w:val="single" w:sz="4" w:space="0" w:color="auto"/>
               <w:right w:val="single" w:sz="4" w:space="0" w:color="auto"/>
             </w:tcBorders>
-          </w:tcPr>
-          <w:p/>
+            <w:vAlign w:val="center"/>
+          </w:tcPr>
+          <w:p>
+            <w:pPr>
+              <w:jc w:val="center"/>
+            </w:pPr>
+            <w:r>
+              <w:t>8,83</w:t>
+            </w:r>
+          </w:p>
         </w:tc>
         <w:tc>
           <w:tcPr>
@@ -12763,7 +13434,14 @@
             </w:tcBorders>
             <w:vAlign w:val="center"/>
           </w:tcPr>
-          <w:p/>
+          <w:p>
+            <w:pPr>
+              <w:jc w:val="center"/>
+            </w:pPr>
+            <w:r>
+              <w:t>7,49</w:t>
+            </w:r>
+          </w:p>
         </w:tc>
         <w:tc>
           <w:tcPr>
@@ -12776,7 +13454,14 @@
             </w:tcBorders>
             <w:vAlign w:val="center"/>
           </w:tcPr>
-          <w:p/>
+          <w:p>
+            <w:pPr>
+              <w:jc w:val="center"/>
+            </w:pPr>
+            <w:r>
+              <w:t>6,02</w:t>
+            </w:r>
+          </w:p>
         </w:tc>
         <w:tc>
           <w:tcPr>
@@ -12789,7 +13474,14 @@
             </w:tcBorders>
             <w:vAlign w:val="center"/>
           </w:tcPr>
-          <w:p/>
+          <w:p>
+            <w:pPr>
+              <w:jc w:val="center"/>
+            </w:pPr>
+            <w:r>
+              <w:t>4,81</w:t>
+            </w:r>
+          </w:p>
         </w:tc>
         <w:tc>
           <w:tcPr>
@@ -12802,7 +13494,14 @@
             </w:tcBorders>
             <w:vAlign w:val="center"/>
           </w:tcPr>
-          <w:p/>
+          <w:p>
+            <w:pPr>
+              <w:jc w:val="center"/>
+            </w:pPr>
+            <w:r>
+              <w:t>3,70</w:t>
+            </w:r>
+          </w:p>
         </w:tc>
         <w:tc>
           <w:tcPr>
@@ -12882,7 +13581,13 @@
               <w:rPr>
                 <w:rFonts w:ascii="Cambria Math" w:hAnsi="Cambria Math"/>
               </w:rPr>
-              <m:t>2,gemessen</m:t>
+              <m:t>2(i1)</m:t>
+            </m:r>
+            <m:r>
+              <w:rPr>
+                <w:rFonts w:ascii="Cambria Math" w:hAnsi="Cambria Math"/>
+              </w:rPr>
+              <m:t>,gemessen</m:t>
             </m:r>
           </m:sub>
         </m:sSub>
@@ -12892,13 +13597,22 @@
           </w:rPr>
           <m:t>=</m:t>
         </m:r>
+        <m:r>
+          <w:rPr>
+            <w:rFonts w:ascii="Cambria Math" w:hAnsi="Cambria Math"/>
+          </w:rPr>
+          <m:t xml:space="preserve">470 </m:t>
+        </m:r>
+        <m:r>
+          <m:rPr>
+            <m:sty m:val="p"/>
+          </m:rPr>
+          <w:rPr>
+            <w:rFonts w:ascii="Cambria Math" w:hAnsi="Cambria Math"/>
+          </w:rPr>
+          <m:t>Ω</m:t>
+        </m:r>
       </m:oMath>
-      <w:r>
-        <w:rPr>
-          <w:i/>
-        </w:rPr>
-        <w:t xml:space="preserve"> _______________</w:t>
-      </w:r>
       <w:r>
         <w:rPr>
           <w:i/>
@@ -12943,19 +13657,24 @@
           <w:rPr>
             <w:rFonts w:ascii="Cambria Math" w:hAnsi="Cambria Math"/>
           </w:rPr>
-          <m:t>=</m:t>
+          <m:t xml:space="preserve">=297 </m:t>
+        </m:r>
+        <m:r>
+          <m:rPr>
+            <m:sty m:val="p"/>
+          </m:rPr>
+          <w:rPr>
+            <w:rFonts w:ascii="Cambria Math" w:hAnsi="Cambria Math"/>
+          </w:rPr>
+          <m:t>Ω</m:t>
         </m:r>
       </m:oMath>
-      <w:r>
-        <w:rPr>
-          <w:i/>
-        </w:rPr>
-        <w:t xml:space="preserve"> </w:t>
-      </w:r>
-      <w:r>
-        <w:t>_______________</w:t>
-      </w:r>
     </w:p>
+    <w:p/>
+    <w:p/>
+    <w:p/>
+    <w:p/>
+    <w:p/>
     <w:p/>
     <w:p>
       <w:pPr>
@@ -13549,14 +14268,36 @@
     <w:r>
       <w:t xml:space="preserve"> von </w:t>
     </w:r>
-    <w:fldSimple w:instr=" NUMPAGES ">
-      <w:r>
-        <w:rPr>
-          <w:noProof/>
-        </w:rPr>
-        <w:t>5</w:t>
-      </w:r>
-    </w:fldSimple>
+    <w:r>
+      <w:rPr>
+        <w:noProof/>
+      </w:rPr>
+      <w:fldChar w:fldCharType="begin"/>
+    </w:r>
+    <w:r>
+      <w:rPr>
+        <w:noProof/>
+      </w:rPr>
+      <w:instrText xml:space="preserve"> NUMPAGES </w:instrText>
+    </w:r>
+    <w:r>
+      <w:rPr>
+        <w:noProof/>
+      </w:rPr>
+      <w:fldChar w:fldCharType="separate"/>
+    </w:r>
+    <w:r>
+      <w:rPr>
+        <w:noProof/>
+      </w:rPr>
+      <w:t>5</w:t>
+    </w:r>
+    <w:r>
+      <w:rPr>
+        <w:noProof/>
+      </w:rPr>
+      <w:fldChar w:fldCharType="end"/>
+    </w:r>
   </w:p>
 </w:ftr>
 </file>
@@ -20889,7 +21630,7 @@
 </file>
 
 <file path=customXml/itemProps1.xml><?xml version="1.0" encoding="utf-8"?>
-<ds:datastoreItem xmlns:ds="http://schemas.openxmlformats.org/officeDocument/2006/customXml" ds:itemID="{A5B61A6D-6C01-4F81-B67B-13AC3F3B30E1}">
+<ds:datastoreItem xmlns:ds="http://schemas.openxmlformats.org/officeDocument/2006/customXml" ds:itemID="{1BB33767-BD33-4549-8463-43390EF2DBC4}">
   <ds:schemaRefs>
     <ds:schemaRef ds:uri="http://schemas.openxmlformats.org/officeDocument/2006/bibliography"/>
   </ds:schemaRefs>

--- a/Labor 2/Protokollvorlage Labor 2 (1).docx
+++ b/Labor 2/Protokollvorlage Labor 2 (1).docx
@@ -1354,10 +1354,10 @@
             <v:path o:extrusionok="f" gradientshapeok="t" o:connecttype="rect"/>
             <o:lock v:ext="edit" aspectratio="t"/>
           </v:shapetype>
-          <v:shape id="_x0000_i1025" type="#_x0000_t75" alt="" style="width:280.9pt;height:180pt;mso-width-percent:0;mso-height-percent:0;mso-width-percent:0;mso-height-percent:0" o:ole="">
+          <v:shape id="_x0000_i1025" type="#_x0000_t75" alt="" style="width:280.7pt;height:180pt;mso-width-percent:0;mso-height-percent:0;mso-width-percent:0;mso-height-percent:0" o:ole="">
             <v:imagedata r:id="rId8" o:title=""/>
           </v:shape>
-          <o:OLEObject Type="Embed" ProgID="Visio.Drawing.15" ShapeID="_x0000_i1025" DrawAspect="Content" ObjectID="_1589631052" r:id="rId9"/>
+          <o:OLEObject Type="Embed" ProgID="Visio.Drawing.15" ShapeID="_x0000_i1025" DrawAspect="Content" ObjectID="_1589700531" r:id="rId9"/>
         </w:object>
       </w:r>
     </w:p>
@@ -8890,6 +8890,252 @@
         <w:t>(2P)</w:t>
       </w:r>
     </w:p>
+    <w:p>
+      <w:pPr>
+        <w:pStyle w:val="Listennummer"/>
+        <w:numPr>
+          <w:ilvl w:val="0"/>
+          <w:numId w:val="0"/>
+        </w:numPr>
+        <w:tabs>
+          <w:tab w:val="right" w:pos="9072"/>
+        </w:tabs>
+        <w:spacing w:before="120" w:after="60"/>
+        <w:ind w:left="1440"/>
+        <w:jc w:val="both"/>
+      </w:pPr>
+    </w:p>
+    <w:p>
+      <w:r>
+        <w:t>Die linearen U-I-Kennlinien werden über die zwei Punkte Leerlaufspannung und Kurzschlussstrom der Ersatzschaltungen bestimmt. Für A wurden diese bereits bestimmt, für B berechnet sich der Kurzschlussstrom mit</w:t>
+      </w:r>
+    </w:p>
+    <w:p/>
+    <w:p/>
+    <w:p>
+      <w:pPr>
+        <w:jc w:val="center"/>
+        <w:rPr>
+          <w:rFonts w:ascii="Cambria" w:eastAsia="Cambria" w:hAnsi="Cambria" w:cs="Cambria"/>
+        </w:rPr>
+      </w:pPr>
+      <m:oMath>
+        <m:sSub>
+          <m:sSubPr>
+            <m:ctrlPr>
+              <w:rPr>
+                <w:rFonts w:ascii="Cambria" w:eastAsia="Cambria" w:hAnsi="Cambria" w:cs="Cambria"/>
+              </w:rPr>
+            </m:ctrlPr>
+          </m:sSubPr>
+          <m:e>
+            <m:r>
+              <w:rPr>
+                <w:rFonts w:ascii="Cambria" w:eastAsia="Cambria" w:hAnsi="Cambria" w:cs="Cambria"/>
+              </w:rPr>
+              <m:t>I</m:t>
+            </m:r>
+          </m:e>
+          <m:sub>
+            <m:r>
+              <w:rPr>
+                <w:rFonts w:ascii="Cambria" w:eastAsia="Cambria" w:hAnsi="Cambria" w:cs="Cambria"/>
+              </w:rPr>
+              <m:t>3B</m:t>
+            </m:r>
+          </m:sub>
+        </m:sSub>
+        <m:r>
+          <w:rPr>
+            <w:rFonts w:ascii="Cambria" w:eastAsia="Cambria" w:hAnsi="Cambria" w:cs="Cambria"/>
+          </w:rPr>
+          <m:t>=</m:t>
+        </m:r>
+        <m:sSub>
+          <m:sSubPr>
+            <m:ctrlPr>
+              <w:rPr>
+                <w:rFonts w:ascii="Cambria" w:eastAsia="Cambria" w:hAnsi="Cambria" w:cs="Cambria"/>
+              </w:rPr>
+            </m:ctrlPr>
+          </m:sSubPr>
+          <m:e>
+            <m:r>
+              <w:rPr>
+                <w:rFonts w:ascii="Cambria" w:eastAsia="Cambria" w:hAnsi="Cambria" w:cs="Cambria"/>
+              </w:rPr>
+              <m:t>I</m:t>
+            </m:r>
+          </m:e>
+          <m:sub>
+            <m:r>
+              <w:rPr>
+                <w:rFonts w:ascii="Cambria" w:eastAsia="Cambria" w:hAnsi="Cambria" w:cs="Cambria"/>
+              </w:rPr>
+              <m:t>KB</m:t>
+            </m:r>
+          </m:sub>
+        </m:sSub>
+        <m:r>
+          <w:rPr>
+            <w:rFonts w:ascii="Cambria" w:eastAsia="Cambria" w:hAnsi="Cambria" w:cs="Cambria"/>
+          </w:rPr>
+          <m:t>=</m:t>
+        </m:r>
+        <m:f>
+          <m:fPr>
+            <m:ctrlPr>
+              <w:rPr>
+                <w:rFonts w:ascii="Cambria" w:eastAsia="Cambria" w:hAnsi="Cambria" w:cs="Cambria"/>
+              </w:rPr>
+            </m:ctrlPr>
+          </m:fPr>
+          <m:num>
+            <m:sSub>
+              <m:sSubPr>
+                <m:ctrlPr>
+                  <w:rPr>
+                    <w:rFonts w:ascii="Cambria" w:eastAsia="Cambria" w:hAnsi="Cambria" w:cs="Cambria"/>
+                  </w:rPr>
+                </m:ctrlPr>
+              </m:sSubPr>
+              <m:e>
+                <m:r>
+                  <w:rPr>
+                    <w:rFonts w:ascii="Cambria" w:eastAsia="Cambria" w:hAnsi="Cambria" w:cs="Cambria"/>
+                  </w:rPr>
+                  <m:t>U</m:t>
+                </m:r>
+              </m:e>
+              <m:sub>
+                <m:r>
+                  <w:rPr>
+                    <w:rFonts w:ascii="Cambria" w:eastAsia="Cambria" w:hAnsi="Cambria" w:cs="Cambria"/>
+                  </w:rPr>
+                  <m:t>bat2</m:t>
+                </m:r>
+              </m:sub>
+            </m:sSub>
+          </m:num>
+          <m:den>
+            <m:sSub>
+              <m:sSubPr>
+                <m:ctrlPr>
+                  <w:rPr>
+                    <w:rFonts w:ascii="Cambria" w:eastAsia="Cambria" w:hAnsi="Cambria" w:cs="Cambria"/>
+                  </w:rPr>
+                </m:ctrlPr>
+              </m:sSubPr>
+              <m:e>
+                <m:r>
+                  <w:rPr>
+                    <w:rFonts w:ascii="Cambria" w:eastAsia="Cambria" w:hAnsi="Cambria" w:cs="Cambria"/>
+                  </w:rPr>
+                  <m:t>R</m:t>
+                </m:r>
+              </m:e>
+              <m:sub>
+                <m:r>
+                  <w:rPr>
+                    <w:rFonts w:ascii="Cambria" w:eastAsia="Cambria" w:hAnsi="Cambria" w:cs="Cambria"/>
+                  </w:rPr>
+                  <m:t>2</m:t>
+                </m:r>
+              </m:sub>
+            </m:sSub>
+            <m:r>
+              <w:rPr>
+                <w:rFonts w:ascii="Cambria" w:eastAsia="Cambria" w:hAnsi="Cambria" w:cs="Cambria"/>
+              </w:rPr>
+              <m:t>+</m:t>
+            </m:r>
+            <m:sSub>
+              <m:sSubPr>
+                <m:ctrlPr>
+                  <w:rPr>
+                    <w:rFonts w:ascii="Cambria" w:eastAsia="Cambria" w:hAnsi="Cambria" w:cs="Cambria"/>
+                  </w:rPr>
+                </m:ctrlPr>
+              </m:sSubPr>
+              <m:e>
+                <m:r>
+                  <w:rPr>
+                    <w:rFonts w:ascii="Cambria" w:eastAsia="Cambria" w:hAnsi="Cambria" w:cs="Cambria"/>
+                  </w:rPr>
+                  <m:t>R</m:t>
+                </m:r>
+              </m:e>
+              <m:sub>
+                <m:r>
+                  <w:rPr>
+                    <w:rFonts w:ascii="Cambria" w:eastAsia="Cambria" w:hAnsi="Cambria" w:cs="Cambria"/>
+                  </w:rPr>
+                  <m:t>i,bat2</m:t>
+                </m:r>
+              </m:sub>
+            </m:sSub>
+          </m:den>
+        </m:f>
+        <m:r>
+          <w:rPr>
+            <w:rFonts w:ascii="Cambria" w:eastAsia="Cambria" w:hAnsi="Cambria" w:cs="Cambria"/>
+          </w:rPr>
+          <m:t>=</m:t>
+        </m:r>
+        <m:f>
+          <m:fPr>
+            <m:ctrlPr>
+              <w:rPr>
+                <w:rFonts w:ascii="Cambria" w:eastAsia="Cambria" w:hAnsi="Cambria" w:cs="Cambria"/>
+              </w:rPr>
+            </m:ctrlPr>
+          </m:fPr>
+          <m:num>
+            <m:r>
+              <w:rPr>
+                <w:rFonts w:ascii="Cambria" w:eastAsia="Cambria" w:hAnsi="Cambria" w:cs="Cambria"/>
+              </w:rPr>
+              <m:t>8,5V</m:t>
+            </m:r>
+          </m:num>
+          <m:den>
+            <m:r>
+              <w:rPr>
+                <w:rFonts w:ascii="Cambria" w:eastAsia="Cambria" w:hAnsi="Cambria" w:cs="Cambria"/>
+              </w:rPr>
+              <m:t>655,7Ω+2,43Ω</m:t>
+            </m:r>
+          </m:den>
+        </m:f>
+        <m:r>
+          <w:rPr>
+            <w:rFonts w:ascii="Cambria" w:eastAsia="Cambria" w:hAnsi="Cambria" w:cs="Cambria"/>
+          </w:rPr>
+          <m:t>=12,9mA</m:t>
+        </m:r>
+      </m:oMath>
+      <w:r>
+        <w:rPr>
+          <w:rFonts w:ascii="Cambria" w:eastAsia="Cambria" w:hAnsi="Cambria" w:cs="Cambria"/>
+        </w:rPr>
+        <w:t xml:space="preserve">  (17)</w:t>
+      </w:r>
+    </w:p>
+    <w:p>
+      <w:pPr>
+        <w:pStyle w:val="Listennummer"/>
+        <w:numPr>
+          <w:ilvl w:val="0"/>
+          <w:numId w:val="0"/>
+        </w:numPr>
+        <w:tabs>
+          <w:tab w:val="right" w:pos="9072"/>
+        </w:tabs>
+        <w:spacing w:before="120" w:after="60"/>
+        <w:ind w:left="1440"/>
+        <w:jc w:val="both"/>
+      </w:pPr>
+    </w:p>
     <w:tbl>
       <w:tblPr>
         <w:tblStyle w:val="Tabellenraster"/>
@@ -8920,7 +9166,70 @@
               <w:rPr>
                 <w:noProof/>
               </w:rPr>
-              <w:lastRenderedPageBreak/>
+              <mc:AlternateContent>
+                <mc:Choice Requires="wps">
+                  <w:drawing>
+                    <wp:anchor distT="0" distB="0" distL="114300" distR="114300" simplePos="0" relativeHeight="251659264" behindDoc="0" locked="0" layoutInCell="1" allowOverlap="1">
+                      <wp:simplePos x="0" y="0"/>
+                      <wp:positionH relativeFrom="column">
+                        <wp:posOffset>466885</wp:posOffset>
+                      </wp:positionH>
+                      <wp:positionV relativeFrom="paragraph">
+                        <wp:posOffset>731190</wp:posOffset>
+                      </wp:positionV>
+                      <wp:extent cx="3206187" cy="1024360"/>
+                      <wp:effectExtent l="0" t="0" r="32385" b="23495"/>
+                      <wp:wrapNone/>
+                      <wp:docPr id="4" name="Gerader Verbinder 4"/>
+                      <wp:cNvGraphicFramePr/>
+                      <a:graphic xmlns:a="http://schemas.openxmlformats.org/drawingml/2006/main">
+                        <a:graphicData uri="http://schemas.microsoft.com/office/word/2010/wordprocessingShape">
+                          <wps:wsp>
+                            <wps:cNvCnPr/>
+                            <wps:spPr>
+                              <a:xfrm>
+                                <a:off x="0" y="0"/>
+                                <a:ext cx="3206187" cy="1024360"/>
+                              </a:xfrm>
+                              <a:prstGeom prst="line">
+                                <a:avLst/>
+                              </a:prstGeom>
+                              <a:ln w="19050"/>
+                            </wps:spPr>
+                            <wps:style>
+                              <a:lnRef idx="1">
+                                <a:schemeClr val="accent1"/>
+                              </a:lnRef>
+                              <a:fillRef idx="0">
+                                <a:schemeClr val="accent1"/>
+                              </a:fillRef>
+                              <a:effectRef idx="0">
+                                <a:schemeClr val="accent1"/>
+                              </a:effectRef>
+                              <a:fontRef idx="minor">
+                                <a:schemeClr val="tx1"/>
+                              </a:fontRef>
+                            </wps:style>
+                            <wps:bodyPr/>
+                          </wps:wsp>
+                        </a:graphicData>
+                      </a:graphic>
+                    </wp:anchor>
+                  </w:drawing>
+                </mc:Choice>
+                <mc:Fallback>
+                  <w:pict>
+                    <v:line w14:anchorId="67CFDF66" id="Gerader Verbinder 4" o:spid="_x0000_s1026" style="position:absolute;z-index:251659264;visibility:visible;mso-wrap-style:square;mso-wrap-distance-left:9pt;mso-wrap-distance-top:0;mso-wrap-distance-right:9pt;mso-wrap-distance-bottom:0;mso-position-horizontal:absolute;mso-position-horizontal-relative:text;mso-position-vertical:absolute;mso-position-vertical-relative:text" from="36.75pt,57.55pt" to="289.2pt,138.2pt" o:gfxdata="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" strokecolor="#5b9bd5 [3204]" strokeweight="1.5pt">
+                      <v:stroke joinstyle="miter"/>
+                    </v:line>
+                  </w:pict>
+                </mc:Fallback>
+              </mc:AlternateContent>
+            </w:r>
+            <w:r>
+              <w:rPr>
+                <w:noProof/>
+              </w:rPr>
               <w:drawing>
                 <wp:inline distT="0" distB="0" distL="0" distR="0" wp14:anchorId="727A9807" wp14:editId="64274651">
                   <wp:extent cx="4259580" cy="2555875"/>
@@ -8972,6 +9281,33 @@
           <w:tcPr>
             <w:tcW w:w="6924" w:type="dxa"/>
           </w:tcPr>
+          <w:p>
+            <w:pPr>
+              <w:pBdr>
+                <w:top w:val="nil"/>
+                <w:left w:val="nil"/>
+                <w:bottom w:val="nil"/>
+                <w:right w:val="nil"/>
+                <w:between w:val="nil"/>
+              </w:pBdr>
+              <w:jc w:val="center"/>
+              <w:rPr>
+                <w:b/>
+                <w:color w:val="000000"/>
+                <w:sz w:val="20"/>
+                <w:szCs w:val="20"/>
+              </w:rPr>
+            </w:pPr>
+            <w:r>
+              <w:rPr>
+                <w:b/>
+                <w:color w:val="000000"/>
+                <w:sz w:val="20"/>
+                <w:szCs w:val="20"/>
+              </w:rPr>
+              <w:t>Abbildung 1.8: U-I-Kennlinien der Ersatzspannungsquellen</w:t>
+            </w:r>
+          </w:p>
           <w:p/>
         </w:tc>
         <w:tc>
@@ -9277,7 +9613,115 @@
           <w:tcPr>
             <w:tcW w:w="6919" w:type="dxa"/>
           </w:tcPr>
+          <w:p>
+            <w:r>
+              <w:t>Der benötigte Lastwiderstand kann über das Ohm’sche Gesetz berechnet werden, da Strom und Spannung bekannt sind:</w:t>
+            </w:r>
+          </w:p>
           <w:p/>
+          <w:p>
+            <w:pPr>
+              <w:jc w:val="center"/>
+            </w:pPr>
+            <m:oMath>
+              <m:sSub>
+                <m:sSubPr>
+                  <m:ctrlPr>
+                    <w:rPr>
+                      <w:rFonts w:ascii="Cambria" w:eastAsia="Cambria" w:hAnsi="Cambria" w:cs="Cambria"/>
+                    </w:rPr>
+                  </m:ctrlPr>
+                </m:sSubPr>
+                <m:e>
+                  <m:r>
+                    <w:rPr>
+                      <w:rFonts w:ascii="Cambria" w:eastAsia="Cambria" w:hAnsi="Cambria" w:cs="Cambria"/>
+                    </w:rPr>
+                    <m:t>R</m:t>
+                  </m:r>
+                </m:e>
+                <m:sub>
+                  <m:r>
+                    <w:rPr>
+                      <w:rFonts w:ascii="Cambria Math" w:eastAsia="Cambria" w:hAnsi="Cambria" w:cs="Cambria"/>
+                    </w:rPr>
+                    <m:t>L</m:t>
+                  </m:r>
+                </m:sub>
+              </m:sSub>
+              <m:r>
+                <w:rPr>
+                  <w:rFonts w:ascii="Cambria" w:eastAsia="Cambria" w:hAnsi="Cambria" w:cs="Cambria"/>
+                </w:rPr>
+                <m:t>=</m:t>
+              </m:r>
+              <m:f>
+                <m:fPr>
+                  <m:ctrlPr>
+                    <w:rPr>
+                      <w:rFonts w:ascii="Cambria" w:eastAsia="Cambria" w:hAnsi="Cambria" w:cs="Cambria"/>
+                    </w:rPr>
+                  </m:ctrlPr>
+                </m:fPr>
+                <m:num>
+                  <m:r>
+                    <w:rPr>
+                      <w:rFonts w:ascii="Cambria" w:eastAsia="Cambria" w:hAnsi="Cambria" w:cs="Cambria"/>
+                    </w:rPr>
+                    <m:t>U</m:t>
+                  </m:r>
+                </m:num>
+                <m:den>
+                  <m:r>
+                    <w:rPr>
+                      <w:rFonts w:ascii="Cambria" w:eastAsia="Cambria" w:hAnsi="Cambria" w:cs="Cambria"/>
+                    </w:rPr>
+                    <m:t>I</m:t>
+                  </m:r>
+                </m:den>
+              </m:f>
+              <m:r>
+                <w:rPr>
+                  <w:rFonts w:ascii="Cambria" w:eastAsia="Cambria" w:hAnsi="Cambria" w:cs="Cambria"/>
+                </w:rPr>
+                <m:t>=</m:t>
+              </m:r>
+              <m:f>
+                <m:fPr>
+                  <m:ctrlPr>
+                    <w:rPr>
+                      <w:rFonts w:ascii="Cambria" w:eastAsia="Cambria" w:hAnsi="Cambria" w:cs="Cambria"/>
+                    </w:rPr>
+                  </m:ctrlPr>
+                </m:fPr>
+                <m:num>
+                  <m:r>
+                    <w:rPr>
+                      <w:rFonts w:ascii="Cambria" w:eastAsia="Cambria" w:hAnsi="Cambria" w:cs="Cambria"/>
+                    </w:rPr>
+                    <m:t>2V</m:t>
+                  </m:r>
+                </m:num>
+                <m:den>
+                  <m:r>
+                    <w:rPr>
+                      <w:rFonts w:ascii="Cambria" w:eastAsia="Cambria" w:hAnsi="Cambria" w:cs="Cambria"/>
+                    </w:rPr>
+                    <m:t>0,02A</m:t>
+                  </m:r>
+                </m:den>
+              </m:f>
+              <m:r>
+                <w:rPr>
+                  <w:rFonts w:ascii="Cambria" w:eastAsia="Cambria" w:hAnsi="Cambria" w:cs="Cambria"/>
+                </w:rPr>
+                <m:t>=100Ω</m:t>
+              </m:r>
+            </m:oMath>
+            <w:r>
+              <w:t xml:space="preserve">   (18)</w:t>
+            </w:r>
+          </w:p>
         </w:tc>
         <w:tc>
           <w:tcPr>
@@ -9296,7 +9740,6 @@
           <w:numId w:val="0"/>
         </w:numPr>
         <w:spacing w:before="120" w:after="60"/>
-        <w:ind w:left="1440"/>
         <w:jc w:val="both"/>
       </w:pPr>
     </w:p>
@@ -10732,10 +11175,7 @@
               <w:jc w:val="center"/>
             </w:pPr>
             <w:r>
-              <w:t>9,03</w:t>
-            </w:r>
-            <w:r>
-              <w:t xml:space="preserve"> </w:t>
+              <w:t xml:space="preserve">9,03 </w:t>
             </w:r>
             <m:oMath>
               <m:r>
@@ -11768,10 +12208,7 @@
               <w:jc w:val="center"/>
             </w:pPr>
             <w:r>
-              <w:t>6,41</w:t>
-            </w:r>
-            <w:r>
-              <w:t xml:space="preserve"> </w:t>
+              <w:t xml:space="preserve">6,41 </w:t>
             </w:r>
             <m:oMath>
               <m:r>
@@ -12351,13 +12788,7 @@
             <w:rPr>
               <w:rFonts w:ascii="Cambria Math" w:hAnsi="Cambria Math"/>
             </w:rPr>
-            <m:t>=</m:t>
-          </m:r>
-          <m:r>
-            <w:rPr>
-              <w:rFonts w:ascii="Cambria Math" w:hAnsi="Cambria Math"/>
-            </w:rPr>
-            <m:t xml:space="preserve">470 </m:t>
+            <m:t xml:space="preserve">=470 </m:t>
           </m:r>
           <m:r>
             <m:rPr>
@@ -12371,10 +12802,7 @@
         </m:oMath>
       </m:oMathPara>
     </w:p>
-    <w:p>
-      <w:bookmarkStart w:id="2" w:name="_GoBack"/>
-      <w:bookmarkEnd w:id="2"/>
-    </w:p>
+    <w:p/>
     <w:p>
       <w:pPr>
         <w:pStyle w:val="Listenabsatz"/>
@@ -13581,13 +14009,7 @@
               <w:rPr>
                 <w:rFonts w:ascii="Cambria Math" w:hAnsi="Cambria Math"/>
               </w:rPr>
-              <m:t>2(i1)</m:t>
-            </m:r>
-            <m:r>
-              <w:rPr>
-                <w:rFonts w:ascii="Cambria Math" w:hAnsi="Cambria Math"/>
-              </w:rPr>
-              <m:t>,gemessen</m:t>
+              <m:t>2(i1),gemessen</m:t>
             </m:r>
           </m:sub>
         </m:sSub>
@@ -13595,13 +14017,7 @@
           <w:rPr>
             <w:rFonts w:ascii="Cambria Math" w:hAnsi="Cambria Math"/>
           </w:rPr>
-          <m:t>=</m:t>
-        </m:r>
-        <m:r>
-          <w:rPr>
-            <w:rFonts w:ascii="Cambria Math" w:hAnsi="Cambria Math"/>
-          </w:rPr>
-          <m:t xml:space="preserve">470 </m:t>
+          <m:t xml:space="preserve">=470 </m:t>
         </m:r>
         <m:r>
           <m:rPr>
@@ -14058,14 +14474,8 @@
           <w:tcPr>
             <w:tcW w:w="7639" w:type="dxa"/>
           </w:tcPr>
-          <w:p>
-            <w:r>
-              <w:t>&lt;Platzhalter für die Lösung</w:t>
-            </w:r>
-            <w:r>
-              <w:t>&gt;</w:t>
-            </w:r>
-          </w:p>
+          <w:p/>
+          <w:p/>
         </w:tc>
         <w:tc>
           <w:tcPr>
@@ -14132,20 +14542,1145 @@
       </w:tr>
     </w:tbl>
     <w:p>
-      <w:pPr>
-        <w:pStyle w:val="Listennummer"/>
-        <w:numPr>
-          <w:ilvl w:val="0"/>
-          <w:numId w:val="0"/>
-        </w:numPr>
-        <w:tabs>
-          <w:tab w:val="right" w:pos="9072"/>
-        </w:tabs>
-        <w:spacing w:before="120" w:after="60"/>
-        <w:ind w:left="720"/>
-        <w:jc w:val="both"/>
-      </w:pPr>
+      <w:r>
+        <w:t xml:space="preserve">Die Graphen </w:t>
+      </w:r>
+      <w:r>
+        <w:t>aus (b)</w:t>
+      </w:r>
+      <w:r>
+        <w:t xml:space="preserve"> decken sich</w:t>
+      </w:r>
+      <w:r>
+        <w:t xml:space="preserve"> ab, während die Graphen der Ströme I</w:t>
+      </w:r>
+      <w:r>
+        <w:rPr>
+          <w:vertAlign w:val="subscript"/>
+        </w:rPr>
+        <w:t>1</w:t>
+      </w:r>
+      <w:r>
+        <w:t xml:space="preserve"> und I</w:t>
+      </w:r>
+      <w:r>
+        <w:rPr>
+          <w:vertAlign w:val="subscript"/>
+        </w:rPr>
+        <w:t>2</w:t>
+      </w:r>
+      <w:r>
+        <w:t xml:space="preserve"> eine kleine, aber merkliche Differenz besitzen. Ferner ist zu erkennen, dass die Verläufe der Graphen in etwa gleich aussehen, beide nehmen nichtlinear ab und verlangsamen ihre Stagnation mit wachsendem Lastwiderstand. Bei gleichbleibendem Lastwiderstand tritt bei der Spannungsquelle/Ersatzspannungsquelle ein um circa 2 mA höherer Strom auf.</w:t>
+      </w:r>
     </w:p>
+    <w:p>
+      <w:pPr>
+        <w:rPr>
+          <w:vertAlign w:val="subscript"/>
+        </w:rPr>
+      </w:pPr>
+      <w:r>
+        <w:t>Dieser lässt sich durch die Parallelschaltung beider Quellen erklären. In den Knoten fließen sowohl I</w:t>
+      </w:r>
+      <w:r>
+        <w:rPr>
+          <w:vertAlign w:val="subscript"/>
+        </w:rPr>
+        <w:t xml:space="preserve">1 </w:t>
+      </w:r>
+      <w:r>
+        <w:t>als auch I</w:t>
+      </w:r>
+      <w:r>
+        <w:rPr>
+          <w:vertAlign w:val="subscript"/>
+        </w:rPr>
+        <w:t>2</w:t>
+      </w:r>
+      <w:r>
+        <w:t xml:space="preserve"> hinein, während I</w:t>
+      </w:r>
+      <w:r>
+        <w:rPr>
+          <w:vertAlign w:val="subscript"/>
+        </w:rPr>
+        <w:t>3</w:t>
+      </w:r>
+      <w:r>
+        <w:t xml:space="preserve"> rausfließt. Der Versuchsaufbau gewährleistet, dass I</w:t>
+      </w:r>
+      <w:r>
+        <w:rPr>
+          <w:vertAlign w:val="subscript"/>
+        </w:rPr>
+        <w:t>2</w:t>
+      </w:r>
+      <w:r>
+        <w:t xml:space="preserve"> und I</w:t>
+      </w:r>
+      <w:r>
+        <w:rPr>
+          <w:vertAlign w:val="subscript"/>
+        </w:rPr>
+        <w:t>3</w:t>
+      </w:r>
+      <w:r>
+        <w:t xml:space="preserve"> etwa gleich sind. Man kann die Schaltung durch zwei Ersatzspannungsquellen, die parallel geschalten sind, vereinfachen und dieses System durch das Superpositionsverfahren berechnen und somit die Werte nachweisen.  </w:t>
+      </w:r>
+    </w:p>
+    <w:p>
+      <w:r>
+        <w:rPr>
+          <w:noProof/>
+        </w:rPr>
+        <w:lastRenderedPageBreak/>
+        <w:drawing>
+          <wp:anchor distT="0" distB="0" distL="114300" distR="114300" simplePos="0" relativeHeight="251660288" behindDoc="1" locked="0" layoutInCell="1" allowOverlap="1" wp14:anchorId="058EF15D">
+            <wp:simplePos x="0" y="0"/>
+            <wp:positionH relativeFrom="column">
+              <wp:posOffset>-3175</wp:posOffset>
+            </wp:positionH>
+            <wp:positionV relativeFrom="paragraph">
+              <wp:posOffset>1905</wp:posOffset>
+            </wp:positionV>
+            <wp:extent cx="3580130" cy="2312035"/>
+            <wp:effectExtent l="0" t="0" r="1270" b="0"/>
+            <wp:wrapThrough wrapText="bothSides">
+              <wp:wrapPolygon edited="0">
+                <wp:start x="0" y="0"/>
+                <wp:lineTo x="0" y="21357"/>
+                <wp:lineTo x="21493" y="21357"/>
+                <wp:lineTo x="21493" y="0"/>
+                <wp:lineTo x="0" y="0"/>
+              </wp:wrapPolygon>
+            </wp:wrapThrough>
+            <wp:docPr id="16" name="image35.jpg"/>
+            <wp:cNvGraphicFramePr/>
+            <a:graphic xmlns:a="http://schemas.openxmlformats.org/drawingml/2006/main">
+              <a:graphicData uri="http://schemas.openxmlformats.org/drawingml/2006/picture">
+                <pic:pic xmlns:pic="http://schemas.openxmlformats.org/drawingml/2006/picture">
+                  <pic:nvPicPr>
+                    <pic:cNvPr id="0" name="image35.jpg"/>
+                    <pic:cNvPicPr preferRelativeResize="0"/>
+                  </pic:nvPicPr>
+                  <pic:blipFill>
+                    <a:blip r:embed="rId18">
+                      <a:extLst>
+                        <a:ext uri="{28A0092B-C50C-407E-A947-70E740481C1C}">
+                          <a14:useLocalDpi xmlns:a14="http://schemas.microsoft.com/office/drawing/2010/main" val="0"/>
+                        </a:ext>
+                      </a:extLst>
+                    </a:blip>
+                    <a:srcRect/>
+                    <a:stretch>
+                      <a:fillRect/>
+                    </a:stretch>
+                  </pic:blipFill>
+                  <pic:spPr>
+                    <a:xfrm>
+                      <a:off x="0" y="0"/>
+                      <a:ext cx="3580130" cy="2312035"/>
+                    </a:xfrm>
+                    <a:prstGeom prst="rect">
+                      <a:avLst/>
+                    </a:prstGeom>
+                    <a:ln/>
+                  </pic:spPr>
+                </pic:pic>
+              </a:graphicData>
+            </a:graphic>
+          </wp:anchor>
+        </w:drawing>
+      </w:r>
+    </w:p>
+    <w:p>
+      <w:r>
+        <w:t>Die Ersatzschaltungen sehen wie folgt aus. Man beachte, dass sie Schaltungen lediglich gespiegelt sind (aufgrund ihrer Symmetrie) und die Werte dadurch ein Muster aufweisen.</w:t>
+      </w:r>
+    </w:p>
+    <w:p>
+      <w:pPr>
+        <w:rPr>
+          <w:vertAlign w:val="subscript"/>
+        </w:rPr>
+      </w:pPr>
+      <w:r>
+        <w:t>Es gil</w:t>
+      </w:r>
+      <w:r>
+        <w:rPr>
+          <w:i/>
+        </w:rPr>
+        <w:t xml:space="preserve">t </w:t>
+      </w:r>
+      <w:proofErr w:type="spellStart"/>
+      <w:r>
+        <w:rPr>
+          <w:i/>
+        </w:rPr>
+        <w:t>U</w:t>
+      </w:r>
+      <w:r>
+        <w:rPr>
+          <w:i/>
+          <w:vertAlign w:val="subscript"/>
+        </w:rPr>
+        <w:t>Bat</w:t>
+      </w:r>
+      <w:proofErr w:type="spellEnd"/>
+      <w:r>
+        <w:rPr>
+          <w:i/>
+        </w:rPr>
+        <w:t xml:space="preserve"> = </w:t>
+      </w:r>
+      <w:proofErr w:type="spellStart"/>
+      <w:r>
+        <w:rPr>
+          <w:i/>
+        </w:rPr>
+        <w:t>U</w:t>
+      </w:r>
+      <w:r>
+        <w:rPr>
+          <w:i/>
+          <w:vertAlign w:val="subscript"/>
+        </w:rPr>
+        <w:t>Netzteil</w:t>
+      </w:r>
+      <w:proofErr w:type="spellEnd"/>
+      <w:r>
+        <w:rPr>
+          <w:i/>
+        </w:rPr>
+        <w:t xml:space="preserve"> = 5V</w:t>
+      </w:r>
+      <w:r>
+        <w:t xml:space="preserve"> und </w:t>
+      </w:r>
+      <w:proofErr w:type="spellStart"/>
+      <w:r>
+        <w:rPr>
+          <w:i/>
+        </w:rPr>
+        <w:t>R</w:t>
+      </w:r>
+      <w:r>
+        <w:rPr>
+          <w:i/>
+          <w:vertAlign w:val="subscript"/>
+        </w:rPr>
+        <w:t>ges</w:t>
+      </w:r>
+      <w:proofErr w:type="spellEnd"/>
+      <w:r>
+        <w:rPr>
+          <w:i/>
+        </w:rPr>
+        <w:t xml:space="preserve"> = R</w:t>
+      </w:r>
+      <w:r>
+        <w:rPr>
+          <w:i/>
+          <w:vertAlign w:val="subscript"/>
+        </w:rPr>
+        <w:t xml:space="preserve">i </w:t>
+      </w:r>
+      <w:r>
+        <w:rPr>
+          <w:i/>
+        </w:rPr>
+        <w:t>= 460</w:t>
+      </w:r>
+      <w:bookmarkStart w:id="2" w:name="_GoBack"/>
+      <w:bookmarkEnd w:id="2"/>
+      <w:r>
+        <w:rPr>
+          <w:i/>
+        </w:rPr>
+        <w:t>Ω.</w:t>
+      </w:r>
+      <w:r>
+        <w:t xml:space="preserve"> </w:t>
+      </w:r>
+    </w:p>
+    <w:p>
+      <w:pPr>
+        <w:spacing w:after="160" w:line="259" w:lineRule="auto"/>
+      </w:pPr>
+      <w:r>
+        <w:rPr>
+          <w:noProof/>
+        </w:rPr>
+        <w:drawing>
+          <wp:inline distT="0" distB="0" distL="0" distR="0" wp14:anchorId="1D7CFC3D" wp14:editId="5EE55F23">
+            <wp:extent cx="2562254" cy="1719657"/>
+            <wp:effectExtent l="0" t="0" r="0" b="0"/>
+            <wp:docPr id="17" name="image36.jpg"/>
+            <wp:cNvGraphicFramePr/>
+            <a:graphic xmlns:a="http://schemas.openxmlformats.org/drawingml/2006/main">
+              <a:graphicData uri="http://schemas.openxmlformats.org/drawingml/2006/picture">
+                <pic:pic xmlns:pic="http://schemas.openxmlformats.org/drawingml/2006/picture">
+                  <pic:nvPicPr>
+                    <pic:cNvPr id="0" name="image36.jpg"/>
+                    <pic:cNvPicPr preferRelativeResize="0"/>
+                  </pic:nvPicPr>
+                  <pic:blipFill>
+                    <a:blip r:embed="rId19"/>
+                    <a:srcRect l="10832" t="6230" r="2291" b="6853"/>
+                    <a:stretch>
+                      <a:fillRect/>
+                    </a:stretch>
+                  </pic:blipFill>
+                  <pic:spPr>
+                    <a:xfrm>
+                      <a:off x="0" y="0"/>
+                      <a:ext cx="2562254" cy="1719657"/>
+                    </a:xfrm>
+                    <a:prstGeom prst="rect">
+                      <a:avLst/>
+                    </a:prstGeom>
+                    <a:ln/>
+                  </pic:spPr>
+                </pic:pic>
+              </a:graphicData>
+            </a:graphic>
+          </wp:inline>
+        </w:drawing>
+      </w:r>
+      <w:r>
+        <w:t xml:space="preserve">           </w:t>
+      </w:r>
+      <w:r>
+        <w:rPr>
+          <w:noProof/>
+        </w:rPr>
+        <w:drawing>
+          <wp:inline distT="0" distB="0" distL="0" distR="0" wp14:anchorId="207FBDA6" wp14:editId="5F9B4D6A">
+            <wp:extent cx="2623908" cy="1800976"/>
+            <wp:effectExtent l="0" t="0" r="0" b="0"/>
+            <wp:docPr id="18" name="image37.jpg"/>
+            <wp:cNvGraphicFramePr/>
+            <a:graphic xmlns:a="http://schemas.openxmlformats.org/drawingml/2006/main">
+              <a:graphicData uri="http://schemas.openxmlformats.org/drawingml/2006/picture">
+                <pic:pic xmlns:pic="http://schemas.openxmlformats.org/drawingml/2006/picture">
+                  <pic:nvPicPr>
+                    <pic:cNvPr id="0" name="image37.jpg"/>
+                    <pic:cNvPicPr preferRelativeResize="0"/>
+                  </pic:nvPicPr>
+                  <pic:blipFill>
+                    <a:blip r:embed="rId20"/>
+                    <a:srcRect r="5725" b="8648"/>
+                    <a:stretch>
+                      <a:fillRect/>
+                    </a:stretch>
+                  </pic:blipFill>
+                  <pic:spPr>
+                    <a:xfrm>
+                      <a:off x="0" y="0"/>
+                      <a:ext cx="2623908" cy="1800976"/>
+                    </a:xfrm>
+                    <a:prstGeom prst="rect">
+                      <a:avLst/>
+                    </a:prstGeom>
+                    <a:ln/>
+                  </pic:spPr>
+                </pic:pic>
+              </a:graphicData>
+            </a:graphic>
+          </wp:inline>
+        </w:drawing>
+      </w:r>
+    </w:p>
+    <w:p>
+      <w:pPr>
+        <w:spacing w:after="160" w:line="259" w:lineRule="auto"/>
+        <w:rPr>
+          <w:b/>
+        </w:rPr>
+      </w:pPr>
+      <w:r>
+        <w:rPr>
+          <w:b/>
+        </w:rPr>
+        <w:t>Ersatzschaltung 1:                                                         Ersatzschaltung 2:</w:t>
+      </w:r>
+    </w:p>
+    <w:p>
+      <w:pPr>
+        <w:rPr>
+          <w:b/>
+          <w:i/>
+        </w:rPr>
+      </w:pPr>
+      <w:r>
+        <w:t xml:space="preserve">Gesamtwiderstand durch Schaltung: </w:t>
+      </w:r>
+      <w:proofErr w:type="spellStart"/>
+      <w:r>
+        <w:rPr>
+          <w:i/>
+        </w:rPr>
+        <w:t>R</w:t>
+      </w:r>
+      <w:r>
+        <w:rPr>
+          <w:i/>
+          <w:vertAlign w:val="subscript"/>
+        </w:rPr>
+        <w:t>ges</w:t>
+      </w:r>
+      <w:proofErr w:type="spellEnd"/>
+      <w:r>
+        <w:rPr>
+          <w:i/>
+          <w:vertAlign w:val="subscript"/>
+        </w:rPr>
+        <w:t xml:space="preserve">, 1 </w:t>
+      </w:r>
+      <w:r>
+        <w:rPr>
+          <w:i/>
+        </w:rPr>
+        <w:t xml:space="preserve">= </w:t>
+      </w:r>
+      <w:proofErr w:type="spellStart"/>
+      <w:r>
+        <w:rPr>
+          <w:i/>
+        </w:rPr>
+        <w:t>R</w:t>
+      </w:r>
+      <w:r>
+        <w:rPr>
+          <w:i/>
+          <w:vertAlign w:val="subscript"/>
+        </w:rPr>
+        <w:t>ges</w:t>
+      </w:r>
+      <w:proofErr w:type="spellEnd"/>
+      <w:r>
+        <w:rPr>
+          <w:i/>
+        </w:rPr>
+        <w:t>+ R</w:t>
+      </w:r>
+      <w:r>
+        <w:rPr>
+          <w:i/>
+          <w:vertAlign w:val="subscript"/>
+        </w:rPr>
+        <w:t>i</w:t>
+      </w:r>
+      <w:r>
+        <w:rPr>
+          <w:i/>
+        </w:rPr>
+        <w:t>||R</w:t>
+      </w:r>
+      <w:r>
+        <w:rPr>
+          <w:i/>
+          <w:vertAlign w:val="subscript"/>
+        </w:rPr>
+        <w:t>L</w:t>
+      </w:r>
+      <w:r>
+        <w:rPr>
+          <w:i/>
+        </w:rPr>
+        <w:t xml:space="preserve"> = R</w:t>
+      </w:r>
+      <w:r>
+        <w:rPr>
+          <w:i/>
+          <w:vertAlign w:val="subscript"/>
+        </w:rPr>
+        <w:t>i</w:t>
+      </w:r>
+      <w:r>
+        <w:rPr>
+          <w:i/>
+        </w:rPr>
+        <w:t xml:space="preserve"> + </w:t>
+      </w:r>
+      <w:proofErr w:type="spellStart"/>
+      <w:r>
+        <w:rPr>
+          <w:i/>
+        </w:rPr>
+        <w:t>R</w:t>
+      </w:r>
+      <w:r>
+        <w:rPr>
+          <w:i/>
+          <w:vertAlign w:val="subscript"/>
+        </w:rPr>
+        <w:t>ges</w:t>
+      </w:r>
+      <w:proofErr w:type="spellEnd"/>
+      <w:r>
+        <w:rPr>
+          <w:i/>
+        </w:rPr>
+        <w:t>||R</w:t>
+      </w:r>
+      <w:r>
+        <w:rPr>
+          <w:i/>
+          <w:vertAlign w:val="subscript"/>
+        </w:rPr>
+        <w:t>i</w:t>
+      </w:r>
+      <w:r>
+        <w:rPr>
+          <w:i/>
+        </w:rPr>
+        <w:t xml:space="preserve"> = R</w:t>
+      </w:r>
+      <w:r>
+        <w:rPr>
+          <w:i/>
+          <w:vertAlign w:val="subscript"/>
+        </w:rPr>
+        <w:t>ges,2</w:t>
+      </w:r>
+      <w:r>
+        <w:rPr>
+          <w:b/>
+          <w:i/>
+        </w:rPr>
+        <w:t xml:space="preserve"> </w:t>
+      </w:r>
+    </w:p>
+    <w:p>
+      <w:pPr>
+        <w:rPr>
+          <w:i/>
+          <w:vertAlign w:val="subscript"/>
+        </w:rPr>
+      </w:pPr>
+      <w:r>
+        <w:t xml:space="preserve">Gesamtstrom durch Ohm´sches Gesetz: </w:t>
+      </w:r>
+      <w:proofErr w:type="spellStart"/>
+      <w:r>
+        <w:rPr>
+          <w:i/>
+        </w:rPr>
+        <w:t>I</w:t>
+      </w:r>
+      <w:r>
+        <w:rPr>
+          <w:i/>
+          <w:vertAlign w:val="subscript"/>
+        </w:rPr>
+        <w:t>ges</w:t>
+      </w:r>
+      <w:proofErr w:type="spellEnd"/>
+      <w:r>
+        <w:rPr>
+          <w:i/>
+          <w:vertAlign w:val="subscript"/>
+        </w:rPr>
+        <w:t>, 1</w:t>
+      </w:r>
+      <w:r>
+        <w:rPr>
+          <w:i/>
+        </w:rPr>
+        <w:t xml:space="preserve"> = </w:t>
+      </w:r>
+      <w:proofErr w:type="spellStart"/>
+      <w:r>
+        <w:rPr>
+          <w:i/>
+        </w:rPr>
+        <w:t>U</w:t>
+      </w:r>
+      <w:r>
+        <w:rPr>
+          <w:i/>
+          <w:vertAlign w:val="subscript"/>
+        </w:rPr>
+        <w:t>Netzteil</w:t>
+      </w:r>
+      <w:proofErr w:type="spellEnd"/>
+      <w:r>
+        <w:rPr>
+          <w:i/>
+        </w:rPr>
+        <w:t xml:space="preserve"> / </w:t>
+      </w:r>
+      <w:proofErr w:type="spellStart"/>
+      <w:r>
+        <w:rPr>
+          <w:i/>
+        </w:rPr>
+        <w:t>R</w:t>
+      </w:r>
+      <w:r>
+        <w:rPr>
+          <w:i/>
+          <w:vertAlign w:val="subscript"/>
+        </w:rPr>
+        <w:t>ges</w:t>
+      </w:r>
+      <w:proofErr w:type="spellEnd"/>
+      <w:r>
+        <w:rPr>
+          <w:i/>
+          <w:vertAlign w:val="subscript"/>
+        </w:rPr>
+        <w:t>, 1</w:t>
+      </w:r>
+      <w:r>
+        <w:rPr>
+          <w:i/>
+        </w:rPr>
+        <w:t xml:space="preserve"> = </w:t>
+      </w:r>
+      <w:proofErr w:type="spellStart"/>
+      <w:r>
+        <w:rPr>
+          <w:i/>
+        </w:rPr>
+        <w:t>U</w:t>
+      </w:r>
+      <w:r>
+        <w:rPr>
+          <w:i/>
+          <w:vertAlign w:val="subscript"/>
+        </w:rPr>
+        <w:t>Bat</w:t>
+      </w:r>
+      <w:proofErr w:type="spellEnd"/>
+      <w:r>
+        <w:rPr>
+          <w:i/>
+        </w:rPr>
+        <w:t xml:space="preserve"> / </w:t>
+      </w:r>
+      <w:proofErr w:type="spellStart"/>
+      <w:r>
+        <w:rPr>
+          <w:i/>
+        </w:rPr>
+        <w:t>R</w:t>
+      </w:r>
+      <w:r>
+        <w:rPr>
+          <w:i/>
+          <w:vertAlign w:val="subscript"/>
+        </w:rPr>
+        <w:t>ges</w:t>
+      </w:r>
+      <w:proofErr w:type="spellEnd"/>
+      <w:r>
+        <w:rPr>
+          <w:i/>
+          <w:vertAlign w:val="subscript"/>
+        </w:rPr>
+        <w:t xml:space="preserve">, 2 </w:t>
+      </w:r>
+      <w:r>
+        <w:rPr>
+          <w:i/>
+        </w:rPr>
+        <w:t xml:space="preserve">= </w:t>
+      </w:r>
+      <w:proofErr w:type="spellStart"/>
+      <w:r>
+        <w:rPr>
+          <w:i/>
+        </w:rPr>
+        <w:t>I</w:t>
+      </w:r>
+      <w:r>
+        <w:rPr>
+          <w:i/>
+          <w:vertAlign w:val="subscript"/>
+        </w:rPr>
+        <w:t>ges</w:t>
+      </w:r>
+      <w:proofErr w:type="spellEnd"/>
+      <w:r>
+        <w:rPr>
+          <w:i/>
+          <w:vertAlign w:val="subscript"/>
+        </w:rPr>
+        <w:t>, 2</w:t>
+      </w:r>
+    </w:p>
+    <w:p>
+      <w:pPr>
+        <w:jc w:val="center"/>
+        <w:rPr>
+          <w:i/>
+          <w:vertAlign w:val="subscript"/>
+        </w:rPr>
+      </w:pPr>
+    </w:p>
+    <w:p>
+      <w:pPr>
+        <w:rPr>
+          <w:vertAlign w:val="subscript"/>
+        </w:rPr>
+      </w:pPr>
+      <w:r>
+        <w:t xml:space="preserve">Stromteiler: </w:t>
+      </w:r>
+      <w:r>
+        <w:rPr>
+          <w:i/>
+        </w:rPr>
+        <w:t>I</w:t>
+      </w:r>
+      <w:r>
+        <w:rPr>
+          <w:i/>
+          <w:vertAlign w:val="subscript"/>
+        </w:rPr>
+        <w:t xml:space="preserve">1,1 </w:t>
+      </w:r>
+      <w:r>
+        <w:rPr>
+          <w:i/>
+        </w:rPr>
+        <w:t>= (</w:t>
+      </w:r>
+      <w:proofErr w:type="spellStart"/>
+      <w:r>
+        <w:rPr>
+          <w:i/>
+        </w:rPr>
+        <w:t>R</w:t>
+      </w:r>
+      <w:r>
+        <w:rPr>
+          <w:i/>
+          <w:vertAlign w:val="subscript"/>
+        </w:rPr>
+        <w:t>ges</w:t>
+      </w:r>
+      <w:proofErr w:type="spellEnd"/>
+      <w:r>
+        <w:rPr>
+          <w:i/>
+        </w:rPr>
+        <w:t xml:space="preserve">/ </w:t>
+      </w:r>
+      <w:proofErr w:type="spellStart"/>
+      <w:r>
+        <w:rPr>
+          <w:i/>
+        </w:rPr>
+        <w:t>R</w:t>
+      </w:r>
+      <w:r>
+        <w:rPr>
+          <w:i/>
+          <w:vertAlign w:val="subscript"/>
+        </w:rPr>
+        <w:t>ges</w:t>
+      </w:r>
+      <w:proofErr w:type="spellEnd"/>
+      <w:r>
+        <w:rPr>
+          <w:i/>
+          <w:vertAlign w:val="subscript"/>
+        </w:rPr>
+        <w:t>, 1</w:t>
+      </w:r>
+      <w:r>
+        <w:rPr>
+          <w:i/>
+        </w:rPr>
+        <w:t>)</w:t>
+      </w:r>
+      <w:r>
+        <w:rPr>
+          <w:i/>
+          <w:vertAlign w:val="subscript"/>
+        </w:rPr>
+        <w:t xml:space="preserve"> </w:t>
+      </w:r>
+      <w:r>
+        <w:rPr>
+          <w:i/>
+        </w:rPr>
+        <w:t>• I</w:t>
+      </w:r>
+      <w:r>
+        <w:rPr>
+          <w:i/>
+          <w:vertAlign w:val="subscript"/>
+        </w:rPr>
+        <w:t xml:space="preserve">2,1    </w:t>
+      </w:r>
+      <w:r>
+        <w:rPr>
+          <w:vertAlign w:val="subscript"/>
+        </w:rPr>
+        <w:t xml:space="preserve">                                               </w:t>
+      </w:r>
+      <w:r>
+        <w:t xml:space="preserve">Reihenschaltung: </w:t>
+      </w:r>
+      <w:r>
+        <w:rPr>
+          <w:i/>
+        </w:rPr>
+        <w:t>I</w:t>
+      </w:r>
+      <w:r>
+        <w:rPr>
+          <w:i/>
+          <w:vertAlign w:val="subscript"/>
+        </w:rPr>
+        <w:t>1,2</w:t>
+      </w:r>
+      <w:r>
+        <w:rPr>
+          <w:i/>
+        </w:rPr>
+        <w:t xml:space="preserve"> = I</w:t>
+      </w:r>
+      <w:r>
+        <w:rPr>
+          <w:i/>
+          <w:vertAlign w:val="subscript"/>
+        </w:rPr>
+        <w:t xml:space="preserve">ges,2  </w:t>
+      </w:r>
+      <w:r>
+        <w:rPr>
+          <w:vertAlign w:val="subscript"/>
+        </w:rPr>
+        <w:t xml:space="preserve">                                 </w:t>
+      </w:r>
+    </w:p>
+    <w:p>
+      <w:pPr>
+        <w:rPr>
+          <w:i/>
+          <w:vertAlign w:val="subscript"/>
+        </w:rPr>
+      </w:pPr>
+      <w:r>
+        <w:t>Reihenschaltung:</w:t>
+      </w:r>
+      <w:r>
+        <w:rPr>
+          <w:i/>
+        </w:rPr>
+        <w:t xml:space="preserve"> I</w:t>
+      </w:r>
+      <w:r>
+        <w:rPr>
+          <w:i/>
+          <w:vertAlign w:val="subscript"/>
+        </w:rPr>
+        <w:t>2,1</w:t>
+      </w:r>
+      <w:r>
+        <w:rPr>
+          <w:i/>
+        </w:rPr>
+        <w:t xml:space="preserve"> = </w:t>
+      </w:r>
+      <w:proofErr w:type="spellStart"/>
+      <w:r>
+        <w:rPr>
+          <w:i/>
+        </w:rPr>
+        <w:t>I</w:t>
+      </w:r>
+      <w:r>
+        <w:rPr>
+          <w:i/>
+          <w:vertAlign w:val="subscript"/>
+        </w:rPr>
+        <w:t>ges</w:t>
+      </w:r>
+      <w:proofErr w:type="spellEnd"/>
+      <w:r>
+        <w:rPr>
+          <w:i/>
+          <w:vertAlign w:val="subscript"/>
+        </w:rPr>
+        <w:t>, 1</w:t>
+      </w:r>
+      <w:r>
+        <w:rPr>
+          <w:vertAlign w:val="subscript"/>
+        </w:rPr>
+        <w:t xml:space="preserve">                                                                   </w:t>
+      </w:r>
+      <w:r>
+        <w:t xml:space="preserve">Stromteiler: </w:t>
+      </w:r>
+      <w:r>
+        <w:rPr>
+          <w:i/>
+        </w:rPr>
+        <w:t>I</w:t>
+      </w:r>
+      <w:r>
+        <w:rPr>
+          <w:i/>
+          <w:vertAlign w:val="subscript"/>
+        </w:rPr>
+        <w:t>2,2</w:t>
+      </w:r>
+      <w:r>
+        <w:rPr>
+          <w:i/>
+        </w:rPr>
+        <w:t xml:space="preserve"> = (</w:t>
+      </w:r>
+      <w:proofErr w:type="spellStart"/>
+      <w:r>
+        <w:rPr>
+          <w:i/>
+        </w:rPr>
+        <w:t>R</w:t>
+      </w:r>
+      <w:r>
+        <w:rPr>
+          <w:i/>
+          <w:vertAlign w:val="subscript"/>
+        </w:rPr>
+        <w:t>ges</w:t>
+      </w:r>
+      <w:proofErr w:type="spellEnd"/>
+      <w:r>
+        <w:rPr>
+          <w:i/>
+          <w:vertAlign w:val="subscript"/>
+        </w:rPr>
+        <w:t xml:space="preserve"> </w:t>
+      </w:r>
+      <w:r>
+        <w:rPr>
+          <w:i/>
+        </w:rPr>
+        <w:t xml:space="preserve">/ </w:t>
+      </w:r>
+      <w:proofErr w:type="spellStart"/>
+      <w:r>
+        <w:rPr>
+          <w:i/>
+        </w:rPr>
+        <w:t>R</w:t>
+      </w:r>
+      <w:r>
+        <w:rPr>
+          <w:i/>
+          <w:vertAlign w:val="subscript"/>
+        </w:rPr>
+        <w:t>ges</w:t>
+      </w:r>
+      <w:proofErr w:type="spellEnd"/>
+      <w:r>
+        <w:rPr>
+          <w:i/>
+          <w:vertAlign w:val="subscript"/>
+        </w:rPr>
+        <w:t>, 2</w:t>
+      </w:r>
+      <w:r>
+        <w:rPr>
+          <w:i/>
+        </w:rPr>
+        <w:t xml:space="preserve">) • </w:t>
+      </w:r>
+      <w:proofErr w:type="spellStart"/>
+      <w:r>
+        <w:rPr>
+          <w:i/>
+        </w:rPr>
+        <w:t>I</w:t>
+      </w:r>
+      <w:r>
+        <w:rPr>
+          <w:i/>
+          <w:vertAlign w:val="subscript"/>
+        </w:rPr>
+        <w:t>ges</w:t>
+      </w:r>
+      <w:proofErr w:type="spellEnd"/>
+      <w:r>
+        <w:rPr>
+          <w:i/>
+          <w:vertAlign w:val="subscript"/>
+        </w:rPr>
+        <w:t>, 2</w:t>
+      </w:r>
+    </w:p>
+    <w:p>
+      <w:pPr>
+        <w:rPr>
+          <w:i/>
+          <w:vertAlign w:val="subscript"/>
+        </w:rPr>
+      </w:pPr>
+    </w:p>
+    <w:p>
+      <w:pPr>
+        <w:jc w:val="center"/>
+        <w:rPr>
+          <w:i/>
+        </w:rPr>
+      </w:pPr>
+      <w:r>
+        <w:t>Superpositionsprinzip:</w:t>
+      </w:r>
+      <w:r>
+        <w:rPr>
+          <w:i/>
+        </w:rPr>
+        <w:t xml:space="preserve"> I</w:t>
+      </w:r>
+      <w:r>
+        <w:rPr>
+          <w:i/>
+          <w:vertAlign w:val="subscript"/>
+        </w:rPr>
+        <w:t>1</w:t>
+      </w:r>
+      <w:r>
+        <w:rPr>
+          <w:i/>
+        </w:rPr>
+        <w:t xml:space="preserve"> = I</w:t>
+      </w:r>
+      <w:r>
+        <w:rPr>
+          <w:i/>
+          <w:vertAlign w:val="subscript"/>
+        </w:rPr>
+        <w:t xml:space="preserve">1,1 </w:t>
+      </w:r>
+      <w:r>
+        <w:rPr>
+          <w:i/>
+        </w:rPr>
+        <w:t>+ I</w:t>
+      </w:r>
+      <w:r>
+        <w:rPr>
+          <w:i/>
+          <w:vertAlign w:val="subscript"/>
+        </w:rPr>
+        <w:t>1,2</w:t>
+      </w:r>
+      <w:r>
+        <w:rPr>
+          <w:vertAlign w:val="subscript"/>
+        </w:rPr>
+        <w:t xml:space="preserve"> </w:t>
+      </w:r>
+      <w:r>
+        <w:t xml:space="preserve">und </w:t>
+      </w:r>
+      <w:r>
+        <w:rPr>
+          <w:i/>
+        </w:rPr>
+        <w:t>I</w:t>
+      </w:r>
+      <w:r>
+        <w:rPr>
+          <w:i/>
+          <w:vertAlign w:val="subscript"/>
+        </w:rPr>
+        <w:t>2</w:t>
+      </w:r>
+      <w:r>
+        <w:rPr>
+          <w:i/>
+        </w:rPr>
+        <w:t xml:space="preserve"> = I</w:t>
+      </w:r>
+      <w:r>
+        <w:rPr>
+          <w:i/>
+          <w:vertAlign w:val="subscript"/>
+        </w:rPr>
+        <w:t>2,1</w:t>
+      </w:r>
+      <w:r>
+        <w:rPr>
+          <w:i/>
+        </w:rPr>
+        <w:t xml:space="preserve"> + I</w:t>
+      </w:r>
+      <w:r>
+        <w:rPr>
+          <w:i/>
+          <w:vertAlign w:val="subscript"/>
+        </w:rPr>
+        <w:t>2,2</w:t>
+      </w:r>
+      <w:r>
+        <w:rPr>
+          <w:i/>
+        </w:rPr>
+        <w:t xml:space="preserve"> </w:t>
+      </w:r>
+    </w:p>
+    <w:p>
+      <w:pPr>
+        <w:jc w:val="center"/>
+        <w:rPr>
+          <w:vertAlign w:val="superscript"/>
+        </w:rPr>
+      </w:pPr>
+    </w:p>
+    <w:p>
+      <w:r>
+        <w:t xml:space="preserve">Mithilfe der Formeln kann man nun die Höhe der Spannung für verschiedene Lastwiderstände nachweisen. Sie sind durch </w:t>
+      </w:r>
+      <m:oMath>
+        <m:sSub>
+          <m:sSubPr>
+            <m:ctrlPr>
+              <w:rPr>
+                <w:rFonts w:ascii="Cambria Math" w:hAnsi="Cambria Math"/>
+                <w:i/>
+              </w:rPr>
+            </m:ctrlPr>
+          </m:sSubPr>
+          <m:e>
+            <m:r>
+              <w:rPr>
+                <w:rFonts w:ascii="Cambria Math" w:hAnsi="Cambria Math"/>
+              </w:rPr>
+              <m:t>R</m:t>
+            </m:r>
+          </m:e>
+          <m:sub>
+            <m:r>
+              <w:rPr>
+                <w:rFonts w:ascii="Cambria Math" w:hAnsi="Cambria Math"/>
+              </w:rPr>
+              <m:t>Ges</m:t>
+            </m:r>
+          </m:sub>
+        </m:sSub>
+      </m:oMath>
+      <w:r>
+        <w:rPr>
+          <w:vertAlign w:val="subscript"/>
+        </w:rPr>
+        <w:t xml:space="preserve"> </w:t>
+      </w:r>
+      <w:r>
+        <w:t>abhängig von der Größe des Lastwiderstandes und unterscheiden sich von den Formeln, die in den vorherigen Aufgaben verwendet wurden.</w:t>
+      </w:r>
+    </w:p>
+    <w:p/>
     <w:p/>
     <w:p>
       <w:pPr>
@@ -14179,12 +15714,12 @@
     </w:p>
     <w:p/>
     <w:sectPr>
-      <w:headerReference w:type="even" r:id="rId18"/>
-      <w:headerReference w:type="default" r:id="rId19"/>
-      <w:footerReference w:type="even" r:id="rId20"/>
-      <w:footerReference w:type="default" r:id="rId21"/>
-      <w:headerReference w:type="first" r:id="rId22"/>
-      <w:footerReference w:type="first" r:id="rId23"/>
+      <w:headerReference w:type="even" r:id="rId21"/>
+      <w:headerReference w:type="default" r:id="rId22"/>
+      <w:footerReference w:type="even" r:id="rId23"/>
+      <w:footerReference w:type="default" r:id="rId24"/>
+      <w:headerReference w:type="first" r:id="rId25"/>
+      <w:footerReference w:type="first" r:id="rId26"/>
       <w:pgSz w:w="11906" w:h="16838"/>
       <w:pgMar w:top="1417" w:right="1417" w:bottom="1134" w:left="1417" w:header="708" w:footer="708" w:gutter="0"/>
       <w:cols w:space="708"/>
@@ -16918,7 +18453,7 @@
   <w:abstractNum w:abstractNumId="31" w15:restartNumberingAfterBreak="0">
     <w:nsid w:val="5F312C48"/>
     <w:multiLevelType w:val="hybridMultilevel"/>
-    <w:tmpl w:val="E83E5092"/>
+    <w:tmpl w:val="B98E0EAA"/>
     <w:lvl w:ilvl="0" w:tplc="0407000F">
       <w:start w:val="1"/>
       <w:numFmt w:val="decimal"/>
@@ -21630,7 +23165,7 @@
 </file>
 
 <file path=customXml/itemProps1.xml><?xml version="1.0" encoding="utf-8"?>
-<ds:datastoreItem xmlns:ds="http://schemas.openxmlformats.org/officeDocument/2006/customXml" ds:itemID="{1BB33767-BD33-4549-8463-43390EF2DBC4}">
+<ds:datastoreItem xmlns:ds="http://schemas.openxmlformats.org/officeDocument/2006/customXml" ds:itemID="{470E3A42-E05E-401E-A6F2-3A1FB3E26AB9}">
   <ds:schemaRefs>
     <ds:schemaRef ds:uri="http://schemas.openxmlformats.org/officeDocument/2006/bibliography"/>
   </ds:schemaRefs>

--- a/Labor 2/Protokollvorlage Labor 2 (1).docx
+++ b/Labor 2/Protokollvorlage Labor 2 (1).docx
@@ -55,13 +55,8 @@
       <w:r>
         <w:tab/>
       </w:r>
-      <w:proofErr w:type="spellStart"/>
-      <w:r>
-        <w:t>SoSe</w:t>
-      </w:r>
-      <w:proofErr w:type="spellEnd"/>
-      <w:r>
-        <w:t xml:space="preserve"> </w:t>
+      <w:r>
+        <w:t xml:space="preserve">SoSe </w:t>
       </w:r>
       <w:r>
         <w:t>2017</w:t>
@@ -144,19 +139,9 @@
             <w:pPr>
               <w:jc w:val="center"/>
             </w:pPr>
-            <w:proofErr w:type="spellStart"/>
-            <w:r>
-              <w:t>Matr</w:t>
-            </w:r>
-            <w:proofErr w:type="spellEnd"/>
-            <w:r>
-              <w:t>.-</w:t>
-            </w:r>
-            <w:proofErr w:type="spellStart"/>
-            <w:r>
-              <w:t>Nr</w:t>
-            </w:r>
-            <w:proofErr w:type="spellEnd"/>
+            <w:r>
+              <w:t>Matr.-Nr</w:t>
+            </w:r>
           </w:p>
         </w:tc>
         <w:tc>
@@ -1334,7 +1319,7 @@
         <w:rPr>
           <w:noProof/>
         </w:rPr>
-        <w:object w:dxaOrig="5595" w:dyaOrig="3585">
+        <w:object w:dxaOrig="5595" w:dyaOrig="3585" w14:anchorId="3EFF10B6">
           <v:shapetype id="_x0000_t75" coordsize="21600,21600" o:spt="75" o:preferrelative="t" path="m@4@5l@4@11@9@11@9@5xe" filled="f" stroked="f">
             <v:stroke joinstyle="miter"/>
             <v:formulas>
@@ -1354,10 +1339,10 @@
             <v:path o:extrusionok="f" gradientshapeok="t" o:connecttype="rect"/>
             <o:lock v:ext="edit" aspectratio="t"/>
           </v:shapetype>
-          <v:shape id="_x0000_i1025" type="#_x0000_t75" alt="" style="width:280.7pt;height:180pt;mso-width-percent:0;mso-height-percent:0;mso-width-percent:0;mso-height-percent:0" o:ole="">
+          <v:shape id="_x0000_i1025" type="#_x0000_t75" alt="" style="width:280.5pt;height:180pt;mso-width-percent:0;mso-height-percent:0;mso-width-percent:0;mso-height-percent:0" o:ole="">
             <v:imagedata r:id="rId8" o:title=""/>
           </v:shape>
-          <o:OLEObject Type="Embed" ProgID="Visio.Drawing.15" ShapeID="_x0000_i1025" DrawAspect="Content" ObjectID="_1589700531" r:id="rId9"/>
+          <o:OLEObject Type="Embed" ProgID="Visio.Drawing.15" ShapeID="_x0000_i1025" DrawAspect="Content" ObjectID="_1589715149" r:id="rId9"/>
         </w:object>
       </w:r>
     </w:p>
@@ -1679,7 +1664,7 @@
                 <w:noProof/>
               </w:rPr>
               <w:drawing>
-                <wp:inline distT="0" distB="0" distL="0" distR="0" wp14:anchorId="283F93DC" wp14:editId="796C9A61">
+                <wp:inline distT="0" distB="0" distL="0" distR="0" wp14:anchorId="5A30FD71" wp14:editId="2477C466">
                   <wp:extent cx="4579844" cy="2782420"/>
                   <wp:effectExtent l="0" t="0" r="11430" b="18415"/>
                   <wp:docPr id="1" name="Diagramm 1">
@@ -1761,7 +1746,7 @@
                 <w:noProof/>
               </w:rPr>
               <w:drawing>
-                <wp:inline distT="0" distB="0" distL="0" distR="0" wp14:anchorId="76F4AC02" wp14:editId="2377B992">
+                <wp:inline distT="0" distB="0" distL="0" distR="0" wp14:anchorId="21B6498F" wp14:editId="6930B7E2">
                   <wp:extent cx="4572000" cy="2743200"/>
                   <wp:effectExtent l="0" t="0" r="0" b="0"/>
                   <wp:docPr id="3" name="Diagramm 3">
@@ -2268,15 +2253,7 @@
           </w:p>
           <w:p>
             <w:r>
-              <w:t xml:space="preserve">Will man nun den Schnittpunkt mit der Y-Achse bestimmen, so </w:t>
-            </w:r>
-            <w:proofErr w:type="gramStart"/>
-            <w:r>
-              <w:t>Stellt</w:t>
-            </w:r>
-            <w:proofErr w:type="gramEnd"/>
-            <w:r>
-              <w:t xml:space="preserve"> man die Geradengleichung </w:t>
+              <w:t xml:space="preserve">Will man nun den Schnittpunkt mit der Y-Achse bestimmen, so Stellt man die Geradengleichung </w:t>
             </w:r>
           </w:p>
           <w:p>
@@ -2997,7 +2974,7 @@
                 <w:noProof/>
               </w:rPr>
               <w:drawing>
-                <wp:inline distT="0" distB="0" distL="0" distR="0" wp14:anchorId="0A06438C" wp14:editId="2D5A05C9">
+                <wp:inline distT="0" distB="0" distL="0" distR="0" wp14:anchorId="0D0B3724" wp14:editId="024F11FC">
                   <wp:extent cx="2340864" cy="2529840"/>
                   <wp:effectExtent l="0" t="0" r="0" b="0"/>
                   <wp:docPr id="8" name="image27.jpg"/>
@@ -3508,15 +3485,7 @@
           <w:p/>
           <w:p>
             <w:r>
-              <w:t xml:space="preserve">und mit der </w:t>
-            </w:r>
-            <w:proofErr w:type="spellStart"/>
-            <w:r>
-              <w:t>Spannungsteilerregel</w:t>
-            </w:r>
-            <w:proofErr w:type="spellEnd"/>
-            <w:r>
-              <w:t xml:space="preserve"> und </w:t>
+              <w:t xml:space="preserve">und mit der Spannungsteilerregel und </w:t>
             </w:r>
             <m:oMath>
               <m:sSub>
@@ -5470,7 +5439,7 @@
                 <w:noProof/>
               </w:rPr>
               <w:drawing>
-                <wp:inline distT="0" distB="0" distL="0" distR="0" wp14:anchorId="37F2CC31" wp14:editId="789045EB">
+                <wp:inline distT="0" distB="0" distL="0" distR="0" wp14:anchorId="2E71A2FA" wp14:editId="58860DAA">
                   <wp:extent cx="4307799" cy="1438657"/>
                   <wp:effectExtent l="0" t="0" r="0" b="0"/>
                   <wp:docPr id="11" name="image30.png" descr="Bildschirmausschnitt"/>
@@ -5968,7 +5937,7 @@
                 <w:noProof/>
               </w:rPr>
               <w:drawing>
-                <wp:inline distT="0" distB="0" distL="0" distR="0" wp14:anchorId="6A5F0BBD" wp14:editId="5B524892">
+                <wp:inline distT="0" distB="0" distL="0" distR="0" wp14:anchorId="29C7101F" wp14:editId="54C2352D">
                   <wp:extent cx="4079240" cy="1576070"/>
                   <wp:effectExtent l="0" t="0" r="0" b="0"/>
                   <wp:docPr id="9" name="image28.png" descr="Bildschirmausschnitt"/>
@@ -6339,7 +6308,7 @@
                 <w:noProof/>
               </w:rPr>
               <w:drawing>
-                <wp:inline distT="0" distB="0" distL="0" distR="0" wp14:anchorId="7EB6ECFD" wp14:editId="4AAEB1F3">
+                <wp:inline distT="0" distB="0" distL="0" distR="0" wp14:anchorId="397ED6DD" wp14:editId="5205BC1E">
                   <wp:extent cx="4079240" cy="1483995"/>
                   <wp:effectExtent l="0" t="0" r="0" b="0"/>
                   <wp:docPr id="13" name="image32.png" descr="Bildschirmausschnitt"/>
@@ -6718,7 +6687,7 @@
                 <w:noProof/>
               </w:rPr>
               <w:drawing>
-                <wp:inline distT="0" distB="0" distL="0" distR="0" wp14:anchorId="537DB34B" wp14:editId="18542E92">
+                <wp:inline distT="0" distB="0" distL="0" distR="0" wp14:anchorId="410EB0F3" wp14:editId="6BA74340">
                   <wp:extent cx="2973936" cy="1214807"/>
                   <wp:effectExtent l="0" t="0" r="0" b="0"/>
                   <wp:docPr id="12" name="image31.png" descr="Bildschirmausschnitt"/>
@@ -9169,7 +9138,7 @@
               <mc:AlternateContent>
                 <mc:Choice Requires="wps">
                   <w:drawing>
-                    <wp:anchor distT="0" distB="0" distL="114300" distR="114300" simplePos="0" relativeHeight="251659264" behindDoc="0" locked="0" layoutInCell="1" allowOverlap="1">
+                    <wp:anchor distT="0" distB="0" distL="114300" distR="114300" simplePos="0" relativeHeight="251659264" behindDoc="0" locked="0" layoutInCell="1" allowOverlap="1" wp14:anchorId="0ACBDA73" wp14:editId="49882C58">
                       <wp:simplePos x="0" y="0"/>
                       <wp:positionH relativeFrom="column">
                         <wp:posOffset>466885</wp:posOffset>
@@ -9231,7 +9200,7 @@
                 <w:noProof/>
               </w:rPr>
               <w:drawing>
-                <wp:inline distT="0" distB="0" distL="0" distR="0" wp14:anchorId="727A9807" wp14:editId="64274651">
+                <wp:inline distT="0" distB="0" distL="0" distR="0" wp14:anchorId="0819F926" wp14:editId="6777DDBA">
                   <wp:extent cx="4259580" cy="2555875"/>
                   <wp:effectExtent l="0" t="0" r="0" b="0"/>
                   <wp:docPr id="14" name="image33.png"/>
@@ -9769,8 +9738,22 @@
         <w:spacing w:after="60"/>
       </w:pPr>
       <w:r>
-        <w:t xml:space="preserve">Beschreibung der Versuchsdurchführung: </w:t>
-      </w:r>
+        <w:rPr>
+          <w:b/>
+        </w:rPr>
+        <w:t>Beschreibung der Versuchsdurchführung:</w:t>
+      </w:r>
+      <w:r>
+        <w:t xml:space="preserve"> </w:t>
+      </w:r>
+    </w:p>
+    <w:p>
+      <w:pPr>
+        <w:tabs>
+          <w:tab w:val="right" w:pos="9072"/>
+        </w:tabs>
+        <w:spacing w:after="60"/>
+      </w:pPr>
       <w:r>
         <w:tab/>
       </w:r>
@@ -9800,19 +9783,678 @@
       </w:r>
     </w:p>
     <w:p>
-      <w:pPr>
-        <w:rPr>
-          <w:i/>
-        </w:rPr>
-      </w:pPr>
-      <w:r>
-        <w:rPr>
-          <w:i/>
-        </w:rPr>
-        <w:t>&lt;Text zur Versuchsdurchführung&gt;</w:t>
+      <w:r>
+        <w:t xml:space="preserve">Im ersten Teil </w:t>
+      </w:r>
+      <w:r>
+        <w:t xml:space="preserve">werden die U-I-Kennlinien von </w:t>
+      </w:r>
+      <w:r>
+        <w:t xml:space="preserve">zwei verschiedenen </w:t>
+      </w:r>
+      <w:r>
+        <w:t>Batterien</w:t>
+      </w:r>
+      <w:r>
+        <w:t xml:space="preserve"> untersucht. Dafür wird parallel zur Batterie ein vari</w:t>
+      </w:r>
+      <w:r>
+        <w:t xml:space="preserve">abler Lastwiderstand geschaltet. Diese variablen Widerstände werden vor </w:t>
+      </w:r>
+      <w:r>
+        <w:t xml:space="preserve">Beginn </w:t>
+      </w:r>
+      <w:r>
+        <w:t>geprüft</w:t>
+      </w:r>
+      <w:r>
+        <w:t xml:space="preserve"> und später zur Berechnung benötigt. Nun w</w:t>
+      </w:r>
+      <w:r>
+        <w:t>erden</w:t>
+      </w:r>
+      <w:r>
+        <w:t xml:space="preserve"> die </w:t>
+      </w:r>
+      <w:r>
+        <w:t>Spannung</w:t>
+      </w:r>
+      <w:r>
+        <w:t>en</w:t>
+      </w:r>
+      <w:r>
+        <w:t xml:space="preserve"> </w:t>
+      </w:r>
+      <m:oMath>
+        <m:sSub>
+          <m:sSubPr>
+            <m:ctrlPr>
+              <w:rPr>
+                <w:rFonts w:ascii="Cambria Math" w:hAnsi="Cambria Math"/>
+                <w:i/>
+              </w:rPr>
+            </m:ctrlPr>
+          </m:sSubPr>
+          <m:e>
+            <m:r>
+              <w:rPr>
+                <w:rFonts w:ascii="Cambria Math" w:hAnsi="Cambria Math"/>
+              </w:rPr>
+              <m:t>U</m:t>
+            </m:r>
+          </m:e>
+          <m:sub>
+            <m:r>
+              <w:rPr>
+                <w:rFonts w:ascii="Cambria Math" w:hAnsi="Cambria Math"/>
+              </w:rPr>
+              <m:t>Bat1</m:t>
+            </m:r>
+          </m:sub>
+        </m:sSub>
+      </m:oMath>
+      <w:r>
+        <w:t xml:space="preserve"> und </w:t>
+      </w:r>
+      <m:oMath>
+        <m:sSub>
+          <m:sSubPr>
+            <m:ctrlPr>
+              <w:rPr>
+                <w:rFonts w:ascii="Cambria Math" w:hAnsi="Cambria Math"/>
+                <w:i/>
+              </w:rPr>
+            </m:ctrlPr>
+          </m:sSubPr>
+          <m:e>
+            <m:r>
+              <w:rPr>
+                <w:rFonts w:ascii="Cambria Math" w:hAnsi="Cambria Math"/>
+              </w:rPr>
+              <m:t>U</m:t>
+            </m:r>
+          </m:e>
+          <m:sub>
+            <m:r>
+              <w:rPr>
+                <w:rFonts w:ascii="Cambria Math" w:hAnsi="Cambria Math"/>
+              </w:rPr>
+              <m:t>Bat2</m:t>
+            </m:r>
+          </m:sub>
+        </m:sSub>
+      </m:oMath>
+      <w:r>
+        <w:t>, für die variablen Widerstände</w:t>
+      </w:r>
+      <w:r>
+        <w:t xml:space="preserve"> (siehe Tab. 1)</w:t>
+      </w:r>
+      <w:r>
+        <w:t xml:space="preserve">, </w:t>
+      </w:r>
+      <w:r>
+        <w:t xml:space="preserve">gemessen. Der Strom </w:t>
+      </w:r>
+      <w:r>
+        <w:t>kann anschließend aus den gemessenen Werten be</w:t>
+      </w:r>
+      <w:r>
+        <w:t>rechnet</w:t>
+      </w:r>
+      <w:r>
+        <w:t xml:space="preserve"> werden.</w:t>
       </w:r>
     </w:p>
     <w:p/>
+    <w:p/>
+    <w:p>
+      <w:r>
+        <w:t xml:space="preserve">Im </w:t>
+      </w:r>
+      <w:r>
+        <w:rPr>
+          <w:bCs/>
+        </w:rPr>
+        <w:t>zweiten Teil</w:t>
+      </w:r>
+      <w:r>
+        <w:t xml:space="preserve"> wird die Schaltung nach </w:t>
+      </w:r>
+      <w:r>
+        <w:t>Abbildung 1</w:t>
+      </w:r>
+      <w:r>
+        <w:rPr>
+          <w:vertAlign w:val="subscript"/>
+        </w:rPr>
+        <w:t>A</w:t>
+      </w:r>
+      <w:r>
+        <w:t xml:space="preserve"> aufgebaut. Auch hier wird wieder über den variablen Lastwiderstand die U-I-Kennlinie aufgenommen</w:t>
+      </w:r>
+      <w:r>
+        <w:t xml:space="preserve"> (siehe Tab. 2.1)</w:t>
+      </w:r>
+      <w:r>
+        <w:t>.</w:t>
+      </w:r>
+      <w:r>
+        <w:t xml:space="preserve"> </w:t>
+      </w:r>
+      <w:r>
+        <w:br/>
+        <w:t>Mit d</w:t>
+      </w:r>
+      <w:r>
+        <w:t>em</w:t>
+      </w:r>
+      <w:r>
+        <w:t xml:space="preserve"> Innenwiderstand und einem Labornetzteil</w:t>
+      </w:r>
+      <w:r>
+        <w:t xml:space="preserve"> </w:t>
+      </w:r>
+      <w:r>
+        <w:t xml:space="preserve">wird nun eine Ersatzspannungsquelle nach </w:t>
+      </w:r>
+      <w:r>
+        <w:t xml:space="preserve">Abbildung </w:t>
+      </w:r>
+      <w:r>
+        <w:t>1</w:t>
+      </w:r>
+      <w:r>
+        <w:rPr>
+          <w:vertAlign w:val="subscript"/>
+        </w:rPr>
+        <w:t>B</w:t>
+      </w:r>
+      <w:r>
+        <w:t xml:space="preserve"> aufgebaut</w:t>
+      </w:r>
+      <w:r>
+        <w:t xml:space="preserve">. Nun wird die Spannung am Labornetzteil so eingestellt, dass </w:t>
+      </w:r>
+      <m:oMath>
+        <m:sSub>
+          <m:sSubPr>
+            <m:ctrlPr>
+              <w:rPr>
+                <w:rFonts w:ascii="Cambria Math" w:hAnsi="Cambria Math"/>
+                <w:i/>
+              </w:rPr>
+            </m:ctrlPr>
+          </m:sSubPr>
+          <m:e>
+            <m:r>
+              <w:rPr>
+                <w:rFonts w:ascii="Cambria Math" w:hAnsi="Cambria Math"/>
+              </w:rPr>
+              <m:t>U</m:t>
+            </m:r>
+          </m:e>
+          <m:sub>
+            <m:r>
+              <w:rPr>
+                <w:rFonts w:ascii="Cambria Math" w:hAnsi="Cambria Math"/>
+              </w:rPr>
+              <m:t>0</m:t>
+            </m:r>
+          </m:sub>
+        </m:sSub>
+      </m:oMath>
+      <w:r>
+        <w:t xml:space="preserve"> aus Schaltung A, bei einem variablen Widerstand von </w:t>
+      </w:r>
+      <m:oMath>
+        <m:r>
+          <w:rPr>
+            <w:rFonts w:ascii="Cambria Math" w:hAnsi="Cambria Math"/>
+          </w:rPr>
+          <m:t>R=</m:t>
+        </m:r>
+        <m:sSub>
+          <m:sSubPr>
+            <m:ctrlPr>
+              <w:rPr>
+                <w:rFonts w:ascii="Cambria Math" w:hAnsi="Cambria Math"/>
+                <w:i/>
+              </w:rPr>
+            </m:ctrlPr>
+          </m:sSubPr>
+          <m:e>
+            <m:r>
+              <w:rPr>
+                <w:rFonts w:ascii="Cambria Math" w:hAnsi="Cambria Math"/>
+              </w:rPr>
+              <m:t>R</m:t>
+            </m:r>
+          </m:e>
+          <m:sub>
+            <m:r>
+              <w:rPr>
+                <w:rFonts w:ascii="Cambria Math" w:hAnsi="Cambria Math"/>
+              </w:rPr>
+              <m:t>i1</m:t>
+            </m:r>
+          </m:sub>
+        </m:sSub>
+      </m:oMath>
+      <w:r>
+        <w:t xml:space="preserve">, gleich </w:t>
+      </w:r>
+      <m:oMath>
+        <m:sSub>
+          <m:sSubPr>
+            <m:ctrlPr>
+              <w:rPr>
+                <w:rFonts w:ascii="Cambria Math" w:hAnsi="Cambria Math"/>
+                <w:i/>
+              </w:rPr>
+            </m:ctrlPr>
+          </m:sSubPr>
+          <m:e>
+            <m:r>
+              <w:rPr>
+                <w:rFonts w:ascii="Cambria Math" w:hAnsi="Cambria Math"/>
+              </w:rPr>
+              <m:t>U</m:t>
+            </m:r>
+          </m:e>
+          <m:sub>
+            <m:r>
+              <w:rPr>
+                <w:rFonts w:ascii="Cambria Math" w:hAnsi="Cambria Math"/>
+              </w:rPr>
+              <m:t>0</m:t>
+            </m:r>
+          </m:sub>
+        </m:sSub>
+      </m:oMath>
+      <w:r>
+        <w:t xml:space="preserve"> aus Schaltung B ist. Alle übrigen Spannungen werden, bei gleichbleibender Spannung am Netzteil, bestimmt. </w:t>
+      </w:r>
+    </w:p>
+    <w:p>
+      <w:r>
+        <w:t>Der Strom kann anschließend</w:t>
+      </w:r>
+      <w:r>
+        <w:t xml:space="preserve"> wieder</w:t>
+      </w:r>
+      <w:r>
+        <w:t xml:space="preserve"> aus den gemessenen Werten berechnet werden</w:t>
+      </w:r>
+      <w:r>
+        <w:t xml:space="preserve"> </w:t>
+      </w:r>
+    </w:p>
+    <w:p>
+      <w:bookmarkStart w:id="2" w:name="_GoBack"/>
+      <w:bookmarkEnd w:id="2"/>
+      <w:r>
+        <w:t>(siehe Tab. 2.2)</w:t>
+      </w:r>
+      <w:r>
+        <w:t>.</w:t>
+      </w:r>
+    </w:p>
+    <w:p/>
+    <w:p/>
+    <w:p>
+      <w:r>
+        <w:t xml:space="preserve">Im </w:t>
+      </w:r>
+      <w:r>
+        <w:rPr>
+          <w:bCs/>
+        </w:rPr>
+        <w:t>dritten Teil</w:t>
+      </w:r>
+      <w:r>
+        <w:t xml:space="preserve"> wird die Schaltung nach </w:t>
+      </w:r>
+      <w:r>
+        <w:t xml:space="preserve">Abbildung 1 </w:t>
+      </w:r>
+      <w:r>
+        <w:t xml:space="preserve">aufgebaut. Die Netzteilspannung und der Innenwiderstand </w:t>
+      </w:r>
+      <w:r>
+        <w:t>werden</w:t>
+      </w:r>
+      <w:r>
+        <w:t xml:space="preserve"> aus </w:t>
+      </w:r>
+      <w:r>
+        <w:t>dem zweiten Teil</w:t>
+      </w:r>
+      <w:r>
+        <w:t xml:space="preserve"> übernommen. Die Spannungen </w:t>
+      </w:r>
+      <m:oMath>
+        <m:sSub>
+          <m:sSubPr>
+            <m:ctrlPr>
+              <w:rPr>
+                <w:rFonts w:ascii="Cambria Math" w:hAnsi="Cambria Math"/>
+                <w:i/>
+              </w:rPr>
+            </m:ctrlPr>
+          </m:sSubPr>
+          <m:e>
+            <m:r>
+              <w:rPr>
+                <w:rFonts w:ascii="Cambria Math" w:hAnsi="Cambria Math"/>
+              </w:rPr>
+              <m:t>U</m:t>
+            </m:r>
+          </m:e>
+          <m:sub>
+            <m:r>
+              <w:rPr>
+                <w:rFonts w:ascii="Cambria Math" w:hAnsi="Cambria Math"/>
+              </w:rPr>
+              <m:t>R</m:t>
+            </m:r>
+            <m:r>
+              <w:rPr>
+                <w:rFonts w:ascii="Cambria Math" w:hAnsi="Cambria Math"/>
+              </w:rPr>
+              <m:t>3</m:t>
+            </m:r>
+          </m:sub>
+        </m:sSub>
+      </m:oMath>
+      <w:r>
+        <w:t xml:space="preserve"> und </w:t>
+      </w:r>
+      <m:oMath>
+        <m:sSub>
+          <m:sSubPr>
+            <m:ctrlPr>
+              <w:rPr>
+                <w:rFonts w:ascii="Cambria Math" w:hAnsi="Cambria Math"/>
+                <w:i/>
+              </w:rPr>
+            </m:ctrlPr>
+          </m:sSubPr>
+          <m:e>
+            <m:r>
+              <w:rPr>
+                <w:rFonts w:ascii="Cambria Math" w:hAnsi="Cambria Math"/>
+              </w:rPr>
+              <m:t>U</m:t>
+            </m:r>
+          </m:e>
+          <m:sub>
+            <m:r>
+              <w:rPr>
+                <w:rFonts w:ascii="Cambria Math" w:hAnsi="Cambria Math"/>
+              </w:rPr>
+              <m:t>R</m:t>
+            </m:r>
+            <m:r>
+              <w:rPr>
+                <w:rFonts w:ascii="Cambria Math" w:hAnsi="Cambria Math"/>
+              </w:rPr>
+              <m:t>2</m:t>
+            </m:r>
+          </m:sub>
+        </m:sSub>
+      </m:oMath>
+      <w:r>
+        <w:t xml:space="preserve"> bzw.</w:t>
+      </w:r>
+      <w:r>
+        <w:t xml:space="preserve"> </w:t>
+      </w:r>
+      <m:oMath>
+        <m:sSub>
+          <m:sSubPr>
+            <m:ctrlPr>
+              <w:rPr>
+                <w:rFonts w:ascii="Cambria Math" w:hAnsi="Cambria Math"/>
+                <w:i/>
+              </w:rPr>
+            </m:ctrlPr>
+          </m:sSubPr>
+          <m:e>
+            <m:r>
+              <w:rPr>
+                <w:rFonts w:ascii="Cambria Math" w:hAnsi="Cambria Math"/>
+              </w:rPr>
+              <m:t>U</m:t>
+            </m:r>
+          </m:e>
+          <m:sub>
+            <m:r>
+              <w:rPr>
+                <w:rFonts w:ascii="Cambria Math" w:hAnsi="Cambria Math"/>
+              </w:rPr>
+              <m:t>Ri</m:t>
+            </m:r>
+            <m:r>
+              <w:rPr>
+                <w:rFonts w:ascii="Cambria Math" w:hAnsi="Cambria Math"/>
+              </w:rPr>
+              <m:t>1</m:t>
+            </m:r>
+          </m:sub>
+        </m:sSub>
+      </m:oMath>
+      <w:r>
+        <w:t xml:space="preserve"> </w:t>
+      </w:r>
+      <w:r>
+        <w:t xml:space="preserve">werden erneut bei verschiedenen Lastwiderständen aufgenommen. Die Ströme </w:t>
+      </w:r>
+      <m:oMath>
+        <m:sSub>
+          <m:sSubPr>
+            <m:ctrlPr>
+              <w:rPr>
+                <w:rFonts w:ascii="Cambria Math" w:hAnsi="Cambria Math"/>
+                <w:i/>
+              </w:rPr>
+            </m:ctrlPr>
+          </m:sSubPr>
+          <m:e>
+            <m:r>
+              <w:rPr>
+                <w:rFonts w:ascii="Cambria Math" w:hAnsi="Cambria Math"/>
+              </w:rPr>
+              <m:t>I</m:t>
+            </m:r>
+          </m:e>
+          <m:sub>
+            <m:r>
+              <w:rPr>
+                <w:rFonts w:ascii="Cambria Math" w:hAnsi="Cambria Math"/>
+              </w:rPr>
+              <m:t>1</m:t>
+            </m:r>
+          </m:sub>
+        </m:sSub>
+      </m:oMath>
+      <w:r>
+        <w:t xml:space="preserve"> und </w:t>
+      </w:r>
+      <m:oMath>
+        <m:sSub>
+          <m:sSubPr>
+            <m:ctrlPr>
+              <w:rPr>
+                <w:rFonts w:ascii="Cambria Math" w:hAnsi="Cambria Math"/>
+                <w:i/>
+              </w:rPr>
+            </m:ctrlPr>
+          </m:sSubPr>
+          <m:e>
+            <m:r>
+              <w:rPr>
+                <w:rFonts w:ascii="Cambria Math" w:hAnsi="Cambria Math"/>
+              </w:rPr>
+              <m:t>I</m:t>
+            </m:r>
+          </m:e>
+          <m:sub>
+            <m:r>
+              <w:rPr>
+                <w:rFonts w:ascii="Cambria Math" w:hAnsi="Cambria Math"/>
+              </w:rPr>
+              <m:t>2</m:t>
+            </m:r>
+          </m:sub>
+        </m:sSub>
+      </m:oMath>
+      <w:r>
+        <w:t xml:space="preserve"> werden </w:t>
+      </w:r>
+      <w:r>
+        <w:t xml:space="preserve">darauffolgend durch die gemessenen Spannungen </w:t>
+      </w:r>
+      <m:oMath>
+        <m:sSub>
+          <m:sSubPr>
+            <m:ctrlPr>
+              <w:rPr>
+                <w:rFonts w:ascii="Cambria Math" w:hAnsi="Cambria Math"/>
+                <w:i/>
+              </w:rPr>
+            </m:ctrlPr>
+          </m:sSubPr>
+          <m:e>
+            <m:r>
+              <w:rPr>
+                <w:rFonts w:ascii="Cambria Math" w:hAnsi="Cambria Math"/>
+              </w:rPr>
+              <m:t>U</m:t>
+            </m:r>
+          </m:e>
+          <m:sub>
+            <m:r>
+              <w:rPr>
+                <w:rFonts w:ascii="Cambria Math" w:hAnsi="Cambria Math"/>
+              </w:rPr>
+              <m:t>R3</m:t>
+            </m:r>
+          </m:sub>
+        </m:sSub>
+      </m:oMath>
+      <w:r>
+        <w:t xml:space="preserve">, </w:t>
+      </w:r>
+      <m:oMath>
+        <m:sSub>
+          <m:sSubPr>
+            <m:ctrlPr>
+              <w:rPr>
+                <w:rFonts w:ascii="Cambria Math" w:hAnsi="Cambria Math"/>
+                <w:i/>
+              </w:rPr>
+            </m:ctrlPr>
+          </m:sSubPr>
+          <m:e>
+            <m:r>
+              <w:rPr>
+                <w:rFonts w:ascii="Cambria Math" w:hAnsi="Cambria Math"/>
+              </w:rPr>
+              <m:t>U</m:t>
+            </m:r>
+          </m:e>
+          <m:sub>
+            <m:r>
+              <w:rPr>
+                <w:rFonts w:ascii="Cambria Math" w:hAnsi="Cambria Math"/>
+              </w:rPr>
+              <m:t>R2</m:t>
+            </m:r>
+          </m:sub>
+        </m:sSub>
+      </m:oMath>
+      <w:r>
+        <w:t xml:space="preserve"> und </w:t>
+      </w:r>
+      <w:r>
+        <w:t xml:space="preserve">die Widerstände </w:t>
+      </w:r>
+      <m:oMath>
+        <m:sSub>
+          <m:sSubPr>
+            <m:ctrlPr>
+              <w:rPr>
+                <w:rFonts w:ascii="Cambria Math" w:hAnsi="Cambria Math"/>
+                <w:i/>
+              </w:rPr>
+            </m:ctrlPr>
+          </m:sSubPr>
+          <m:e>
+            <m:r>
+              <w:rPr>
+                <w:rFonts w:ascii="Cambria Math" w:hAnsi="Cambria Math"/>
+              </w:rPr>
+              <m:t>R</m:t>
+            </m:r>
+          </m:e>
+          <m:sub>
+            <m:r>
+              <w:rPr>
+                <w:rFonts w:ascii="Cambria Math" w:hAnsi="Cambria Math"/>
+              </w:rPr>
+              <m:t>3</m:t>
+            </m:r>
+          </m:sub>
+        </m:sSub>
+      </m:oMath>
+      <w:r>
+        <w:t xml:space="preserve"> und </w:t>
+      </w:r>
+      <m:oMath>
+        <m:sSub>
+          <m:sSubPr>
+            <m:ctrlPr>
+              <w:rPr>
+                <w:rFonts w:ascii="Cambria Math" w:hAnsi="Cambria Math"/>
+                <w:i/>
+              </w:rPr>
+            </m:ctrlPr>
+          </m:sSubPr>
+          <m:e>
+            <m:r>
+              <w:rPr>
+                <w:rFonts w:ascii="Cambria Math" w:hAnsi="Cambria Math"/>
+              </w:rPr>
+              <m:t>R</m:t>
+            </m:r>
+          </m:e>
+          <m:sub>
+            <m:r>
+              <w:rPr>
+                <w:rFonts w:ascii="Cambria Math" w:hAnsi="Cambria Math"/>
+              </w:rPr>
+              <m:t>2</m:t>
+            </m:r>
+          </m:sub>
+        </m:sSub>
+      </m:oMath>
+      <w:r>
+        <w:t xml:space="preserve"> berechnet (siehe Tab. 3).</w:t>
+      </w:r>
+    </w:p>
+    <w:p>
+      <w:pPr>
+        <w:rPr>
+          <w:b/>
+        </w:rPr>
+      </w:pPr>
+    </w:p>
+    <w:p>
+      <w:r>
+        <w:br w:type="page"/>
+      </w:r>
+    </w:p>
     <w:p>
       <w:pPr>
         <w:pStyle w:val="Listenabsatz"/>
@@ -9834,6 +10476,7 @@
         <w:rPr>
           <w:b/>
         </w:rPr>
+        <w:lastRenderedPageBreak/>
         <w:t>Vermessung der Batterien</w:t>
       </w:r>
       <w:r>
@@ -10139,7 +10782,6 @@
                 <w:i/>
               </w:rPr>
             </w:pPr>
-            <w:proofErr w:type="spellStart"/>
             <w:r>
               <w:rPr>
                 <w:i/>
@@ -10152,7 +10794,6 @@
               </w:rPr>
               <w:t>gemessen</w:t>
             </w:r>
-            <w:proofErr w:type="spellEnd"/>
             <w:r>
               <w:t>(</w:t>
             </w:r>
@@ -11250,7 +11891,153 @@
         </w:tc>
       </w:tr>
     </w:tbl>
-    <w:p/>
+    <w:p>
+      <w:pPr>
+        <w:jc w:val="center"/>
+        <w:rPr>
+          <w:b/>
+          <w:sz w:val="20"/>
+          <w:vertAlign w:val="subscript"/>
+        </w:rPr>
+      </w:pPr>
+      <w:r>
+        <w:rPr>
+          <w:b/>
+          <w:sz w:val="20"/>
+        </w:rPr>
+        <w:t>Tab</w:t>
+      </w:r>
+      <w:r>
+        <w:rPr>
+          <w:b/>
+          <w:sz w:val="20"/>
+        </w:rPr>
+        <w:t xml:space="preserve">. 2.1: U-I-Kennlinie </w:t>
+      </w:r>
+      <m:oMath>
+        <m:r>
+          <m:rPr>
+            <m:sty m:val="bi"/>
+          </m:rPr>
+          <w:rPr>
+            <w:rFonts w:ascii="Cambria Math" w:hAnsi="Cambria Math"/>
+            <w:sz w:val="20"/>
+          </w:rPr>
+          <m:t>Ba</m:t>
+        </m:r>
+        <m:sSub>
+          <m:sSubPr>
+            <m:ctrlPr>
+              <w:rPr>
+                <w:rFonts w:ascii="Cambria Math" w:hAnsi="Cambria Math"/>
+                <w:b/>
+                <w:i/>
+                <w:sz w:val="20"/>
+                <w:vertAlign w:val="subscript"/>
+              </w:rPr>
+            </m:ctrlPr>
+          </m:sSubPr>
+          <m:e>
+            <m:r>
+              <m:rPr>
+                <m:sty m:val="bi"/>
+              </m:rPr>
+              <w:rPr>
+                <w:rFonts w:ascii="Cambria Math" w:hAnsi="Cambria Math"/>
+                <w:sz w:val="20"/>
+              </w:rPr>
+              <m:t>t</m:t>
+            </m:r>
+            <m:ctrlPr>
+              <w:rPr>
+                <w:rFonts w:ascii="Cambria Math" w:hAnsi="Cambria Math"/>
+                <w:b/>
+                <w:i/>
+                <w:sz w:val="20"/>
+              </w:rPr>
+            </m:ctrlPr>
+          </m:e>
+          <m:sub>
+            <m:r>
+              <m:rPr>
+                <m:sty m:val="bi"/>
+              </m:rPr>
+              <w:rPr>
+                <w:rFonts w:ascii="Cambria Math" w:hAnsi="Cambria Math"/>
+                <w:sz w:val="20"/>
+                <w:vertAlign w:val="subscript"/>
+              </w:rPr>
+              <m:t>1</m:t>
+            </m:r>
+          </m:sub>
+        </m:sSub>
+      </m:oMath>
+      <w:r>
+        <w:rPr>
+          <w:b/>
+          <w:sz w:val="20"/>
+        </w:rPr>
+        <w:t xml:space="preserve"> und </w:t>
+      </w:r>
+      <m:oMath>
+        <m:r>
+          <m:rPr>
+            <m:sty m:val="bi"/>
+          </m:rPr>
+          <w:rPr>
+            <w:rFonts w:ascii="Cambria Math" w:hAnsi="Cambria Math"/>
+            <w:sz w:val="20"/>
+          </w:rPr>
+          <m:t>Ba</m:t>
+        </m:r>
+        <m:sSub>
+          <m:sSubPr>
+            <m:ctrlPr>
+              <w:rPr>
+                <w:rFonts w:ascii="Cambria Math" w:hAnsi="Cambria Math"/>
+                <w:b/>
+                <w:i/>
+                <w:sz w:val="20"/>
+                <w:vertAlign w:val="subscript"/>
+              </w:rPr>
+            </m:ctrlPr>
+          </m:sSubPr>
+          <m:e>
+            <m:r>
+              <m:rPr>
+                <m:sty m:val="bi"/>
+              </m:rPr>
+              <w:rPr>
+                <w:rFonts w:ascii="Cambria Math" w:hAnsi="Cambria Math"/>
+                <w:sz w:val="20"/>
+              </w:rPr>
+              <m:t>t</m:t>
+            </m:r>
+            <m:ctrlPr>
+              <w:rPr>
+                <w:rFonts w:ascii="Cambria Math" w:hAnsi="Cambria Math"/>
+                <w:b/>
+                <w:i/>
+                <w:sz w:val="20"/>
+              </w:rPr>
+            </m:ctrlPr>
+          </m:e>
+          <m:sub>
+            <m:r>
+              <m:rPr>
+                <m:sty m:val="bi"/>
+              </m:rPr>
+              <w:rPr>
+                <w:rFonts w:ascii="Cambria Math" w:hAnsi="Cambria Math"/>
+                <w:sz w:val="20"/>
+                <w:vertAlign w:val="subscript"/>
+              </w:rPr>
+              <m:t>2</m:t>
+            </m:r>
+          </m:sub>
+        </m:sSub>
+      </m:oMath>
+    </w:p>
     <w:p/>
     <w:p>
       <w:pPr>
@@ -11592,8 +12379,6 @@
                 <w:i/>
               </w:rPr>
             </w:pPr>
-            <w:proofErr w:type="spellStart"/>
-            <w:proofErr w:type="gramStart"/>
             <w:r>
               <w:rPr>
                 <w:i/>
@@ -11606,11 +12391,9 @@
               </w:rPr>
               <w:t>gemessen</w:t>
             </w:r>
-            <w:proofErr w:type="spellEnd"/>
             <w:r>
               <w:t>(</w:t>
             </w:r>
-            <w:proofErr w:type="gramEnd"/>
             <m:oMath>
               <m:r>
                 <m:rPr>
@@ -12270,6 +13053,96 @@
         </w:tc>
       </w:tr>
     </w:tbl>
+    <w:p>
+      <w:pPr>
+        <w:jc w:val="center"/>
+        <w:rPr>
+          <w:b/>
+          <w:sz w:val="20"/>
+          <w:vertAlign w:val="subscript"/>
+        </w:rPr>
+      </w:pPr>
+      <w:r>
+        <w:rPr>
+          <w:b/>
+          <w:sz w:val="20"/>
+        </w:rPr>
+        <w:t>Tab</w:t>
+      </w:r>
+      <w:r>
+        <w:rPr>
+          <w:b/>
+          <w:sz w:val="20"/>
+        </w:rPr>
+        <w:t>. 2.2.1: ESQ</w:t>
+      </w:r>
+      <w:r>
+        <w:rPr>
+          <w:b/>
+          <w:sz w:val="20"/>
+        </w:rPr>
+        <w:t xml:space="preserve"> </w:t>
+      </w:r>
+      <m:oMath>
+        <m:r>
+          <m:rPr>
+            <m:sty m:val="bi"/>
+          </m:rPr>
+          <w:rPr>
+            <w:rFonts w:ascii="Cambria Math" w:hAnsi="Cambria Math"/>
+            <w:sz w:val="20"/>
+          </w:rPr>
+          <m:t>Ba</m:t>
+        </m:r>
+        <m:sSub>
+          <m:sSubPr>
+            <m:ctrlPr>
+              <w:rPr>
+                <w:rFonts w:ascii="Cambria Math" w:hAnsi="Cambria Math"/>
+                <w:b/>
+                <w:i/>
+                <w:sz w:val="20"/>
+                <w:vertAlign w:val="subscript"/>
+              </w:rPr>
+            </m:ctrlPr>
+          </m:sSubPr>
+          <m:e>
+            <m:r>
+              <m:rPr>
+                <m:sty m:val="bi"/>
+              </m:rPr>
+              <w:rPr>
+                <w:rFonts w:ascii="Cambria Math" w:hAnsi="Cambria Math"/>
+                <w:sz w:val="20"/>
+              </w:rPr>
+              <m:t>t</m:t>
+            </m:r>
+            <m:ctrlPr>
+              <w:rPr>
+                <w:rFonts w:ascii="Cambria Math" w:hAnsi="Cambria Math"/>
+                <w:b/>
+                <w:i/>
+                <w:sz w:val="20"/>
+              </w:rPr>
+            </m:ctrlPr>
+          </m:e>
+          <m:sub>
+            <m:r>
+              <m:rPr>
+                <m:sty m:val="bi"/>
+              </m:rPr>
+              <w:rPr>
+                <w:rFonts w:ascii="Cambria Math" w:hAnsi="Cambria Math"/>
+                <w:sz w:val="20"/>
+                <w:vertAlign w:val="subscript"/>
+              </w:rPr>
+              <m:t>1</m:t>
+            </m:r>
+          </m:sub>
+        </m:sSub>
+      </m:oMath>
+    </w:p>
+    <w:p/>
     <w:p/>
     <w:p>
       <w:r>
@@ -12802,6 +13675,110 @@
         </m:oMath>
       </m:oMathPara>
     </w:p>
+    <w:p>
+      <w:pPr>
+        <w:jc w:val="center"/>
+        <w:rPr>
+          <w:b/>
+          <w:sz w:val="20"/>
+          <w:vertAlign w:val="subscript"/>
+        </w:rPr>
+      </w:pPr>
+      <w:r>
+        <w:rPr>
+          <w:b/>
+          <w:sz w:val="20"/>
+        </w:rPr>
+        <w:t>Tab</w:t>
+      </w:r>
+      <w:r>
+        <w:rPr>
+          <w:b/>
+          <w:sz w:val="20"/>
+        </w:rPr>
+        <w:t>. 2.2.2</w:t>
+      </w:r>
+      <w:r>
+        <w:rPr>
+          <w:b/>
+          <w:sz w:val="20"/>
+        </w:rPr>
+        <w:t xml:space="preserve">: </w:t>
+      </w:r>
+      <w:r>
+        <w:rPr>
+          <w:b/>
+          <w:sz w:val="20"/>
+        </w:rPr>
+        <w:t>ESQ</w:t>
+      </w:r>
+      <w:r>
+        <w:rPr>
+          <w:b/>
+          <w:sz w:val="20"/>
+        </w:rPr>
+        <w:t xml:space="preserve"> </w:t>
+      </w:r>
+      <m:oMath>
+        <m:r>
+          <m:rPr>
+            <m:sty m:val="bi"/>
+          </m:rPr>
+          <w:rPr>
+            <w:rFonts w:ascii="Cambria Math" w:hAnsi="Cambria Math"/>
+            <w:sz w:val="20"/>
+          </w:rPr>
+          <m:t>Ba</m:t>
+        </m:r>
+        <m:sSub>
+          <m:sSubPr>
+            <m:ctrlPr>
+              <w:rPr>
+                <w:rFonts w:ascii="Cambria Math" w:hAnsi="Cambria Math"/>
+                <w:b/>
+                <w:i/>
+                <w:sz w:val="20"/>
+                <w:vertAlign w:val="subscript"/>
+              </w:rPr>
+            </m:ctrlPr>
+          </m:sSubPr>
+          <m:e>
+            <m:r>
+              <m:rPr>
+                <m:sty m:val="bi"/>
+              </m:rPr>
+              <w:rPr>
+                <w:rFonts w:ascii="Cambria Math" w:hAnsi="Cambria Math"/>
+                <w:sz w:val="20"/>
+              </w:rPr>
+              <m:t>t</m:t>
+            </m:r>
+            <m:ctrlPr>
+              <w:rPr>
+                <w:rFonts w:ascii="Cambria Math" w:hAnsi="Cambria Math"/>
+                <w:b/>
+                <w:i/>
+                <w:sz w:val="20"/>
+              </w:rPr>
+            </m:ctrlPr>
+          </m:e>
+          <m:sub>
+            <m:r>
+              <m:rPr>
+                <m:sty m:val="bi"/>
+              </m:rPr>
+              <w:rPr>
+                <w:rFonts w:ascii="Cambria Math" w:hAnsi="Cambria Math"/>
+                <w:sz w:val="20"/>
+                <w:vertAlign w:val="subscript"/>
+              </w:rPr>
+              <m:t>2</m:t>
+            </m:r>
+          </m:sub>
+        </m:sSub>
+      </m:oMath>
+    </w:p>
+    <w:p/>
     <w:p/>
     <w:p>
       <w:pPr>
@@ -13178,7 +14155,10 @@
               <w:jc w:val="center"/>
             </w:pPr>
             <w:r>
-              <w:t>3,7</w:t>
+              <w:t>3,1</w:t>
+            </w:r>
+            <w:r>
+              <w:t>0</w:t>
             </w:r>
           </w:p>
         </w:tc>
@@ -13364,6 +14344,12 @@
             </w:r>
             <w:r>
               <w:rPr>
+                <w:vertAlign w:val="subscript"/>
+              </w:rPr>
+              <w:t>(i1)</w:t>
+            </w:r>
+            <w:r>
+              <w:rPr>
                 <w:i/>
               </w:rPr>
               <w:t xml:space="preserve"> </w:t>
@@ -13605,7 +14591,10 @@
               <w:jc w:val="center"/>
             </w:pPr>
             <w:r>
-              <w:t>12,46</w:t>
+              <w:t>10,</w:t>
+            </w:r>
+            <w:r>
+              <w:t>44</w:t>
             </w:r>
           </w:p>
         </w:tc>
@@ -14086,11 +15075,160 @@
         </m:r>
       </m:oMath>
     </w:p>
-    <w:p/>
-    <w:p/>
-    <w:p/>
-    <w:p/>
-    <w:p/>
+    <w:p>
+      <w:pPr>
+        <w:jc w:val="center"/>
+        <w:rPr>
+          <w:b/>
+          <w:sz w:val="20"/>
+          <w:vertAlign w:val="subscript"/>
+        </w:rPr>
+      </w:pPr>
+      <w:r>
+        <w:rPr>
+          <w:b/>
+          <w:sz w:val="20"/>
+        </w:rPr>
+        <w:t>Tab</w:t>
+      </w:r>
+      <w:r>
+        <w:rPr>
+          <w:b/>
+          <w:sz w:val="20"/>
+        </w:rPr>
+        <w:t>. 2.3</w:t>
+      </w:r>
+      <w:r>
+        <w:rPr>
+          <w:b/>
+          <w:sz w:val="20"/>
+        </w:rPr>
+        <w:t xml:space="preserve">: U-I-Kennlinie </w:t>
+      </w:r>
+      <m:oMath>
+        <m:r>
+          <m:rPr>
+            <m:sty m:val="bi"/>
+          </m:rPr>
+          <w:rPr>
+            <w:rFonts w:ascii="Cambria Math" w:hAnsi="Cambria Math"/>
+            <w:sz w:val="20"/>
+          </w:rPr>
+          <m:t>Ba</m:t>
+        </m:r>
+        <m:sSub>
+          <m:sSubPr>
+            <m:ctrlPr>
+              <w:rPr>
+                <w:rFonts w:ascii="Cambria Math" w:hAnsi="Cambria Math"/>
+                <w:b/>
+                <w:i/>
+                <w:sz w:val="20"/>
+                <w:vertAlign w:val="subscript"/>
+              </w:rPr>
+            </m:ctrlPr>
+          </m:sSubPr>
+          <m:e>
+            <m:r>
+              <m:rPr>
+                <m:sty m:val="bi"/>
+              </m:rPr>
+              <w:rPr>
+                <w:rFonts w:ascii="Cambria Math" w:hAnsi="Cambria Math"/>
+                <w:sz w:val="20"/>
+              </w:rPr>
+              <m:t>t</m:t>
+            </m:r>
+            <m:ctrlPr>
+              <w:rPr>
+                <w:rFonts w:ascii="Cambria Math" w:hAnsi="Cambria Math"/>
+                <w:b/>
+                <w:i/>
+                <w:sz w:val="20"/>
+              </w:rPr>
+            </m:ctrlPr>
+          </m:e>
+          <m:sub>
+            <m:r>
+              <m:rPr>
+                <m:sty m:val="bi"/>
+              </m:rPr>
+              <w:rPr>
+                <w:rFonts w:ascii="Cambria Math" w:hAnsi="Cambria Math"/>
+                <w:sz w:val="20"/>
+                <w:vertAlign w:val="subscript"/>
+              </w:rPr>
+              <m:t>1</m:t>
+            </m:r>
+          </m:sub>
+        </m:sSub>
+      </m:oMath>
+      <w:r>
+        <w:rPr>
+          <w:b/>
+          <w:sz w:val="20"/>
+        </w:rPr>
+        <w:t xml:space="preserve"> und </w:t>
+      </w:r>
+      <m:oMath>
+        <m:r>
+          <m:rPr>
+            <m:sty m:val="bi"/>
+          </m:rPr>
+          <w:rPr>
+            <w:rFonts w:ascii="Cambria Math" w:hAnsi="Cambria Math"/>
+            <w:sz w:val="20"/>
+          </w:rPr>
+          <m:t>Ba</m:t>
+        </m:r>
+        <m:sSub>
+          <m:sSubPr>
+            <m:ctrlPr>
+              <w:rPr>
+                <w:rFonts w:ascii="Cambria Math" w:hAnsi="Cambria Math"/>
+                <w:b/>
+                <w:i/>
+                <w:sz w:val="20"/>
+                <w:vertAlign w:val="subscript"/>
+              </w:rPr>
+            </m:ctrlPr>
+          </m:sSubPr>
+          <m:e>
+            <m:r>
+              <m:rPr>
+                <m:sty m:val="bi"/>
+              </m:rPr>
+              <w:rPr>
+                <w:rFonts w:ascii="Cambria Math" w:hAnsi="Cambria Math"/>
+                <w:sz w:val="20"/>
+              </w:rPr>
+              <m:t>t</m:t>
+            </m:r>
+            <m:ctrlPr>
+              <w:rPr>
+                <w:rFonts w:ascii="Cambria Math" w:hAnsi="Cambria Math"/>
+                <w:b/>
+                <w:i/>
+                <w:sz w:val="20"/>
+              </w:rPr>
+            </m:ctrlPr>
+          </m:e>
+          <m:sub>
+            <m:r>
+              <m:rPr>
+                <m:sty m:val="bi"/>
+              </m:rPr>
+              <w:rPr>
+                <w:rFonts w:ascii="Cambria Math" w:hAnsi="Cambria Math"/>
+                <w:sz w:val="20"/>
+                <w:vertAlign w:val="subscript"/>
+              </w:rPr>
+              <m:t>2</m:t>
+            </m:r>
+          </m:sub>
+        </m:sSub>
+      </m:oMath>
+    </w:p>
     <w:p/>
     <w:p>
       <w:pPr>
@@ -14543,16 +15681,7 @@
     </w:tbl>
     <w:p>
       <w:r>
-        <w:t xml:space="preserve">Die Graphen </w:t>
-      </w:r>
-      <w:r>
-        <w:t>aus (b)</w:t>
-      </w:r>
-      <w:r>
-        <w:t xml:space="preserve"> decken sich</w:t>
-      </w:r>
-      <w:r>
-        <w:t xml:space="preserve"> ab, während die Graphen der Ströme I</w:t>
+        <w:t>Die Graphen aus (b) decken sich ab, während die Graphen der Ströme I</w:t>
       </w:r>
       <w:r>
         <w:rPr>
@@ -14635,7 +15764,7 @@
         </w:rPr>
         <w:lastRenderedPageBreak/>
         <w:drawing>
-          <wp:anchor distT="0" distB="0" distL="114300" distR="114300" simplePos="0" relativeHeight="251660288" behindDoc="1" locked="0" layoutInCell="1" allowOverlap="1" wp14:anchorId="058EF15D">
+          <wp:anchor distT="0" distB="0" distL="114300" distR="114300" simplePos="0" relativeHeight="251660288" behindDoc="1" locked="0" layoutInCell="1" allowOverlap="1" wp14:anchorId="7C8207E0" wp14:editId="23751E61">
             <wp:simplePos x="0" y="0"/>
             <wp:positionH relativeFrom="column">
               <wp:posOffset>-3175</wp:posOffset>
@@ -14711,14 +15840,7 @@
         <w:rPr>
           <w:i/>
         </w:rPr>
-        <w:t xml:space="preserve">t </w:t>
-      </w:r>
-      <w:proofErr w:type="spellStart"/>
-      <w:r>
-        <w:rPr>
-          <w:i/>
-        </w:rPr>
-        <w:t>U</w:t>
+        <w:t>t U</w:t>
       </w:r>
       <w:r>
         <w:rPr>
@@ -14727,19 +15849,11 @@
         </w:rPr>
         <w:t>Bat</w:t>
       </w:r>
-      <w:proofErr w:type="spellEnd"/>
       <w:r>
         <w:rPr>
           <w:i/>
         </w:rPr>
-        <w:t xml:space="preserve"> = </w:t>
-      </w:r>
-      <w:proofErr w:type="spellStart"/>
-      <w:r>
-        <w:rPr>
-          <w:i/>
-        </w:rPr>
-        <w:t>U</w:t>
+        <w:t xml:space="preserve"> = U</w:t>
       </w:r>
       <w:r>
         <w:rPr>
@@ -14748,7 +15862,6 @@
         </w:rPr>
         <w:t>Netzteil</w:t>
       </w:r>
-      <w:proofErr w:type="spellEnd"/>
       <w:r>
         <w:rPr>
           <w:i/>
@@ -14758,7 +15871,6 @@
       <w:r>
         <w:t xml:space="preserve"> und </w:t>
       </w:r>
-      <w:proofErr w:type="spellStart"/>
       <w:r>
         <w:rPr>
           <w:i/>
@@ -14772,7 +15884,6 @@
         </w:rPr>
         <w:t>ges</w:t>
       </w:r>
-      <w:proofErr w:type="spellEnd"/>
       <w:r>
         <w:rPr>
           <w:i/>
@@ -14790,15 +15901,7 @@
         <w:rPr>
           <w:i/>
         </w:rPr>
-        <w:t>= 460</w:t>
-      </w:r>
-      <w:bookmarkStart w:id="2" w:name="_GoBack"/>
-      <w:bookmarkEnd w:id="2"/>
-      <w:r>
-        <w:rPr>
-          <w:i/>
-        </w:rPr>
-        <w:t>Ω.</w:t>
+        <w:t>= 460Ω.</w:t>
       </w:r>
       <w:r>
         <w:t xml:space="preserve"> </w:t>
@@ -14813,7 +15916,7 @@
           <w:noProof/>
         </w:rPr>
         <w:drawing>
-          <wp:inline distT="0" distB="0" distL="0" distR="0" wp14:anchorId="1D7CFC3D" wp14:editId="5EE55F23">
+          <wp:inline distT="0" distB="0" distL="0" distR="0" wp14:anchorId="5F1B2868" wp14:editId="2FEA0E53">
             <wp:extent cx="2562254" cy="1719657"/>
             <wp:effectExtent l="0" t="0" r="0" b="0"/>
             <wp:docPr id="17" name="image36.jpg"/>
@@ -14856,7 +15959,7 @@
           <w:noProof/>
         </w:rPr>
         <w:drawing>
-          <wp:inline distT="0" distB="0" distL="0" distR="0" wp14:anchorId="207FBDA6" wp14:editId="5F9B4D6A">
+          <wp:inline distT="0" distB="0" distL="0" distR="0" wp14:anchorId="41345940" wp14:editId="1050B096">
             <wp:extent cx="2623908" cy="1800976"/>
             <wp:effectExtent l="0" t="0" r="0" b="0"/>
             <wp:docPr id="18" name="image37.jpg"/>
@@ -14916,12 +16019,24 @@
       <w:r>
         <w:t xml:space="preserve">Gesamtwiderstand durch Schaltung: </w:t>
       </w:r>
-      <w:proofErr w:type="spellStart"/>
       <w:r>
         <w:rPr>
           <w:i/>
         </w:rPr>
         <w:t>R</w:t>
+      </w:r>
+      <w:r>
+        <w:rPr>
+          <w:i/>
+          <w:vertAlign w:val="subscript"/>
+        </w:rPr>
+        <w:t xml:space="preserve">ges, 1 </w:t>
+      </w:r>
+      <w:r>
+        <w:rPr>
+          <w:i/>
+        </w:rPr>
+        <w:t>= R</w:t>
       </w:r>
       <w:r>
         <w:rPr>
@@ -14930,26 +16045,50 @@
         </w:rPr>
         <w:t>ges</w:t>
       </w:r>
-      <w:proofErr w:type="spellEnd"/>
+      <w:r>
+        <w:rPr>
+          <w:i/>
+        </w:rPr>
+        <w:t>+ R</w:t>
+      </w:r>
       <w:r>
         <w:rPr>
           <w:i/>
           <w:vertAlign w:val="subscript"/>
         </w:rPr>
-        <w:t xml:space="preserve">, 1 </w:t>
+        <w:t>i</w:t>
       </w:r>
       <w:r>
         <w:rPr>
           <w:i/>
         </w:rPr>
-        <w:t xml:space="preserve">= </w:t>
-      </w:r>
-      <w:proofErr w:type="spellStart"/>
+        <w:t>||R</w:t>
+      </w:r>
+      <w:r>
+        <w:rPr>
+          <w:i/>
+          <w:vertAlign w:val="subscript"/>
+        </w:rPr>
+        <w:t>L</w:t>
+      </w:r>
       <w:r>
         <w:rPr>
           <w:i/>
         </w:rPr>
-        <w:t>R</w:t>
+        <w:t xml:space="preserve"> = R</w:t>
+      </w:r>
+      <w:r>
+        <w:rPr>
+          <w:i/>
+          <w:vertAlign w:val="subscript"/>
+        </w:rPr>
+        <w:t>i</w:t>
+      </w:r>
+      <w:r>
+        <w:rPr>
+          <w:i/>
+        </w:rPr>
+        <w:t xml:space="preserve"> + R</w:t>
       </w:r>
       <w:r>
         <w:rPr>
@@ -14958,12 +16097,11 @@
         </w:rPr>
         <w:t>ges</w:t>
       </w:r>
-      <w:proofErr w:type="spellEnd"/>
       <w:r>
         <w:rPr>
           <w:i/>
         </w:rPr>
-        <w:t>+ R</w:t>
+        <w:t>||R</w:t>
       </w:r>
       <w:r>
         <w:rPr>
@@ -14976,40 +16114,148 @@
         <w:rPr>
           <w:i/>
         </w:rPr>
-        <w:t>||R</w:t>
+        <w:t xml:space="preserve"> = R</w:t>
       </w:r>
       <w:r>
         <w:rPr>
           <w:i/>
           <w:vertAlign w:val="subscript"/>
         </w:rPr>
-        <w:t>L</w:t>
+        <w:t>ges,2</w:t>
       </w:r>
       <w:r>
         <w:rPr>
+          <w:b/>
           <w:i/>
         </w:rPr>
-        <w:t xml:space="preserve"> = R</w:t>
-      </w:r>
-      <w:r>
+        <w:t xml:space="preserve"> </w:t>
+      </w:r>
+    </w:p>
+    <w:p>
+      <w:pPr>
         <w:rPr>
           <w:i/>
           <w:vertAlign w:val="subscript"/>
         </w:rPr>
-        <w:t>i</w:t>
+      </w:pPr>
+      <w:r>
+        <w:t xml:space="preserve">Gesamtstrom durch Ohm´sches Gesetz: </w:t>
       </w:r>
       <w:r>
         <w:rPr>
           <w:i/>
         </w:rPr>
-        <w:t xml:space="preserve"> + </w:t>
-      </w:r>
-      <w:proofErr w:type="spellStart"/>
+        <w:t>I</w:t>
+      </w:r>
+      <w:r>
+        <w:rPr>
+          <w:i/>
+          <w:vertAlign w:val="subscript"/>
+        </w:rPr>
+        <w:t>ges, 1</w:t>
+      </w:r>
       <w:r>
         <w:rPr>
           <w:i/>
         </w:rPr>
-        <w:t>R</w:t>
+        <w:t xml:space="preserve"> = U</w:t>
+      </w:r>
+      <w:r>
+        <w:rPr>
+          <w:i/>
+          <w:vertAlign w:val="subscript"/>
+        </w:rPr>
+        <w:t>Netzteil</w:t>
+      </w:r>
+      <w:r>
+        <w:rPr>
+          <w:i/>
+        </w:rPr>
+        <w:t xml:space="preserve"> / R</w:t>
+      </w:r>
+      <w:r>
+        <w:rPr>
+          <w:i/>
+          <w:vertAlign w:val="subscript"/>
+        </w:rPr>
+        <w:t>ges, 1</w:t>
+      </w:r>
+      <w:r>
+        <w:rPr>
+          <w:i/>
+        </w:rPr>
+        <w:t xml:space="preserve"> = U</w:t>
+      </w:r>
+      <w:r>
+        <w:rPr>
+          <w:i/>
+          <w:vertAlign w:val="subscript"/>
+        </w:rPr>
+        <w:t>Bat</w:t>
+      </w:r>
+      <w:r>
+        <w:rPr>
+          <w:i/>
+        </w:rPr>
+        <w:t xml:space="preserve"> / R</w:t>
+      </w:r>
+      <w:r>
+        <w:rPr>
+          <w:i/>
+          <w:vertAlign w:val="subscript"/>
+        </w:rPr>
+        <w:t xml:space="preserve">ges, 2 </w:t>
+      </w:r>
+      <w:r>
+        <w:rPr>
+          <w:i/>
+        </w:rPr>
+        <w:t>= I</w:t>
+      </w:r>
+      <w:r>
+        <w:rPr>
+          <w:i/>
+          <w:vertAlign w:val="subscript"/>
+        </w:rPr>
+        <w:t>ges, 2</w:t>
+      </w:r>
+    </w:p>
+    <w:p>
+      <w:pPr>
+        <w:jc w:val="center"/>
+        <w:rPr>
+          <w:i/>
+          <w:vertAlign w:val="subscript"/>
+        </w:rPr>
+      </w:pPr>
+    </w:p>
+    <w:p>
+      <w:pPr>
+        <w:rPr>
+          <w:vertAlign w:val="subscript"/>
+        </w:rPr>
+      </w:pPr>
+      <w:r>
+        <w:t xml:space="preserve">Stromteiler: </w:t>
+      </w:r>
+      <w:r>
+        <w:rPr>
+          <w:i/>
+        </w:rPr>
+        <w:t>I</w:t>
+      </w:r>
+      <w:r>
+        <w:rPr>
+          <w:i/>
+          <w:vertAlign w:val="subscript"/>
+        </w:rPr>
+        <w:t xml:space="preserve">1,1 </w:t>
+      </w:r>
+      <w:r>
+        <w:rPr>
+          <w:i/>
+        </w:rPr>
+        <w:t>= (R</w:t>
       </w:r>
       <w:r>
         <w:rPr>
@@ -15018,279 +16264,18 @@
         </w:rPr>
         <w:t>ges</w:t>
       </w:r>
-      <w:proofErr w:type="spellEnd"/>
       <w:r>
         <w:rPr>
           <w:i/>
         </w:rPr>
-        <w:t>||R</w:t>
+        <w:t>/ R</w:t>
       </w:r>
       <w:r>
         <w:rPr>
           <w:i/>
           <w:vertAlign w:val="subscript"/>
         </w:rPr>
-        <w:t>i</w:t>
-      </w:r>
-      <w:r>
-        <w:rPr>
-          <w:i/>
-        </w:rPr>
-        <w:t xml:space="preserve"> = R</w:t>
-      </w:r>
-      <w:r>
-        <w:rPr>
-          <w:i/>
-          <w:vertAlign w:val="subscript"/>
-        </w:rPr>
-        <w:t>ges,2</w:t>
-      </w:r>
-      <w:r>
-        <w:rPr>
-          <w:b/>
-          <w:i/>
-        </w:rPr>
-        <w:t xml:space="preserve"> </w:t>
-      </w:r>
-    </w:p>
-    <w:p>
-      <w:pPr>
-        <w:rPr>
-          <w:i/>
-          <w:vertAlign w:val="subscript"/>
-        </w:rPr>
-      </w:pPr>
-      <w:r>
-        <w:t xml:space="preserve">Gesamtstrom durch Ohm´sches Gesetz: </w:t>
-      </w:r>
-      <w:proofErr w:type="spellStart"/>
-      <w:r>
-        <w:rPr>
-          <w:i/>
-        </w:rPr>
-        <w:t>I</w:t>
-      </w:r>
-      <w:r>
-        <w:rPr>
-          <w:i/>
-          <w:vertAlign w:val="subscript"/>
-        </w:rPr>
-        <w:t>ges</w:t>
-      </w:r>
-      <w:proofErr w:type="spellEnd"/>
-      <w:r>
-        <w:rPr>
-          <w:i/>
-          <w:vertAlign w:val="subscript"/>
-        </w:rPr>
-        <w:t>, 1</w:t>
-      </w:r>
-      <w:r>
-        <w:rPr>
-          <w:i/>
-        </w:rPr>
-        <w:t xml:space="preserve"> = </w:t>
-      </w:r>
-      <w:proofErr w:type="spellStart"/>
-      <w:r>
-        <w:rPr>
-          <w:i/>
-        </w:rPr>
-        <w:t>U</w:t>
-      </w:r>
-      <w:r>
-        <w:rPr>
-          <w:i/>
-          <w:vertAlign w:val="subscript"/>
-        </w:rPr>
-        <w:t>Netzteil</w:t>
-      </w:r>
-      <w:proofErr w:type="spellEnd"/>
-      <w:r>
-        <w:rPr>
-          <w:i/>
-        </w:rPr>
-        <w:t xml:space="preserve"> / </w:t>
-      </w:r>
-      <w:proofErr w:type="spellStart"/>
-      <w:r>
-        <w:rPr>
-          <w:i/>
-        </w:rPr>
-        <w:t>R</w:t>
-      </w:r>
-      <w:r>
-        <w:rPr>
-          <w:i/>
-          <w:vertAlign w:val="subscript"/>
-        </w:rPr>
-        <w:t>ges</w:t>
-      </w:r>
-      <w:proofErr w:type="spellEnd"/>
-      <w:r>
-        <w:rPr>
-          <w:i/>
-          <w:vertAlign w:val="subscript"/>
-        </w:rPr>
-        <w:t>, 1</w:t>
-      </w:r>
-      <w:r>
-        <w:rPr>
-          <w:i/>
-        </w:rPr>
-        <w:t xml:space="preserve"> = </w:t>
-      </w:r>
-      <w:proofErr w:type="spellStart"/>
-      <w:r>
-        <w:rPr>
-          <w:i/>
-        </w:rPr>
-        <w:t>U</w:t>
-      </w:r>
-      <w:r>
-        <w:rPr>
-          <w:i/>
-          <w:vertAlign w:val="subscript"/>
-        </w:rPr>
-        <w:t>Bat</w:t>
-      </w:r>
-      <w:proofErr w:type="spellEnd"/>
-      <w:r>
-        <w:rPr>
-          <w:i/>
-        </w:rPr>
-        <w:t xml:space="preserve"> / </w:t>
-      </w:r>
-      <w:proofErr w:type="spellStart"/>
-      <w:r>
-        <w:rPr>
-          <w:i/>
-        </w:rPr>
-        <w:t>R</w:t>
-      </w:r>
-      <w:r>
-        <w:rPr>
-          <w:i/>
-          <w:vertAlign w:val="subscript"/>
-        </w:rPr>
-        <w:t>ges</w:t>
-      </w:r>
-      <w:proofErr w:type="spellEnd"/>
-      <w:r>
-        <w:rPr>
-          <w:i/>
-          <w:vertAlign w:val="subscript"/>
-        </w:rPr>
-        <w:t xml:space="preserve">, 2 </w:t>
-      </w:r>
-      <w:r>
-        <w:rPr>
-          <w:i/>
-        </w:rPr>
-        <w:t xml:space="preserve">= </w:t>
-      </w:r>
-      <w:proofErr w:type="spellStart"/>
-      <w:r>
-        <w:rPr>
-          <w:i/>
-        </w:rPr>
-        <w:t>I</w:t>
-      </w:r>
-      <w:r>
-        <w:rPr>
-          <w:i/>
-          <w:vertAlign w:val="subscript"/>
-        </w:rPr>
-        <w:t>ges</w:t>
-      </w:r>
-      <w:proofErr w:type="spellEnd"/>
-      <w:r>
-        <w:rPr>
-          <w:i/>
-          <w:vertAlign w:val="subscript"/>
-        </w:rPr>
-        <w:t>, 2</w:t>
-      </w:r>
-    </w:p>
-    <w:p>
-      <w:pPr>
-        <w:jc w:val="center"/>
-        <w:rPr>
-          <w:i/>
-          <w:vertAlign w:val="subscript"/>
-        </w:rPr>
-      </w:pPr>
-    </w:p>
-    <w:p>
-      <w:pPr>
-        <w:rPr>
-          <w:vertAlign w:val="subscript"/>
-        </w:rPr>
-      </w:pPr>
-      <w:r>
-        <w:t xml:space="preserve">Stromteiler: </w:t>
-      </w:r>
-      <w:r>
-        <w:rPr>
-          <w:i/>
-        </w:rPr>
-        <w:t>I</w:t>
-      </w:r>
-      <w:r>
-        <w:rPr>
-          <w:i/>
-          <w:vertAlign w:val="subscript"/>
-        </w:rPr>
-        <w:t xml:space="preserve">1,1 </w:t>
-      </w:r>
-      <w:r>
-        <w:rPr>
-          <w:i/>
-        </w:rPr>
-        <w:t>= (</w:t>
-      </w:r>
-      <w:proofErr w:type="spellStart"/>
-      <w:r>
-        <w:rPr>
-          <w:i/>
-        </w:rPr>
-        <w:t>R</w:t>
-      </w:r>
-      <w:r>
-        <w:rPr>
-          <w:i/>
-          <w:vertAlign w:val="subscript"/>
-        </w:rPr>
-        <w:t>ges</w:t>
-      </w:r>
-      <w:proofErr w:type="spellEnd"/>
-      <w:r>
-        <w:rPr>
-          <w:i/>
-        </w:rPr>
-        <w:t xml:space="preserve">/ </w:t>
-      </w:r>
-      <w:proofErr w:type="spellStart"/>
-      <w:r>
-        <w:rPr>
-          <w:i/>
-        </w:rPr>
-        <w:t>R</w:t>
-      </w:r>
-      <w:r>
-        <w:rPr>
-          <w:i/>
-          <w:vertAlign w:val="subscript"/>
-        </w:rPr>
-        <w:t>ges</w:t>
-      </w:r>
-      <w:proofErr w:type="spellEnd"/>
-      <w:r>
-        <w:rPr>
-          <w:i/>
-          <w:vertAlign w:val="subscript"/>
-        </w:rPr>
-        <w:t>, 1</w:t>
+        <w:t>ges, 1</w:t>
       </w:r>
       <w:r>
         <w:rPr>
@@ -15387,29 +16372,14 @@
         <w:rPr>
           <w:i/>
         </w:rPr>
-        <w:t xml:space="preserve"> = </w:t>
-      </w:r>
-      <w:proofErr w:type="spellStart"/>
-      <w:r>
-        <w:rPr>
-          <w:i/>
-        </w:rPr>
-        <w:t>I</w:t>
+        <w:t xml:space="preserve"> = I</w:t>
       </w:r>
       <w:r>
         <w:rPr>
           <w:i/>
           <w:vertAlign w:val="subscript"/>
         </w:rPr>
-        <w:t>ges</w:t>
-      </w:r>
-      <w:proofErr w:type="spellEnd"/>
-      <w:r>
-        <w:rPr>
-          <w:i/>
-          <w:vertAlign w:val="subscript"/>
-        </w:rPr>
-        <w:t>, 1</w:t>
+        <w:t>ges, 1</w:t>
       </w:r>
       <w:r>
         <w:rPr>
@@ -15437,85 +16407,40 @@
         <w:rPr>
           <w:i/>
         </w:rPr>
-        <w:t xml:space="preserve"> = (</w:t>
-      </w:r>
-      <w:proofErr w:type="spellStart"/>
-      <w:r>
-        <w:rPr>
-          <w:i/>
-        </w:rPr>
-        <w:t>R</w:t>
+        <w:t xml:space="preserve"> = (R</w:t>
       </w:r>
       <w:r>
         <w:rPr>
           <w:i/>
           <w:vertAlign w:val="subscript"/>
         </w:rPr>
-        <w:t>ges</w:t>
-      </w:r>
-      <w:proofErr w:type="spellEnd"/>
+        <w:t xml:space="preserve">ges </w:t>
+      </w:r>
+      <w:r>
+        <w:rPr>
+          <w:i/>
+        </w:rPr>
+        <w:t>/ R</w:t>
+      </w:r>
       <w:r>
         <w:rPr>
           <w:i/>
           <w:vertAlign w:val="subscript"/>
         </w:rPr>
-        <w:t xml:space="preserve"> </w:t>
+        <w:t>ges, 2</w:t>
       </w:r>
       <w:r>
         <w:rPr>
           <w:i/>
         </w:rPr>
-        <w:t xml:space="preserve">/ </w:t>
-      </w:r>
-      <w:proofErr w:type="spellStart"/>
-      <w:r>
-        <w:rPr>
-          <w:i/>
-        </w:rPr>
-        <w:t>R</w:t>
+        <w:t>) • I</w:t>
       </w:r>
       <w:r>
         <w:rPr>
           <w:i/>
           <w:vertAlign w:val="subscript"/>
         </w:rPr>
-        <w:t>ges</w:t>
-      </w:r>
-      <w:proofErr w:type="spellEnd"/>
-      <w:r>
-        <w:rPr>
-          <w:i/>
-          <w:vertAlign w:val="subscript"/>
-        </w:rPr>
-        <w:t>, 2</w:t>
-      </w:r>
-      <w:r>
-        <w:rPr>
-          <w:i/>
-        </w:rPr>
-        <w:t xml:space="preserve">) • </w:t>
-      </w:r>
-      <w:proofErr w:type="spellStart"/>
-      <w:r>
-        <w:rPr>
-          <w:i/>
-        </w:rPr>
-        <w:t>I</w:t>
-      </w:r>
-      <w:r>
-        <w:rPr>
-          <w:i/>
-          <w:vertAlign w:val="subscript"/>
-        </w:rPr>
-        <w:t>ges</w:t>
-      </w:r>
-      <w:proofErr w:type="spellEnd"/>
-      <w:r>
-        <w:rPr>
-          <w:i/>
-          <w:vertAlign w:val="subscript"/>
-        </w:rPr>
-        <w:t>, 2</w:t>
+        <w:t>ges, 2</w:t>
       </w:r>
     </w:p>
     <w:p>
@@ -15795,7 +16720,7 @@
       <w:rPr>
         <w:noProof/>
       </w:rPr>
-      <w:t>4</w:t>
+      <w:t>10</w:t>
     </w:r>
     <w:r>
       <w:fldChar w:fldCharType="end"/>
@@ -15825,7 +16750,7 @@
       <w:rPr>
         <w:noProof/>
       </w:rPr>
-      <w:t>5</w:t>
+      <w:t>13</w:t>
     </w:r>
     <w:r>
       <w:rPr>
@@ -15903,7 +16828,7 @@
         <w:noProof/>
       </w:rPr>
       <w:drawing>
-        <wp:anchor distT="0" distB="0" distL="114300" distR="114300" simplePos="0" relativeHeight="251657728" behindDoc="1" locked="0" layoutInCell="1" allowOverlap="1">
+        <wp:anchor distT="0" distB="0" distL="114300" distR="114300" simplePos="0" relativeHeight="251657728" behindDoc="1" locked="0" layoutInCell="1" allowOverlap="1" wp14:anchorId="382DD8B3" wp14:editId="51DF2025">
           <wp:simplePos x="0" y="0"/>
           <wp:positionH relativeFrom="column">
             <wp:posOffset>5069840</wp:posOffset>
@@ -20725,6 +21650,61 @@
       <w:color w:val="00B0F0"/>
       <w:sz w:val="24"/>
       <w:szCs w:val="24"/>
+    </w:rPr>
+  </w:style>
+  <w:style w:type="character" w:styleId="Kommentarzeichen">
+    <w:name w:val="annotation reference"/>
+    <w:basedOn w:val="Absatz-Standardschriftart"/>
+    <w:semiHidden/>
+    <w:unhideWhenUsed/>
+    <w:rsid w:val="00D74073"/>
+    <w:rPr>
+      <w:sz w:val="16"/>
+      <w:szCs w:val="16"/>
+    </w:rPr>
+  </w:style>
+  <w:style w:type="paragraph" w:styleId="Kommentartext">
+    <w:name w:val="annotation text"/>
+    <w:basedOn w:val="Standard"/>
+    <w:link w:val="KommentartextZchn"/>
+    <w:semiHidden/>
+    <w:unhideWhenUsed/>
+    <w:rsid w:val="00D74073"/>
+    <w:rPr>
+      <w:sz w:val="20"/>
+      <w:szCs w:val="20"/>
+    </w:rPr>
+  </w:style>
+  <w:style w:type="character" w:customStyle="1" w:styleId="KommentartextZchn">
+    <w:name w:val="Kommentartext Zchn"/>
+    <w:basedOn w:val="Absatz-Standardschriftart"/>
+    <w:link w:val="Kommentartext"/>
+    <w:semiHidden/>
+    <w:rsid w:val="00D74073"/>
+  </w:style>
+  <w:style w:type="paragraph" w:styleId="Sprechblasentext">
+    <w:name w:val="Balloon Text"/>
+    <w:basedOn w:val="Standard"/>
+    <w:link w:val="SprechblasentextZchn"/>
+    <w:semiHidden/>
+    <w:unhideWhenUsed/>
+    <w:rsid w:val="00D74073"/>
+    <w:rPr>
+      <w:rFonts w:ascii="Segoe UI" w:hAnsi="Segoe UI" w:cs="Segoe UI"/>
+      <w:sz w:val="18"/>
+      <w:szCs w:val="18"/>
+    </w:rPr>
+  </w:style>
+  <w:style w:type="character" w:customStyle="1" w:styleId="SprechblasentextZchn">
+    <w:name w:val="Sprechblasentext Zchn"/>
+    <w:basedOn w:val="Absatz-Standardschriftart"/>
+    <w:link w:val="Sprechblasentext"/>
+    <w:semiHidden/>
+    <w:rsid w:val="00D74073"/>
+    <w:rPr>
+      <w:rFonts w:ascii="Segoe UI" w:hAnsi="Segoe UI" w:cs="Segoe UI"/>
+      <w:sz w:val="18"/>
+      <w:szCs w:val="18"/>
     </w:rPr>
   </w:style>
 </w:styles>
@@ -23165,7 +24145,7 @@
 </file>
 
 <file path=customXml/itemProps1.xml><?xml version="1.0" encoding="utf-8"?>
-<ds:datastoreItem xmlns:ds="http://schemas.openxmlformats.org/officeDocument/2006/customXml" ds:itemID="{470E3A42-E05E-401E-A6F2-3A1FB3E26AB9}">
+<ds:datastoreItem xmlns:ds="http://schemas.openxmlformats.org/officeDocument/2006/customXml" ds:itemID="{68D64FBC-3774-467E-872D-7146CEEB121C}">
   <ds:schemaRefs>
     <ds:schemaRef ds:uri="http://schemas.openxmlformats.org/officeDocument/2006/bibliography"/>
   </ds:schemaRefs>

--- a/Labor 2/Protokollvorlage Labor 2 (1).docx
+++ b/Labor 2/Protokollvorlage Labor 2 (1).docx
@@ -55,8 +55,13 @@
       <w:r>
         <w:tab/>
       </w:r>
-      <w:r>
-        <w:t xml:space="preserve">SoSe </w:t>
+      <w:proofErr w:type="spellStart"/>
+      <w:r>
+        <w:t>SoSe</w:t>
+      </w:r>
+      <w:proofErr w:type="spellEnd"/>
+      <w:r>
+        <w:t xml:space="preserve"> </w:t>
       </w:r>
       <w:r>
         <w:t>2017</w:t>
@@ -139,9 +144,19 @@
             <w:pPr>
               <w:jc w:val="center"/>
             </w:pPr>
-            <w:r>
-              <w:t>Matr.-Nr</w:t>
-            </w:r>
+            <w:proofErr w:type="spellStart"/>
+            <w:r>
+              <w:t>Matr</w:t>
+            </w:r>
+            <w:proofErr w:type="spellEnd"/>
+            <w:r>
+              <w:t>.-</w:t>
+            </w:r>
+            <w:proofErr w:type="spellStart"/>
+            <w:r>
+              <w:t>Nr</w:t>
+            </w:r>
+            <w:proofErr w:type="spellEnd"/>
           </w:p>
         </w:tc>
         <w:tc>
@@ -1339,10 +1354,10 @@
             <v:path o:extrusionok="f" gradientshapeok="t" o:connecttype="rect"/>
             <o:lock v:ext="edit" aspectratio="t"/>
           </v:shapetype>
-          <v:shape id="_x0000_i1025" type="#_x0000_t75" alt="" style="width:280.5pt;height:180pt;mso-width-percent:0;mso-height-percent:0;mso-width-percent:0;mso-height-percent:0" o:ole="">
+          <v:shape id="_x0000_i1025" type="#_x0000_t75" alt="" style="width:280.7pt;height:179.8pt;mso-width-percent:0;mso-height-percent:0;mso-width-percent:0;mso-height-percent:0" o:ole="">
             <v:imagedata r:id="rId8" o:title=""/>
           </v:shape>
-          <o:OLEObject Type="Embed" ProgID="Visio.Drawing.15" ShapeID="_x0000_i1025" DrawAspect="Content" ObjectID="_1589715149" r:id="rId9"/>
+          <o:OLEObject Type="Embed" ProgID="Visio.Drawing.15" ShapeID="_x0000_i1025" DrawAspect="Content" ObjectID="_1589738440" r:id="rId9"/>
         </w:object>
       </w:r>
     </w:p>
@@ -2253,7 +2268,15 @@
           </w:p>
           <w:p>
             <w:r>
-              <w:t xml:space="preserve">Will man nun den Schnittpunkt mit der Y-Achse bestimmen, so Stellt man die Geradengleichung </w:t>
+              <w:t xml:space="preserve">Will man nun den Schnittpunkt mit der Y-Achse bestimmen, so </w:t>
+            </w:r>
+            <w:proofErr w:type="gramStart"/>
+            <w:r>
+              <w:t>Stellt</w:t>
+            </w:r>
+            <w:proofErr w:type="gramEnd"/>
+            <w:r>
+              <w:t xml:space="preserve"> man die Geradengleichung </w:t>
             </w:r>
           </w:p>
           <w:p>
@@ -3485,7 +3508,15 @@
           <w:p/>
           <w:p>
             <w:r>
-              <w:t xml:space="preserve">und mit der Spannungsteilerregel und </w:t>
+              <w:t xml:space="preserve">und mit der </w:t>
+            </w:r>
+            <w:proofErr w:type="spellStart"/>
+            <w:r>
+              <w:t>Spannungsteilerregel</w:t>
+            </w:r>
+            <w:proofErr w:type="spellEnd"/>
+            <w:r>
+              <w:t xml:space="preserve"> und </w:t>
             </w:r>
             <m:oMath>
               <m:sSub>
@@ -5115,7 +5146,7 @@
                 <m:sub>
                   <m:r>
                     <w:rPr>
-                      <w:rFonts w:ascii="Cambria" w:eastAsia="Cambria" w:hAnsi="Cambria" w:cs="Cambria"/>
+                      <w:rFonts w:ascii="Cambria Math" w:eastAsia="Cambria" w:hAnsi="Cambria" w:cs="Cambria"/>
                       <w:color w:val="000000" w:themeColor="text1"/>
                     </w:rPr>
                     <m:t>i</m:t>
@@ -5171,7 +5202,7 @@
                   <m:sub>
                     <m:r>
                       <w:rPr>
-                        <w:rFonts w:ascii="Cambria" w:eastAsia="Cambria" w:hAnsi="Cambria" w:cs="Cambria"/>
+                        <w:rFonts w:ascii="Cambria Math" w:eastAsia="Cambria" w:hAnsi="Cambria" w:cs="Cambria"/>
                         <w:color w:val="000000" w:themeColor="text1"/>
                       </w:rPr>
                       <m:t>i</m:t>
@@ -10078,21 +10109,13 @@
     </w:p>
     <w:p>
       <w:r>
-        <w:t>Der Strom kann anschließend</w:t>
-      </w:r>
-      <w:r>
-        <w:t xml:space="preserve"> wieder</w:t>
-      </w:r>
-      <w:r>
-        <w:t xml:space="preserve"> aus den gemessenen Werten berechnet werden</w:t>
+        <w:t>Der Strom kann anschließend wieder aus den gemessenen Werten berechnet werden</w:t>
       </w:r>
       <w:r>
         <w:t xml:space="preserve"> </w:t>
       </w:r>
     </w:p>
     <w:p>
-      <w:bookmarkStart w:id="2" w:name="_GoBack"/>
-      <w:bookmarkEnd w:id="2"/>
       <w:r>
         <w:t>(siehe Tab. 2.2)</w:t>
       </w:r>
@@ -10156,13 +10179,7 @@
               <w:rPr>
                 <w:rFonts w:ascii="Cambria Math" w:hAnsi="Cambria Math"/>
               </w:rPr>
-              <m:t>R</m:t>
-            </m:r>
-            <m:r>
-              <w:rPr>
-                <w:rFonts w:ascii="Cambria Math" w:hAnsi="Cambria Math"/>
-              </w:rPr>
-              <m:t>3</m:t>
+              <m:t>R3</m:t>
             </m:r>
           </m:sub>
         </m:sSub>
@@ -10193,13 +10210,7 @@
               <w:rPr>
                 <w:rFonts w:ascii="Cambria Math" w:hAnsi="Cambria Math"/>
               </w:rPr>
-              <m:t>R</m:t>
-            </m:r>
-            <m:r>
-              <w:rPr>
-                <w:rFonts w:ascii="Cambria Math" w:hAnsi="Cambria Math"/>
-              </w:rPr>
-              <m:t>2</m:t>
+              <m:t>R2</m:t>
             </m:r>
           </m:sub>
         </m:sSub>
@@ -10233,13 +10244,7 @@
               <w:rPr>
                 <w:rFonts w:ascii="Cambria Math" w:hAnsi="Cambria Math"/>
               </w:rPr>
-              <m:t>Ri</m:t>
-            </m:r>
-            <m:r>
-              <w:rPr>
-                <w:rFonts w:ascii="Cambria Math" w:hAnsi="Cambria Math"/>
-              </w:rPr>
-              <m:t>1</m:t>
+              <m:t>Ri1</m:t>
             </m:r>
           </m:sub>
         </m:sSub>
@@ -10782,6 +10787,8 @@
                 <w:i/>
               </w:rPr>
             </w:pPr>
+            <w:proofErr w:type="spellStart"/>
+            <w:proofErr w:type="gramStart"/>
             <w:r>
               <w:rPr>
                 <w:i/>
@@ -10794,9 +10801,11 @@
               </w:rPr>
               <w:t>gemessen</w:t>
             </w:r>
+            <w:proofErr w:type="spellEnd"/>
             <w:r>
               <w:t>(</w:t>
             </w:r>
+            <w:proofErr w:type="gramEnd"/>
             <m:oMath>
               <m:r>
                 <m:rPr>
@@ -12379,6 +12388,8 @@
                 <w:i/>
               </w:rPr>
             </w:pPr>
+            <w:proofErr w:type="spellStart"/>
+            <w:proofErr w:type="gramStart"/>
             <w:r>
               <w:rPr>
                 <w:i/>
@@ -12391,9 +12402,11 @@
               </w:rPr>
               <w:t>gemessen</w:t>
             </w:r>
+            <w:proofErr w:type="spellEnd"/>
             <w:r>
               <w:t>(</w:t>
             </w:r>
+            <w:proofErr w:type="gramEnd"/>
             <m:oMath>
               <m:r>
                 <m:rPr>
@@ -13074,14 +13087,7 @@
           <w:b/>
           <w:sz w:val="20"/>
         </w:rPr>
-        <w:t>. 2.2.1: ESQ</w:t>
-      </w:r>
-      <w:r>
-        <w:rPr>
-          <w:b/>
-          <w:sz w:val="20"/>
-        </w:rPr>
-        <w:t xml:space="preserve"> </w:t>
+        <w:t xml:space="preserve">. 2.2.1: ESQ </w:t>
       </w:r>
       <m:oMath>
         <m:r>
@@ -13696,28 +13702,7 @@
           <w:b/>
           <w:sz w:val="20"/>
         </w:rPr>
-        <w:t>. 2.2.2</w:t>
-      </w:r>
-      <w:r>
-        <w:rPr>
-          <w:b/>
-          <w:sz w:val="20"/>
-        </w:rPr>
-        <w:t xml:space="preserve">: </w:t>
-      </w:r>
-      <w:r>
-        <w:rPr>
-          <w:b/>
-          <w:sz w:val="20"/>
-        </w:rPr>
-        <w:t>ESQ</w:t>
-      </w:r>
-      <w:r>
-        <w:rPr>
-          <w:b/>
-          <w:sz w:val="20"/>
-        </w:rPr>
-        <w:t xml:space="preserve"> </w:t>
+        <w:t xml:space="preserve">. 2.2.2: ESQ </w:t>
       </w:r>
       <m:oMath>
         <m:r>
@@ -15096,14 +15081,7 @@
           <w:b/>
           <w:sz w:val="20"/>
         </w:rPr>
-        <w:t>. 2.3</w:t>
-      </w:r>
-      <w:r>
-        <w:rPr>
-          <w:b/>
-          <w:sz w:val="20"/>
-        </w:rPr>
-        <w:t xml:space="preserve">: U-I-Kennlinie </w:t>
+        <w:t xml:space="preserve">. 2.3: U-I-Kennlinie </w:t>
       </w:r>
       <m:oMath>
         <m:r>
@@ -15307,11 +15285,43 @@
             <w:tcW w:w="7639" w:type="dxa"/>
           </w:tcPr>
           <w:p>
-            <w:r>
-              <w:t>&lt;Platzhalter für die Lösung</w:t>
-            </w:r>
-            <w:r>
-              <w:t>&gt;</w:t>
+            <w:bookmarkStart w:id="2" w:name="_Hlk515994798"/>
+            <w:r>
+              <w:drawing>
+                <wp:inline distT="0" distB="0" distL="0" distR="0" wp14:anchorId="7A14EDAC" wp14:editId="171D3E4E">
+                  <wp:extent cx="4186192" cy="2636212"/>
+                  <wp:effectExtent l="0" t="0" r="5080" b="0"/>
+                  <wp:docPr id="5" name="Grafik 5"/>
+                  <wp:cNvGraphicFramePr>
+                    <a:graphicFrameLocks xmlns:a="http://schemas.openxmlformats.org/drawingml/2006/main" noChangeAspect="1"/>
+                  </wp:cNvGraphicFramePr>
+                  <a:graphic xmlns:a="http://schemas.openxmlformats.org/drawingml/2006/main">
+                    <a:graphicData uri="http://schemas.openxmlformats.org/drawingml/2006/picture">
+                      <pic:pic xmlns:pic="http://schemas.openxmlformats.org/drawingml/2006/picture">
+                        <pic:nvPicPr>
+                          <pic:cNvPr id="1" name=""/>
+                          <pic:cNvPicPr/>
+                        </pic:nvPicPr>
+                        <pic:blipFill>
+                          <a:blip r:embed="rId18"/>
+                          <a:stretch>
+                            <a:fillRect/>
+                          </a:stretch>
+                        </pic:blipFill>
+                        <pic:spPr>
+                          <a:xfrm>
+                            <a:off x="0" y="0"/>
+                            <a:ext cx="4205567" cy="2648414"/>
+                          </a:xfrm>
+                          <a:prstGeom prst="rect">
+                            <a:avLst/>
+                          </a:prstGeom>
+                        </pic:spPr>
+                      </pic:pic>
+                    </a:graphicData>
+                  </a:graphic>
+                </wp:inline>
+              </w:drawing>
             </w:r>
           </w:p>
         </w:tc>
@@ -15341,7 +15351,471 @@
           <w:tcPr>
             <w:tcW w:w="7639" w:type="dxa"/>
           </w:tcPr>
-          <w:p/>
+          <w:p>
+            <w:pPr>
+              <w:jc w:val="both"/>
+            </w:pPr>
+            <w:r>
+              <w:t>Das Verhalten der beiden Batterien lässt sich annähernd durch eine lineare Funktion beschreiben.</w:t>
+            </w:r>
+            <w:r>
+              <w:t xml:space="preserve"> </w:t>
+            </w:r>
+            <w:r>
+              <w:t xml:space="preserve">Eine lineare Funktion wird durch die Gleichung </w:t>
+            </w:r>
+          </w:p>
+          <w:p>
+            <w:pPr>
+              <w:jc w:val="both"/>
+            </w:pPr>
+            <m:oMathPara>
+              <m:oMath>
+                <m:r>
+                  <w:rPr>
+                    <w:rFonts w:ascii="Cambria Math" w:hAnsi="Cambria Math"/>
+                  </w:rPr>
+                  <m:t>f</m:t>
+                </m:r>
+                <m:d>
+                  <m:dPr>
+                    <m:ctrlPr>
+                      <w:rPr>
+                        <w:rFonts w:ascii="Cambria Math" w:hAnsi="Cambria Math"/>
+                        <w:i/>
+                      </w:rPr>
+                    </m:ctrlPr>
+                  </m:dPr>
+                  <m:e>
+                    <m:r>
+                      <w:rPr>
+                        <w:rFonts w:ascii="Cambria Math" w:hAnsi="Cambria Math"/>
+                      </w:rPr>
+                      <m:t>x</m:t>
+                    </m:r>
+                  </m:e>
+                </m:d>
+                <m:r>
+                  <w:rPr>
+                    <w:rFonts w:ascii="Cambria Math" w:hAnsi="Cambria Math"/>
+                  </w:rPr>
+                  <m:t>=m⋅x+n</m:t>
+                </m:r>
+              </m:oMath>
+            </m:oMathPara>
+          </w:p>
+          <w:p>
+            <w:pPr>
+              <w:jc w:val="both"/>
+            </w:pPr>
+            <w:r>
+              <w:t xml:space="preserve">beschrieben. Hierbei entspricht, wie bereits in Aufgabe 1 gezeigt, der Betrag der Steigung </w:t>
+            </w:r>
+            <m:oMath>
+              <m:r>
+                <w:rPr>
+                  <w:rFonts w:ascii="Cambria Math" w:hAnsi="Cambria Math"/>
+                </w:rPr>
+                <m:t>m</m:t>
+              </m:r>
+            </m:oMath>
+            <w:r>
+              <w:t xml:space="preserve"> dem Innenwiderstand. Und der Y-Achsenabschnitt</w:t>
+            </w:r>
+            <w:r>
+              <w:t xml:space="preserve"> </w:t>
+            </w:r>
+            <m:oMath>
+              <m:r>
+                <w:rPr>
+                  <w:rFonts w:ascii="Cambria Math" w:hAnsi="Cambria Math"/>
+                </w:rPr>
+                <m:t>n</m:t>
+              </m:r>
+            </m:oMath>
+            <w:r>
+              <w:t xml:space="preserve"> der Strombeg</w:t>
+            </w:r>
+            <w:proofErr w:type="spellStart"/>
+            <w:r>
+              <w:t>r</w:t>
+            </w:r>
+            <w:r>
+              <w:t>enzung</w:t>
+            </w:r>
+            <w:proofErr w:type="spellEnd"/>
+            <w:r>
+              <w:t xml:space="preserve">. </w:t>
+            </w:r>
+            <w:r>
+              <w:t>Da wir nur eine annähernd lineare Funktion haben wurde die Steigung aus dem Mittelwerte der einzelnen Steigungen berechnet.</w:t>
+            </w:r>
+          </w:p>
+          <w:p>
+            <w:pPr>
+              <w:jc w:val="both"/>
+            </w:pPr>
+          </w:p>
+          <w:tbl>
+            <w:tblPr>
+              <w:tblW w:w="6620" w:type="dxa"/>
+              <w:tblCellMar>
+                <w:left w:w="70" w:type="dxa"/>
+                <w:right w:w="70" w:type="dxa"/>
+              </w:tblCellMar>
+              <w:tblLook w:val="04A0" w:firstRow="1" w:lastRow="0" w:firstColumn="1" w:lastColumn="0" w:noHBand="0" w:noVBand="1"/>
+            </w:tblPr>
+            <w:tblGrid>
+              <w:gridCol w:w="3240"/>
+              <w:gridCol w:w="3380"/>
+            </w:tblGrid>
+            <w:tr>
+              <w:trPr>
+                <w:trHeight w:val="300"/>
+              </w:trPr>
+              <w:tc>
+                <w:tcPr>
+                  <w:tcW w:w="3240" w:type="dxa"/>
+                  <w:tcBorders>
+                    <w:top w:val="single" w:sz="8" w:space="0" w:color="auto"/>
+                    <w:left w:val="single" w:sz="8" w:space="0" w:color="auto"/>
+                    <w:bottom w:val="single" w:sz="8" w:space="0" w:color="auto"/>
+                    <w:right w:val="nil"/>
+                  </w:tcBorders>
+                  <w:shd w:val="clear" w:color="auto" w:fill="auto"/>
+                  <w:noWrap/>
+                  <w:vAlign w:val="bottom"/>
+                  <w:hideMark/>
+                </w:tcPr>
+                <w:p>
+                  <w:pPr>
+                    <w:rPr>
+                      <w:rFonts w:ascii="Calibri" w:hAnsi="Calibri"/>
+                      <w:color w:val="000000"/>
+                      <w:sz w:val="22"/>
+                      <w:szCs w:val="22"/>
+                    </w:rPr>
+                  </w:pPr>
+                  <w:r>
+                    <w:rPr>
+                      <w:rFonts w:ascii="Calibri" w:hAnsi="Calibri"/>
+                      <w:color w:val="000000"/>
+                      <w:sz w:val="22"/>
+                      <w:szCs w:val="22"/>
+                    </w:rPr>
+                    <w:t>Innenwiderstand</w:t>
+                  </w:r>
+                </w:p>
+              </w:tc>
+              <w:tc>
+                <w:tcPr>
+                  <w:tcW w:w="3380" w:type="dxa"/>
+                  <w:tcBorders>
+                    <w:top w:val="single" w:sz="8" w:space="0" w:color="auto"/>
+                    <w:left w:val="single" w:sz="8" w:space="0" w:color="auto"/>
+                    <w:bottom w:val="single" w:sz="8" w:space="0" w:color="auto"/>
+                    <w:right w:val="single" w:sz="8" w:space="0" w:color="auto"/>
+                  </w:tcBorders>
+                  <w:shd w:val="clear" w:color="auto" w:fill="auto"/>
+                  <w:noWrap/>
+                  <w:vAlign w:val="bottom"/>
+                  <w:hideMark/>
+                </w:tcPr>
+                <w:p>
+                  <w:pPr>
+                    <w:rPr>
+                      <w:rFonts w:ascii="Calibri" w:hAnsi="Calibri"/>
+                      <w:color w:val="000000"/>
+                      <w:sz w:val="22"/>
+                      <w:szCs w:val="22"/>
+                    </w:rPr>
+                  </w:pPr>
+                  <w:r>
+                    <w:rPr>
+                      <w:rFonts w:ascii="Calibri" w:hAnsi="Calibri"/>
+                      <w:color w:val="000000"/>
+                      <w:sz w:val="22"/>
+                      <w:szCs w:val="22"/>
+                    </w:rPr>
+                    <w:t>Mittelwerte des Innenwiderstands</w:t>
+                  </w:r>
+                </w:p>
+              </w:tc>
+            </w:tr>
+            <w:tr>
+              <w:trPr>
+                <w:trHeight w:val="300"/>
+              </w:trPr>
+              <w:tc>
+                <w:tcPr>
+                  <w:tcW w:w="3240" w:type="dxa"/>
+                  <w:tcBorders>
+                    <w:top w:val="nil"/>
+                    <w:left w:val="single" w:sz="8" w:space="0" w:color="auto"/>
+                    <w:bottom w:val="single" w:sz="8" w:space="0" w:color="auto"/>
+                    <w:right w:val="single" w:sz="8" w:space="0" w:color="auto"/>
+                  </w:tcBorders>
+                  <w:shd w:val="clear" w:color="auto" w:fill="auto"/>
+                  <w:noWrap/>
+                  <w:vAlign w:val="bottom"/>
+                  <w:hideMark/>
+                </w:tcPr>
+                <w:p>
+                  <w:pPr>
+                    <w:jc w:val="right"/>
+                    <w:rPr>
+                      <w:rFonts w:ascii="Calibri" w:hAnsi="Calibri"/>
+                      <w:color w:val="000000"/>
+                      <w:sz w:val="22"/>
+                      <w:szCs w:val="22"/>
+                    </w:rPr>
+                  </w:pPr>
+                  <w:r>
+                    <w:rPr>
+                      <w:rFonts w:ascii="Calibri" w:hAnsi="Calibri"/>
+                      <w:color w:val="000000"/>
+                      <w:sz w:val="22"/>
+                      <w:szCs w:val="22"/>
+                    </w:rPr>
+                    <w:t>-2,398941366</w:t>
+                  </w:r>
+                </w:p>
+              </w:tc>
+              <w:tc>
+                <w:tcPr>
+                  <w:tcW w:w="3380" w:type="dxa"/>
+                  <w:vMerge w:val="restart"/>
+                  <w:tcBorders>
+                    <w:top w:val="nil"/>
+                    <w:left w:val="nil"/>
+                    <w:bottom w:val="single" w:sz="8" w:space="0" w:color="000000"/>
+                    <w:right w:val="single" w:sz="8" w:space="0" w:color="auto"/>
+                  </w:tcBorders>
+                  <w:shd w:val="clear" w:color="auto" w:fill="auto"/>
+                  <w:noWrap/>
+                  <w:vAlign w:val="center"/>
+                  <w:hideMark/>
+                </w:tcPr>
+                <w:p>
+                  <w:pPr>
+                    <w:jc w:val="center"/>
+                    <w:rPr>
+                      <w:rFonts w:ascii="Calibri" w:hAnsi="Calibri"/>
+                      <w:color w:val="000000"/>
+                      <w:sz w:val="22"/>
+                      <w:szCs w:val="22"/>
+                    </w:rPr>
+                  </w:pPr>
+                  <w:r>
+                    <w:rPr>
+                      <w:rFonts w:ascii="Calibri" w:hAnsi="Calibri"/>
+                      <w:color w:val="000000"/>
+                      <w:sz w:val="22"/>
+                      <w:szCs w:val="22"/>
+                    </w:rPr>
+                    <w:t>-2,918935264</w:t>
+                  </w:r>
+                </w:p>
+              </w:tc>
+            </w:tr>
+            <w:tr>
+              <w:trPr>
+                <w:trHeight w:val="300"/>
+              </w:trPr>
+              <w:tc>
+                <w:tcPr>
+                  <w:tcW w:w="3240" w:type="dxa"/>
+                  <w:tcBorders>
+                    <w:top w:val="nil"/>
+                    <w:left w:val="single" w:sz="8" w:space="0" w:color="auto"/>
+                    <w:bottom w:val="single" w:sz="8" w:space="0" w:color="auto"/>
+                    <w:right w:val="single" w:sz="8" w:space="0" w:color="auto"/>
+                  </w:tcBorders>
+                  <w:shd w:val="clear" w:color="auto" w:fill="auto"/>
+                  <w:noWrap/>
+                  <w:vAlign w:val="bottom"/>
+                  <w:hideMark/>
+                </w:tcPr>
+                <w:p>
+                  <w:pPr>
+                    <w:jc w:val="right"/>
+                    <w:rPr>
+                      <w:rFonts w:ascii="Calibri" w:hAnsi="Calibri"/>
+                      <w:color w:val="000000"/>
+                      <w:sz w:val="22"/>
+                      <w:szCs w:val="22"/>
+                    </w:rPr>
+                  </w:pPr>
+                  <w:r>
+                    <w:rPr>
+                      <w:rFonts w:ascii="Calibri" w:hAnsi="Calibri"/>
+                      <w:color w:val="000000"/>
+                      <w:sz w:val="22"/>
+                      <w:szCs w:val="22"/>
+                    </w:rPr>
+                    <w:t>-3,614139791</w:t>
+                  </w:r>
+                </w:p>
+              </w:tc>
+              <w:tc>
+                <w:tcPr>
+                  <w:tcW w:w="3380" w:type="dxa"/>
+                  <w:vMerge/>
+                  <w:tcBorders>
+                    <w:top w:val="nil"/>
+                    <w:left w:val="nil"/>
+                    <w:bottom w:val="single" w:sz="8" w:space="0" w:color="000000"/>
+                    <w:right w:val="single" w:sz="8" w:space="0" w:color="auto"/>
+                  </w:tcBorders>
+                  <w:vAlign w:val="center"/>
+                  <w:hideMark/>
+                </w:tcPr>
+                <w:p>
+                  <w:pPr>
+                    <w:rPr>
+                      <w:rFonts w:ascii="Calibri" w:hAnsi="Calibri"/>
+                      <w:color w:val="000000"/>
+                      <w:sz w:val="22"/>
+                      <w:szCs w:val="22"/>
+                    </w:rPr>
+                  </w:pPr>
+                </w:p>
+              </w:tc>
+            </w:tr>
+            <w:tr>
+              <w:trPr>
+                <w:trHeight w:val="300"/>
+              </w:trPr>
+              <w:tc>
+                <w:tcPr>
+                  <w:tcW w:w="3240" w:type="dxa"/>
+                  <w:tcBorders>
+                    <w:top w:val="nil"/>
+                    <w:left w:val="single" w:sz="8" w:space="0" w:color="auto"/>
+                    <w:bottom w:val="single" w:sz="8" w:space="0" w:color="auto"/>
+                    <w:right w:val="single" w:sz="8" w:space="0" w:color="auto"/>
+                  </w:tcBorders>
+                  <w:shd w:val="clear" w:color="auto" w:fill="auto"/>
+                  <w:noWrap/>
+                  <w:vAlign w:val="bottom"/>
+                  <w:hideMark/>
+                </w:tcPr>
+                <w:p>
+                  <w:pPr>
+                    <w:jc w:val="right"/>
+                    <w:rPr>
+                      <w:rFonts w:ascii="Calibri" w:hAnsi="Calibri"/>
+                      <w:color w:val="000000"/>
+                      <w:sz w:val="22"/>
+                      <w:szCs w:val="22"/>
+                    </w:rPr>
+                  </w:pPr>
+                  <w:r>
+                    <w:rPr>
+                      <w:rFonts w:ascii="Calibri" w:hAnsi="Calibri"/>
+                      <w:color w:val="000000"/>
+                      <w:sz w:val="22"/>
+                      <w:szCs w:val="22"/>
+                    </w:rPr>
+                    <w:t>-2,397190043</w:t>
+                  </w:r>
+                </w:p>
+              </w:tc>
+              <w:tc>
+                <w:tcPr>
+                  <w:tcW w:w="3380" w:type="dxa"/>
+                  <w:vMerge/>
+                  <w:tcBorders>
+                    <w:top w:val="nil"/>
+                    <w:left w:val="nil"/>
+                    <w:bottom w:val="single" w:sz="8" w:space="0" w:color="000000"/>
+                    <w:right w:val="single" w:sz="8" w:space="0" w:color="auto"/>
+                  </w:tcBorders>
+                  <w:vAlign w:val="center"/>
+                  <w:hideMark/>
+                </w:tcPr>
+                <w:p>
+                  <w:pPr>
+                    <w:rPr>
+                      <w:rFonts w:ascii="Calibri" w:hAnsi="Calibri"/>
+                      <w:color w:val="000000"/>
+                      <w:sz w:val="22"/>
+                      <w:szCs w:val="22"/>
+                    </w:rPr>
+                  </w:pPr>
+                </w:p>
+              </w:tc>
+            </w:tr>
+            <w:tr>
+              <w:trPr>
+                <w:trHeight w:val="300"/>
+              </w:trPr>
+              <w:tc>
+                <w:tcPr>
+                  <w:tcW w:w="3240" w:type="dxa"/>
+                  <w:tcBorders>
+                    <w:top w:val="nil"/>
+                    <w:left w:val="single" w:sz="8" w:space="0" w:color="auto"/>
+                    <w:bottom w:val="single" w:sz="8" w:space="0" w:color="auto"/>
+                    <w:right w:val="single" w:sz="8" w:space="0" w:color="auto"/>
+                  </w:tcBorders>
+                  <w:shd w:val="clear" w:color="auto" w:fill="auto"/>
+                  <w:noWrap/>
+                  <w:vAlign w:val="bottom"/>
+                  <w:hideMark/>
+                </w:tcPr>
+                <w:p>
+                  <w:pPr>
+                    <w:jc w:val="right"/>
+                    <w:rPr>
+                      <w:rFonts w:ascii="Calibri" w:hAnsi="Calibri"/>
+                      <w:color w:val="000000"/>
+                      <w:sz w:val="22"/>
+                      <w:szCs w:val="22"/>
+                    </w:rPr>
+                  </w:pPr>
+                  <w:r>
+                    <w:rPr>
+                      <w:rFonts w:ascii="Calibri" w:hAnsi="Calibri"/>
+                      <w:color w:val="000000"/>
+                      <w:sz w:val="22"/>
+                      <w:szCs w:val="22"/>
+                    </w:rPr>
+                    <w:t>-3,265469857</w:t>
+                  </w:r>
+                </w:p>
+              </w:tc>
+              <w:tc>
+                <w:tcPr>
+                  <w:tcW w:w="3380" w:type="dxa"/>
+                  <w:vMerge/>
+                  <w:tcBorders>
+                    <w:top w:val="nil"/>
+                    <w:left w:val="nil"/>
+                    <w:bottom w:val="single" w:sz="8" w:space="0" w:color="000000"/>
+                    <w:right w:val="single" w:sz="8" w:space="0" w:color="auto"/>
+                  </w:tcBorders>
+                  <w:vAlign w:val="center"/>
+                  <w:hideMark/>
+                </w:tcPr>
+                <w:p>
+                  <w:pPr>
+                    <w:rPr>
+                      <w:rFonts w:ascii="Calibri" w:hAnsi="Calibri"/>
+                      <w:color w:val="000000"/>
+                      <w:sz w:val="22"/>
+                      <w:szCs w:val="22"/>
+                    </w:rPr>
+                  </w:pPr>
+                </w:p>
+              </w:tc>
+            </w:tr>
+          </w:tbl>
+          <w:p>
+            <w:pPr>
+              <w:jc w:val="both"/>
+            </w:pPr>
+          </w:p>
         </w:tc>
         <w:tc>
           <w:tcPr>
@@ -15355,6 +15829,463 @@
           <w:tcPr>
             <w:tcW w:w="7639" w:type="dxa"/>
           </w:tcPr>
+          <w:p>
+            <w:pPr>
+              <w:jc w:val="center"/>
+              <w:rPr>
+                <w:b/>
+                <w:sz w:val="20"/>
+              </w:rPr>
+            </w:pPr>
+            <w:r>
+              <w:rPr>
+                <w:b/>
+                <w:sz w:val="20"/>
+              </w:rPr>
+              <w:t>Tab</w:t>
+            </w:r>
+            <w:r>
+              <w:rPr>
+                <w:b/>
+                <w:sz w:val="20"/>
+              </w:rPr>
+              <w:t xml:space="preserve">. </w:t>
+            </w:r>
+            <w:r>
+              <w:rPr>
+                <w:b/>
+                <w:sz w:val="20"/>
+              </w:rPr>
+              <w:t>3.1 Mittelwertberechnung des Innenwiderstandes Batterie 1</w:t>
+            </w:r>
+          </w:p>
+          <w:p>
+            <w:pPr>
+              <w:jc w:val="center"/>
+              <w:rPr>
+                <w:b/>
+                <w:sz w:val="20"/>
+              </w:rPr>
+            </w:pPr>
+          </w:p>
+          <w:p>
+            <w:pPr>
+              <w:jc w:val="center"/>
+              <w:rPr>
+                <w:b/>
+                <w:sz w:val="20"/>
+              </w:rPr>
+            </w:pPr>
+          </w:p>
+          <w:tbl>
+            <w:tblPr>
+              <w:tblW w:w="6620" w:type="dxa"/>
+              <w:tblCellMar>
+                <w:left w:w="70" w:type="dxa"/>
+                <w:right w:w="70" w:type="dxa"/>
+              </w:tblCellMar>
+              <w:tblLook w:val="04A0" w:firstRow="1" w:lastRow="0" w:firstColumn="1" w:lastColumn="0" w:noHBand="0" w:noVBand="1"/>
+            </w:tblPr>
+            <w:tblGrid>
+              <w:gridCol w:w="3240"/>
+              <w:gridCol w:w="3380"/>
+            </w:tblGrid>
+            <w:tr>
+              <w:trPr>
+                <w:trHeight w:val="300"/>
+              </w:trPr>
+              <w:tc>
+                <w:tcPr>
+                  <w:tcW w:w="3240" w:type="dxa"/>
+                  <w:tcBorders>
+                    <w:top w:val="single" w:sz="8" w:space="0" w:color="auto"/>
+                    <w:left w:val="single" w:sz="8" w:space="0" w:color="auto"/>
+                    <w:bottom w:val="single" w:sz="8" w:space="0" w:color="auto"/>
+                    <w:right w:val="single" w:sz="8" w:space="0" w:color="auto"/>
+                  </w:tcBorders>
+                  <w:shd w:val="clear" w:color="auto" w:fill="auto"/>
+                  <w:noWrap/>
+                  <w:vAlign w:val="bottom"/>
+                  <w:hideMark/>
+                </w:tcPr>
+                <w:p>
+                  <w:pPr>
+                    <w:rPr>
+                      <w:rFonts w:ascii="Calibri" w:hAnsi="Calibri"/>
+                      <w:color w:val="000000"/>
+                      <w:sz w:val="22"/>
+                      <w:szCs w:val="22"/>
+                    </w:rPr>
+                  </w:pPr>
+                  <w:r>
+                    <w:rPr>
+                      <w:rFonts w:ascii="Calibri" w:hAnsi="Calibri"/>
+                      <w:color w:val="000000"/>
+                      <w:sz w:val="22"/>
+                      <w:szCs w:val="22"/>
+                    </w:rPr>
+                    <w:t>Innenwiderstand</w:t>
+                  </w:r>
+                </w:p>
+              </w:tc>
+              <w:tc>
+                <w:tcPr>
+                  <w:tcW w:w="3380" w:type="dxa"/>
+                  <w:tcBorders>
+                    <w:top w:val="single" w:sz="8" w:space="0" w:color="auto"/>
+                    <w:left w:val="nil"/>
+                    <w:bottom w:val="single" w:sz="8" w:space="0" w:color="auto"/>
+                    <w:right w:val="single" w:sz="8" w:space="0" w:color="auto"/>
+                  </w:tcBorders>
+                  <w:shd w:val="clear" w:color="auto" w:fill="auto"/>
+                  <w:noWrap/>
+                  <w:vAlign w:val="bottom"/>
+                  <w:hideMark/>
+                </w:tcPr>
+                <w:p>
+                  <w:pPr>
+                    <w:rPr>
+                      <w:rFonts w:ascii="Calibri" w:hAnsi="Calibri"/>
+                      <w:color w:val="000000"/>
+                      <w:sz w:val="22"/>
+                      <w:szCs w:val="22"/>
+                    </w:rPr>
+                  </w:pPr>
+                  <w:r>
+                    <w:rPr>
+                      <w:rFonts w:ascii="Calibri" w:hAnsi="Calibri"/>
+                      <w:color w:val="000000"/>
+                      <w:sz w:val="22"/>
+                      <w:szCs w:val="22"/>
+                    </w:rPr>
+                    <w:t>Mittelwerte des Innenwiderstands</w:t>
+                  </w:r>
+                </w:p>
+              </w:tc>
+            </w:tr>
+            <w:tr>
+              <w:trPr>
+                <w:trHeight w:val="300"/>
+              </w:trPr>
+              <w:tc>
+                <w:tcPr>
+                  <w:tcW w:w="3240" w:type="dxa"/>
+                  <w:tcBorders>
+                    <w:top w:val="nil"/>
+                    <w:left w:val="single" w:sz="8" w:space="0" w:color="auto"/>
+                    <w:bottom w:val="single" w:sz="8" w:space="0" w:color="auto"/>
+                    <w:right w:val="single" w:sz="8" w:space="0" w:color="auto"/>
+                  </w:tcBorders>
+                  <w:shd w:val="clear" w:color="auto" w:fill="auto"/>
+                  <w:noWrap/>
+                  <w:vAlign w:val="bottom"/>
+                  <w:hideMark/>
+                </w:tcPr>
+                <w:p>
+                  <w:pPr>
+                    <w:jc w:val="right"/>
+                    <w:rPr>
+                      <w:rFonts w:ascii="Calibri" w:hAnsi="Calibri"/>
+                      <w:color w:val="000000"/>
+                      <w:sz w:val="22"/>
+                      <w:szCs w:val="22"/>
+                    </w:rPr>
+                  </w:pPr>
+                  <w:r>
+                    <w:rPr>
+                      <w:rFonts w:ascii="Calibri" w:hAnsi="Calibri"/>
+                      <w:color w:val="000000"/>
+                      <w:sz w:val="22"/>
+                      <w:szCs w:val="22"/>
+                    </w:rPr>
+                    <w:t>-2,387956719</w:t>
+                  </w:r>
+                </w:p>
+              </w:tc>
+              <w:tc>
+                <w:tcPr>
+                  <w:tcW w:w="3380" w:type="dxa"/>
+                  <w:vMerge w:val="restart"/>
+                  <w:tcBorders>
+                    <w:top w:val="nil"/>
+                    <w:left w:val="single" w:sz="8" w:space="0" w:color="auto"/>
+                    <w:bottom w:val="single" w:sz="8" w:space="0" w:color="000000"/>
+                    <w:right w:val="single" w:sz="8" w:space="0" w:color="auto"/>
+                  </w:tcBorders>
+                  <w:shd w:val="clear" w:color="auto" w:fill="auto"/>
+                  <w:noWrap/>
+                  <w:vAlign w:val="center"/>
+                  <w:hideMark/>
+                </w:tcPr>
+                <w:p>
+                  <w:pPr>
+                    <w:jc w:val="center"/>
+                    <w:rPr>
+                      <w:rFonts w:ascii="Calibri" w:hAnsi="Calibri"/>
+                      <w:color w:val="000000"/>
+                      <w:sz w:val="22"/>
+                      <w:szCs w:val="22"/>
+                    </w:rPr>
+                  </w:pPr>
+                  <w:r>
+                    <w:rPr>
+                      <w:rFonts w:ascii="Calibri" w:hAnsi="Calibri"/>
+                      <w:color w:val="000000"/>
+                      <w:sz w:val="22"/>
+                      <w:szCs w:val="22"/>
+                    </w:rPr>
+                    <w:t>-2,456324503</w:t>
+                  </w:r>
+                </w:p>
+              </w:tc>
+            </w:tr>
+            <w:tr>
+              <w:trPr>
+                <w:trHeight w:val="300"/>
+              </w:trPr>
+              <w:tc>
+                <w:tcPr>
+                  <w:tcW w:w="3240" w:type="dxa"/>
+                  <w:tcBorders>
+                    <w:top w:val="nil"/>
+                    <w:left w:val="single" w:sz="8" w:space="0" w:color="auto"/>
+                    <w:bottom w:val="single" w:sz="8" w:space="0" w:color="auto"/>
+                    <w:right w:val="single" w:sz="8" w:space="0" w:color="auto"/>
+                  </w:tcBorders>
+                  <w:shd w:val="clear" w:color="auto" w:fill="auto"/>
+                  <w:noWrap/>
+                  <w:vAlign w:val="bottom"/>
+                  <w:hideMark/>
+                </w:tcPr>
+                <w:p>
+                  <w:pPr>
+                    <w:jc w:val="right"/>
+                    <w:rPr>
+                      <w:rFonts w:ascii="Calibri" w:hAnsi="Calibri"/>
+                      <w:color w:val="000000"/>
+                      <w:sz w:val="22"/>
+                      <w:szCs w:val="22"/>
+                    </w:rPr>
+                  </w:pPr>
+                  <w:r>
+                    <w:rPr>
+                      <w:rFonts w:ascii="Calibri" w:hAnsi="Calibri"/>
+                      <w:color w:val="000000"/>
+                      <w:sz w:val="22"/>
+                      <w:szCs w:val="22"/>
+                    </w:rPr>
+                    <w:t>-1,793995328</w:t>
+                  </w:r>
+                </w:p>
+              </w:tc>
+              <w:tc>
+                <w:tcPr>
+                  <w:tcW w:w="3380" w:type="dxa"/>
+                  <w:vMerge/>
+                  <w:tcBorders>
+                    <w:top w:val="nil"/>
+                    <w:left w:val="single" w:sz="8" w:space="0" w:color="auto"/>
+                    <w:bottom w:val="single" w:sz="8" w:space="0" w:color="000000"/>
+                    <w:right w:val="single" w:sz="8" w:space="0" w:color="auto"/>
+                  </w:tcBorders>
+                  <w:vAlign w:val="center"/>
+                  <w:hideMark/>
+                </w:tcPr>
+                <w:p>
+                  <w:pPr>
+                    <w:rPr>
+                      <w:rFonts w:ascii="Calibri" w:hAnsi="Calibri"/>
+                      <w:color w:val="000000"/>
+                      <w:sz w:val="22"/>
+                      <w:szCs w:val="22"/>
+                    </w:rPr>
+                  </w:pPr>
+                </w:p>
+              </w:tc>
+            </w:tr>
+            <w:tr>
+              <w:trPr>
+                <w:trHeight w:val="300"/>
+              </w:trPr>
+              <w:tc>
+                <w:tcPr>
+                  <w:tcW w:w="3240" w:type="dxa"/>
+                  <w:tcBorders>
+                    <w:top w:val="nil"/>
+                    <w:left w:val="single" w:sz="8" w:space="0" w:color="auto"/>
+                    <w:bottom w:val="single" w:sz="8" w:space="0" w:color="auto"/>
+                    <w:right w:val="single" w:sz="8" w:space="0" w:color="auto"/>
+                  </w:tcBorders>
+                  <w:shd w:val="clear" w:color="auto" w:fill="auto"/>
+                  <w:noWrap/>
+                  <w:vAlign w:val="bottom"/>
+                  <w:hideMark/>
+                </w:tcPr>
+                <w:p>
+                  <w:pPr>
+                    <w:jc w:val="right"/>
+                    <w:rPr>
+                      <w:rFonts w:ascii="Calibri" w:hAnsi="Calibri"/>
+                      <w:color w:val="000000"/>
+                      <w:sz w:val="22"/>
+                      <w:szCs w:val="22"/>
+                    </w:rPr>
+                  </w:pPr>
+                  <w:r>
+                    <w:rPr>
+                      <w:rFonts w:ascii="Calibri" w:hAnsi="Calibri"/>
+                      <w:color w:val="000000"/>
+                      <w:sz w:val="22"/>
+                      <w:szCs w:val="22"/>
+                    </w:rPr>
+                    <w:t>-2,389007262</w:t>
+                  </w:r>
+                </w:p>
+              </w:tc>
+              <w:tc>
+                <w:tcPr>
+                  <w:tcW w:w="3380" w:type="dxa"/>
+                  <w:vMerge/>
+                  <w:tcBorders>
+                    <w:top w:val="nil"/>
+                    <w:left w:val="single" w:sz="8" w:space="0" w:color="auto"/>
+                    <w:bottom w:val="single" w:sz="8" w:space="0" w:color="000000"/>
+                    <w:right w:val="single" w:sz="8" w:space="0" w:color="auto"/>
+                  </w:tcBorders>
+                  <w:vAlign w:val="center"/>
+                  <w:hideMark/>
+                </w:tcPr>
+                <w:p>
+                  <w:pPr>
+                    <w:rPr>
+                      <w:rFonts w:ascii="Calibri" w:hAnsi="Calibri"/>
+                      <w:color w:val="000000"/>
+                      <w:sz w:val="22"/>
+                      <w:szCs w:val="22"/>
+                    </w:rPr>
+                  </w:pPr>
+                </w:p>
+              </w:tc>
+            </w:tr>
+            <w:tr>
+              <w:trPr>
+                <w:trHeight w:val="300"/>
+              </w:trPr>
+              <w:tc>
+                <w:tcPr>
+                  <w:tcW w:w="3240" w:type="dxa"/>
+                  <w:tcBorders>
+                    <w:top w:val="nil"/>
+                    <w:left w:val="single" w:sz="8" w:space="0" w:color="auto"/>
+                    <w:bottom w:val="single" w:sz="8" w:space="0" w:color="auto"/>
+                    <w:right w:val="single" w:sz="8" w:space="0" w:color="auto"/>
+                  </w:tcBorders>
+                  <w:shd w:val="clear" w:color="auto" w:fill="auto"/>
+                  <w:noWrap/>
+                  <w:vAlign w:val="bottom"/>
+                  <w:hideMark/>
+                </w:tcPr>
+                <w:p>
+                  <w:pPr>
+                    <w:jc w:val="right"/>
+                    <w:rPr>
+                      <w:rFonts w:ascii="Calibri" w:hAnsi="Calibri"/>
+                      <w:color w:val="000000"/>
+                      <w:sz w:val="22"/>
+                      <w:szCs w:val="22"/>
+                    </w:rPr>
+                  </w:pPr>
+                  <w:r>
+                    <w:rPr>
+                      <w:rFonts w:ascii="Calibri" w:hAnsi="Calibri"/>
+                      <w:color w:val="000000"/>
+                      <w:sz w:val="22"/>
+                      <w:szCs w:val="22"/>
+                    </w:rPr>
+                    <w:t>-3,254338703</w:t>
+                  </w:r>
+                </w:p>
+              </w:tc>
+              <w:tc>
+                <w:tcPr>
+                  <w:tcW w:w="3380" w:type="dxa"/>
+                  <w:vMerge/>
+                  <w:tcBorders>
+                    <w:top w:val="nil"/>
+                    <w:left w:val="single" w:sz="8" w:space="0" w:color="auto"/>
+                    <w:bottom w:val="single" w:sz="8" w:space="0" w:color="000000"/>
+                    <w:right w:val="single" w:sz="8" w:space="0" w:color="auto"/>
+                  </w:tcBorders>
+                  <w:vAlign w:val="center"/>
+                  <w:hideMark/>
+                </w:tcPr>
+                <w:p>
+                  <w:pPr>
+                    <w:rPr>
+                      <w:rFonts w:ascii="Calibri" w:hAnsi="Calibri"/>
+                      <w:color w:val="000000"/>
+                      <w:sz w:val="22"/>
+                      <w:szCs w:val="22"/>
+                    </w:rPr>
+                  </w:pPr>
+                </w:p>
+              </w:tc>
+            </w:tr>
+          </w:tbl>
+          <w:p>
+            <w:pPr>
+              <w:jc w:val="center"/>
+              <w:rPr>
+                <w:b/>
+                <w:sz w:val="20"/>
+              </w:rPr>
+            </w:pPr>
+            <w:r>
+              <w:rPr>
+                <w:b/>
+                <w:sz w:val="20"/>
+              </w:rPr>
+              <w:t>Tab</w:t>
+            </w:r>
+            <w:r>
+              <w:rPr>
+                <w:b/>
+                <w:sz w:val="20"/>
+              </w:rPr>
+              <w:t>. 3.</w:t>
+            </w:r>
+            <w:r>
+              <w:rPr>
+                <w:b/>
+                <w:sz w:val="20"/>
+              </w:rPr>
+              <w:t>2</w:t>
+            </w:r>
+            <w:r>
+              <w:rPr>
+                <w:b/>
+                <w:sz w:val="20"/>
+              </w:rPr>
+              <w:t xml:space="preserve"> Mittelwertberechnung des Innenwiderstandes Batterie </w:t>
+            </w:r>
+            <w:r>
+              <w:rPr>
+                <w:b/>
+                <w:sz w:val="20"/>
+              </w:rPr>
+              <w:t>2</w:t>
+            </w:r>
+          </w:p>
+          <w:p>
+            <w:pPr>
+              <w:jc w:val="center"/>
+              <w:rPr>
+                <w:b/>
+                <w:sz w:val="20"/>
+                <w:vertAlign w:val="subscript"/>
+              </w:rPr>
+            </w:pPr>
+          </w:p>
           <w:p/>
         </w:tc>
         <w:tc>
@@ -15369,15 +16300,156 @@
           <w:tcPr>
             <w:tcW w:w="7639" w:type="dxa"/>
           </w:tcPr>
+          <w:p>
+            <w:r>
+              <w:t xml:space="preserve">Somit lässt sich das Verhalten der beiden Batterien durch die Gleichungen </w:t>
+            </w:r>
+          </w:p>
+          <w:p>
+            <m:oMathPara>
+              <m:oMath>
+                <m:sSub>
+                  <m:sSubPr>
+                    <m:ctrlPr>
+                      <w:rPr>
+                        <w:rFonts w:ascii="Cambria Math" w:hAnsi="Cambria Math"/>
+                        <w:i/>
+                      </w:rPr>
+                    </m:ctrlPr>
+                  </m:sSubPr>
+                  <m:e>
+                    <m:r>
+                      <w:rPr>
+                        <w:rFonts w:ascii="Cambria Math" w:hAnsi="Cambria Math"/>
+                      </w:rPr>
+                      <m:t>U</m:t>
+                    </m:r>
+                  </m:e>
+                  <m:sub>
+                    <m:r>
+                      <w:rPr>
+                        <w:rFonts w:ascii="Cambria Math" w:hAnsi="Cambria Math"/>
+                      </w:rPr>
+                      <m:t>1</m:t>
+                    </m:r>
+                  </m:sub>
+                </m:sSub>
+                <m:d>
+                  <m:dPr>
+                    <m:ctrlPr>
+                      <w:rPr>
+                        <w:rFonts w:ascii="Cambria Math" w:hAnsi="Cambria Math"/>
+                        <w:i/>
+                      </w:rPr>
+                    </m:ctrlPr>
+                  </m:dPr>
+                  <m:e>
+                    <m:r>
+                      <w:rPr>
+                        <w:rFonts w:ascii="Cambria Math" w:hAnsi="Cambria Math"/>
+                      </w:rPr>
+                      <m:t>I</m:t>
+                    </m:r>
+                  </m:e>
+                </m:d>
+                <m:r>
+                  <w:rPr>
+                    <w:rFonts w:ascii="Cambria Math" w:hAnsi="Cambria Math"/>
+                  </w:rPr>
+                  <m:t>=-2,918⋅I+8,8 V</m:t>
+                </m:r>
+              </m:oMath>
+            </m:oMathPara>
+          </w:p>
+          <w:p>
+            <m:oMathPara>
+              <m:oMath>
+                <m:sSub>
+                  <m:sSubPr>
+                    <m:ctrlPr>
+                      <w:rPr>
+                        <w:rFonts w:ascii="Cambria Math" w:hAnsi="Cambria Math"/>
+                        <w:i/>
+                      </w:rPr>
+                    </m:ctrlPr>
+                  </m:sSubPr>
+                  <m:e>
+                    <m:r>
+                      <w:rPr>
+                        <w:rFonts w:ascii="Cambria Math" w:hAnsi="Cambria Math"/>
+                      </w:rPr>
+                      <m:t>U</m:t>
+                    </m:r>
+                  </m:e>
+                  <m:sub>
+                    <m:r>
+                      <w:rPr>
+                        <w:rFonts w:ascii="Cambria Math" w:hAnsi="Cambria Math"/>
+                      </w:rPr>
+                      <m:t>2</m:t>
+                    </m:r>
+                  </m:sub>
+                </m:sSub>
+                <m:d>
+                  <m:dPr>
+                    <m:ctrlPr>
+                      <w:rPr>
+                        <w:rFonts w:ascii="Cambria Math" w:hAnsi="Cambria Math"/>
+                        <w:i/>
+                      </w:rPr>
+                    </m:ctrlPr>
+                  </m:dPr>
+                  <m:e>
+                    <m:r>
+                      <w:rPr>
+                        <w:rFonts w:ascii="Cambria Math" w:hAnsi="Cambria Math"/>
+                      </w:rPr>
+                      <m:t>I</m:t>
+                    </m:r>
+                  </m:e>
+                </m:d>
+                <m:r>
+                  <w:rPr>
+                    <w:rFonts w:ascii="Cambria Math" w:hAnsi="Cambria Math"/>
+                  </w:rPr>
+                  <m:t>=-2,</m:t>
+                </m:r>
+                <m:r>
+                  <w:rPr>
+                    <w:rFonts w:ascii="Cambria Math" w:hAnsi="Cambria Math"/>
+                  </w:rPr>
+                  <m:t>456</m:t>
+                </m:r>
+                <m:r>
+                  <w:rPr>
+                    <w:rFonts w:ascii="Cambria Math" w:hAnsi="Cambria Math"/>
+                  </w:rPr>
+                  <m:t>⋅I+8,8</m:t>
+                </m:r>
+                <m:r>
+                  <w:rPr>
+                    <w:rFonts w:ascii="Cambria Math" w:hAnsi="Cambria Math"/>
+                  </w:rPr>
+                  <m:t>5</m:t>
+                </m:r>
+                <m:r>
+                  <w:rPr>
+                    <w:rFonts w:ascii="Cambria Math" w:hAnsi="Cambria Math"/>
+                  </w:rPr>
+                  <m:t xml:space="preserve"> V</m:t>
+                </m:r>
+              </m:oMath>
+            </m:oMathPara>
+          </w:p>
+        </w:tc>
+        <w:tc>
+          <w:tcPr>
+            <w:tcW w:w="703" w:type="dxa"/>
+          </w:tcPr>
           <w:p/>
         </w:tc>
-        <w:tc>
-          <w:tcPr>
-            <w:tcW w:w="703" w:type="dxa"/>
-          </w:tcPr>
-          <w:p/>
-        </w:tc>
       </w:tr>
+      <w:bookmarkEnd w:id="2"/>
       <w:tr>
         <w:tc>
           <w:tcPr>
@@ -15445,6 +16517,21 @@
       <w:r>
         <w:t>. Wo liegen die Unterschiede und worauf sind diese zurückzuführen?</w:t>
       </w:r>
+    </w:p>
+    <w:p>
+      <w:pPr>
+        <w:pStyle w:val="Listennummer"/>
+        <w:numPr>
+          <w:ilvl w:val="0"/>
+          <w:numId w:val="0"/>
+        </w:numPr>
+        <w:tabs>
+          <w:tab w:val="right" w:pos="9072"/>
+        </w:tabs>
+        <w:spacing w:before="120" w:after="60"/>
+        <w:ind w:left="720"/>
+        <w:jc w:val="both"/>
+      </w:pPr>
       <w:r>
         <w:tab/>
       </w:r>
@@ -15453,6 +16540,211 @@
           <w:b/>
         </w:rPr>
         <w:t>(2P)</w:t>
+      </w:r>
+    </w:p>
+    <w:tbl>
+      <w:tblPr>
+        <w:tblStyle w:val="Tabellenraster"/>
+        <w:tblW w:w="0" w:type="auto"/>
+        <w:tblInd w:w="720" w:type="dxa"/>
+        <w:tblBorders>
+          <w:top w:val="none" w:sz="0" w:space="0" w:color="auto"/>
+          <w:left w:val="none" w:sz="0" w:space="0" w:color="auto"/>
+          <w:bottom w:val="none" w:sz="0" w:space="0" w:color="auto"/>
+          <w:right w:val="none" w:sz="0" w:space="0" w:color="auto"/>
+          <w:insideH w:val="none" w:sz="0" w:space="0" w:color="auto"/>
+          <w:insideV w:val="none" w:sz="0" w:space="0" w:color="auto"/>
+        </w:tblBorders>
+        <w:tblCellMar>
+          <w:left w:w="70" w:type="dxa"/>
+          <w:right w:w="70" w:type="dxa"/>
+        </w:tblCellMar>
+        <w:tblLook w:val="04A0" w:firstRow="1" w:lastRow="0" w:firstColumn="1" w:lastColumn="0" w:noHBand="0" w:noVBand="1"/>
+      </w:tblPr>
+      <w:tblGrid>
+        <w:gridCol w:w="7730"/>
+        <w:gridCol w:w="622"/>
+      </w:tblGrid>
+      <w:tr>
+        <w:tc>
+          <w:tcPr>
+            <w:tcW w:w="7639" w:type="dxa"/>
+          </w:tcPr>
+          <w:p>
+            <w:r>
+              <w:rPr>
+                <w:noProof/>
+              </w:rPr>
+              <w:drawing>
+                <wp:inline distT="0" distB="0" distL="0" distR="0" wp14:anchorId="7B218B34" wp14:editId="50E63ACF">
+                  <wp:extent cx="4819811" cy="2877264"/>
+                  <wp:effectExtent l="0" t="0" r="0" b="18415"/>
+                  <wp:docPr id="6" name="Diagramm 6">
+                    <a:extLst xmlns:a="http://schemas.openxmlformats.org/drawingml/2006/main">
+                      <a:ext uri="{FF2B5EF4-FFF2-40B4-BE49-F238E27FC236}">
+                        <a16:creationId xmlns:a16="http://schemas.microsoft.com/office/drawing/2014/main" id="{1F8AF449-620D-D546-898B-A4C29F4E97AA}"/>
+                      </a:ext>
+                    </a:extLst>
+                  </wp:docPr>
+                  <wp:cNvGraphicFramePr/>
+                  <a:graphic xmlns:a="http://schemas.openxmlformats.org/drawingml/2006/main">
+                    <a:graphicData uri="http://schemas.openxmlformats.org/drawingml/2006/chart">
+                      <c:chart xmlns:c="http://schemas.openxmlformats.org/drawingml/2006/chart" xmlns:r="http://schemas.openxmlformats.org/officeDocument/2006/relationships" r:id="rId19"/>
+                    </a:graphicData>
+                  </a:graphic>
+                </wp:inline>
+              </w:drawing>
+            </w:r>
+          </w:p>
+        </w:tc>
+        <w:tc>
+          <w:tcPr>
+            <w:tcW w:w="703" w:type="dxa"/>
+          </w:tcPr>
+          <w:p/>
+        </w:tc>
+      </w:tr>
+      <w:tr>
+        <w:tblPrEx>
+          <w:tblCellMar>
+            <w:left w:w="108" w:type="dxa"/>
+            <w:right w:w="108" w:type="dxa"/>
+          </w:tblCellMar>
+        </w:tblPrEx>
+        <w:tc>
+          <w:tcPr>
+            <w:tcW w:w="7639" w:type="dxa"/>
+          </w:tcPr>
+          <w:p/>
+          <w:p/>
+          <w:p>
+            <w:r>
+              <w:t>Die Unterschiede der beiden Kurven lassen sich in der Steigung und in den Abweichungen einiger Messwerte erkennen. Die Steigung der Ersatzspannungsquelle ist etwas kleiner, da ein etwas kleiner Innenwiderstand, als der in Aufgabe 1 berechnete Widerstand genutzt wurde. Desweitern werden bei der Ersatzspannungsquelle weniger Kabel verwendet, wodurch der Widerstand noch</w:t>
+            </w:r>
+            <w:r>
+              <w:t xml:space="preserve"> </w:t>
+            </w:r>
+            <w:r>
+              <w:t xml:space="preserve">einmal kleiner ist. Messfehler und die daraus folgende Abweichung von einigen Messwerten </w:t>
+            </w:r>
+            <w:proofErr w:type="gramStart"/>
+            <w:r>
+              <w:t>kann  auf</w:t>
+            </w:r>
+            <w:proofErr w:type="gramEnd"/>
+            <w:r>
+              <w:t xml:space="preserve"> die </w:t>
+            </w:r>
+            <w:r>
+              <w:t>U</w:t>
+            </w:r>
+            <w:r>
+              <w:t>ngenauigkeit der Messgeräte und der Spannungsquelle zurückgeführt werden.</w:t>
+            </w:r>
+          </w:p>
+        </w:tc>
+        <w:tc>
+          <w:tcPr>
+            <w:tcW w:w="703" w:type="dxa"/>
+          </w:tcPr>
+          <w:p/>
+        </w:tc>
+      </w:tr>
+      <w:tr>
+        <w:tblPrEx>
+          <w:tblCellMar>
+            <w:left w:w="108" w:type="dxa"/>
+            <w:right w:w="108" w:type="dxa"/>
+          </w:tblCellMar>
+        </w:tblPrEx>
+        <w:tc>
+          <w:tcPr>
+            <w:tcW w:w="7639" w:type="dxa"/>
+          </w:tcPr>
+          <w:p/>
+        </w:tc>
+        <w:tc>
+          <w:tcPr>
+            <w:tcW w:w="703" w:type="dxa"/>
+          </w:tcPr>
+          <w:p/>
+        </w:tc>
+      </w:tr>
+      <w:tr>
+        <w:tblPrEx>
+          <w:tblCellMar>
+            <w:left w:w="108" w:type="dxa"/>
+            <w:right w:w="108" w:type="dxa"/>
+          </w:tblCellMar>
+        </w:tblPrEx>
+        <w:tc>
+          <w:tcPr>
+            <w:tcW w:w="7639" w:type="dxa"/>
+          </w:tcPr>
+          <w:p/>
+        </w:tc>
+        <w:tc>
+          <w:tcPr>
+            <w:tcW w:w="703" w:type="dxa"/>
+          </w:tcPr>
+          <w:p/>
+        </w:tc>
+      </w:tr>
+      <w:tr>
+        <w:tblPrEx>
+          <w:tblCellMar>
+            <w:left w:w="108" w:type="dxa"/>
+            <w:right w:w="108" w:type="dxa"/>
+          </w:tblCellMar>
+        </w:tblPrEx>
+        <w:tc>
+          <w:tcPr>
+            <w:tcW w:w="7639" w:type="dxa"/>
+          </w:tcPr>
+          <w:p/>
+        </w:tc>
+        <w:tc>
+          <w:tcPr>
+            <w:tcW w:w="703" w:type="dxa"/>
+          </w:tcPr>
+          <w:p/>
+        </w:tc>
+      </w:tr>
+    </w:tbl>
+    <w:p/>
+    <w:p>
+      <w:pPr>
+        <w:pStyle w:val="Listennummer"/>
+        <w:numPr>
+          <w:ilvl w:val="0"/>
+          <w:numId w:val="45"/>
+        </w:numPr>
+        <w:tabs>
+          <w:tab w:val="right" w:pos="9072"/>
+        </w:tabs>
+        <w:spacing w:before="120" w:after="60"/>
+        <w:jc w:val="both"/>
+      </w:pPr>
+      <w:r>
+        <w:t>Zeichnen Sie das Verhalten der Ströme der parallelen Quellen gegenüber dem Lastwiderstand aus Durchführung c) und die I-R-Kennlinie der einzelnen Spannungsquellen</w:t>
+      </w:r>
+      <w:r>
+        <w:t xml:space="preserve"> </w:t>
+      </w:r>
+      <w:r>
+        <w:t>aus Durchführung b) in ein Diagramm. Erklären Sie warum die Kennlinien aus der Durchführung</w:t>
+      </w:r>
+      <w:r>
+        <w:t xml:space="preserve"> b) und c) nicht übereinstimmen, obwohl es sich dabei um die gleichen Quellen handelt.</w:t>
+      </w:r>
+      <w:r>
+        <w:tab/>
+      </w:r>
+      <w:r>
+        <w:rPr>
+          <w:b/>
+        </w:rPr>
+        <w:t>(4P)</w:t>
       </w:r>
     </w:p>
     <w:tbl>
@@ -15479,139 +16771,6 @@
           <w:tcPr>
             <w:tcW w:w="7639" w:type="dxa"/>
           </w:tcPr>
-          <w:p>
-            <w:r>
-              <w:t>&lt;Platzhalter für die Lösung</w:t>
-            </w:r>
-            <w:r>
-              <w:t>&gt;</w:t>
-            </w:r>
-          </w:p>
-        </w:tc>
-        <w:tc>
-          <w:tcPr>
-            <w:tcW w:w="703" w:type="dxa"/>
-          </w:tcPr>
-          <w:p/>
-        </w:tc>
-      </w:tr>
-      <w:tr>
-        <w:tc>
-          <w:tcPr>
-            <w:tcW w:w="7639" w:type="dxa"/>
-          </w:tcPr>
-          <w:p/>
-        </w:tc>
-        <w:tc>
-          <w:tcPr>
-            <w:tcW w:w="703" w:type="dxa"/>
-          </w:tcPr>
-          <w:p/>
-        </w:tc>
-      </w:tr>
-      <w:tr>
-        <w:tc>
-          <w:tcPr>
-            <w:tcW w:w="7639" w:type="dxa"/>
-          </w:tcPr>
-          <w:p/>
-        </w:tc>
-        <w:tc>
-          <w:tcPr>
-            <w:tcW w:w="703" w:type="dxa"/>
-          </w:tcPr>
-          <w:p/>
-        </w:tc>
-      </w:tr>
-      <w:tr>
-        <w:tc>
-          <w:tcPr>
-            <w:tcW w:w="7639" w:type="dxa"/>
-          </w:tcPr>
-          <w:p/>
-        </w:tc>
-        <w:tc>
-          <w:tcPr>
-            <w:tcW w:w="703" w:type="dxa"/>
-          </w:tcPr>
-          <w:p/>
-        </w:tc>
-      </w:tr>
-      <w:tr>
-        <w:tc>
-          <w:tcPr>
-            <w:tcW w:w="7639" w:type="dxa"/>
-          </w:tcPr>
-          <w:p/>
-        </w:tc>
-        <w:tc>
-          <w:tcPr>
-            <w:tcW w:w="703" w:type="dxa"/>
-          </w:tcPr>
-          <w:p/>
-        </w:tc>
-      </w:tr>
-    </w:tbl>
-    <w:p/>
-    <w:p>
-      <w:pPr>
-        <w:pStyle w:val="Listennummer"/>
-        <w:numPr>
-          <w:ilvl w:val="0"/>
-          <w:numId w:val="45"/>
-        </w:numPr>
-        <w:tabs>
-          <w:tab w:val="right" w:pos="9072"/>
-        </w:tabs>
-        <w:spacing w:before="120" w:after="60"/>
-        <w:jc w:val="both"/>
-      </w:pPr>
-      <w:r>
-        <w:t>Zeichnen Sie das Verhalten der Ströme der parallelen Quellen gegenüber dem Lastwiderstand aus Durchführung c) und die I-R-Kennlinie der einzelnen Spannungsquellen</w:t>
-      </w:r>
-      <w:r>
-        <w:t xml:space="preserve"> </w:t>
-      </w:r>
-      <w:r>
-        <w:t>aus Durchführung b) in ein Diagramm. Erklären Sie warum die Kennlinien aus der Durchführung</w:t>
-      </w:r>
-      <w:r>
-        <w:t xml:space="preserve"> b) und c) nicht übereinstimmen, obwohl es sich dabei um die gleichen Quellen handelt.</w:t>
-      </w:r>
-      <w:r>
-        <w:tab/>
-      </w:r>
-      <w:r>
-        <w:rPr>
-          <w:b/>
-        </w:rPr>
-        <w:t>(4P)</w:t>
-      </w:r>
-    </w:p>
-    <w:tbl>
-      <w:tblPr>
-        <w:tblStyle w:val="Tabellenraster"/>
-        <w:tblW w:w="0" w:type="auto"/>
-        <w:tblInd w:w="720" w:type="dxa"/>
-        <w:tblBorders>
-          <w:top w:val="none" w:sz="0" w:space="0" w:color="auto"/>
-          <w:left w:val="none" w:sz="0" w:space="0" w:color="auto"/>
-          <w:bottom w:val="none" w:sz="0" w:space="0" w:color="auto"/>
-          <w:right w:val="none" w:sz="0" w:space="0" w:color="auto"/>
-          <w:insideH w:val="none" w:sz="0" w:space="0" w:color="auto"/>
-          <w:insideV w:val="none" w:sz="0" w:space="0" w:color="auto"/>
-        </w:tblBorders>
-        <w:tblLook w:val="04A0" w:firstRow="1" w:lastRow="0" w:firstColumn="1" w:lastColumn="0" w:noHBand="0" w:noVBand="1"/>
-      </w:tblPr>
-      <w:tblGrid>
-        <w:gridCol w:w="7639"/>
-        <w:gridCol w:w="703"/>
-      </w:tblGrid>
-      <w:tr>
-        <w:tc>
-          <w:tcPr>
-            <w:tcW w:w="7639" w:type="dxa"/>
-          </w:tcPr>
           <w:p/>
           <w:p/>
         </w:tc>
@@ -15681,6 +16840,7 @@
     </w:tbl>
     <w:p>
       <w:r>
+        <w:lastRenderedPageBreak/>
         <w:t>Die Graphen aus (b) decken sich ab, während die Graphen der Ströme I</w:t>
       </w:r>
       <w:r>
@@ -15762,7 +16922,6 @@
         <w:rPr>
           <w:noProof/>
         </w:rPr>
-        <w:lastRenderedPageBreak/>
         <w:drawing>
           <wp:anchor distT="0" distB="0" distL="114300" distR="114300" simplePos="0" relativeHeight="251660288" behindDoc="1" locked="0" layoutInCell="1" allowOverlap="1" wp14:anchorId="7C8207E0" wp14:editId="23751E61">
             <wp:simplePos x="0" y="0"/>
@@ -15793,7 +16952,7 @@
                     <pic:cNvPicPr preferRelativeResize="0"/>
                   </pic:nvPicPr>
                   <pic:blipFill>
-                    <a:blip r:embed="rId18">
+                    <a:blip r:embed="rId20">
                       <a:extLst>
                         <a:ext uri="{28A0092B-C50C-407E-A947-70E740481C1C}">
                           <a14:useLocalDpi xmlns:a14="http://schemas.microsoft.com/office/drawing/2010/main" val="0"/>
@@ -15840,7 +16999,14 @@
         <w:rPr>
           <w:i/>
         </w:rPr>
-        <w:t>t U</w:t>
+        <w:t xml:space="preserve">t </w:t>
+      </w:r>
+      <w:proofErr w:type="spellStart"/>
+      <w:r>
+        <w:rPr>
+          <w:i/>
+        </w:rPr>
+        <w:t>U</w:t>
       </w:r>
       <w:r>
         <w:rPr>
@@ -15849,11 +17015,19 @@
         </w:rPr>
         <w:t>Bat</w:t>
       </w:r>
+      <w:proofErr w:type="spellEnd"/>
       <w:r>
         <w:rPr>
           <w:i/>
         </w:rPr>
-        <w:t xml:space="preserve"> = U</w:t>
+        <w:t xml:space="preserve"> = </w:t>
+      </w:r>
+      <w:proofErr w:type="spellStart"/>
+      <w:r>
+        <w:rPr>
+          <w:i/>
+        </w:rPr>
+        <w:t>U</w:t>
       </w:r>
       <w:r>
         <w:rPr>
@@ -15862,6 +17036,7 @@
         </w:rPr>
         <w:t>Netzteil</w:t>
       </w:r>
+      <w:proofErr w:type="spellEnd"/>
       <w:r>
         <w:rPr>
           <w:i/>
@@ -15871,6 +17046,7 @@
       <w:r>
         <w:t xml:space="preserve"> und </w:t>
       </w:r>
+      <w:proofErr w:type="spellStart"/>
       <w:r>
         <w:rPr>
           <w:i/>
@@ -15884,6 +17060,7 @@
         </w:rPr>
         <w:t>ges</w:t>
       </w:r>
+      <w:proofErr w:type="spellEnd"/>
       <w:r>
         <w:rPr>
           <w:i/>
@@ -15929,7 +17106,7 @@
                     <pic:cNvPicPr preferRelativeResize="0"/>
                   </pic:nvPicPr>
                   <pic:blipFill>
-                    <a:blip r:embed="rId19"/>
+                    <a:blip r:embed="rId21"/>
                     <a:srcRect l="10832" t="6230" r="2291" b="6853"/>
                     <a:stretch>
                       <a:fillRect/>
@@ -15972,7 +17149,7 @@
                     <pic:cNvPicPr preferRelativeResize="0"/>
                   </pic:nvPicPr>
                   <pic:blipFill>
-                    <a:blip r:embed="rId20"/>
+                    <a:blip r:embed="rId22"/>
                     <a:srcRect r="5725" b="8648"/>
                     <a:stretch>
                       <a:fillRect/>
@@ -16019,24 +17196,12 @@
       <w:r>
         <w:t xml:space="preserve">Gesamtwiderstand durch Schaltung: </w:t>
       </w:r>
+      <w:proofErr w:type="spellStart"/>
       <w:r>
         <w:rPr>
           <w:i/>
         </w:rPr>
         <w:t>R</w:t>
-      </w:r>
-      <w:r>
-        <w:rPr>
-          <w:i/>
-          <w:vertAlign w:val="subscript"/>
-        </w:rPr>
-        <w:t xml:space="preserve">ges, 1 </w:t>
-      </w:r>
-      <w:r>
-        <w:rPr>
-          <w:i/>
-        </w:rPr>
-        <w:t>= R</w:t>
       </w:r>
       <w:r>
         <w:rPr>
@@ -16045,6 +17210,35 @@
         </w:rPr>
         <w:t>ges</w:t>
       </w:r>
+      <w:proofErr w:type="spellEnd"/>
+      <w:r>
+        <w:rPr>
+          <w:i/>
+          <w:vertAlign w:val="subscript"/>
+        </w:rPr>
+        <w:t xml:space="preserve">, 1 </w:t>
+      </w:r>
+      <w:r>
+        <w:rPr>
+          <w:i/>
+        </w:rPr>
+        <w:t xml:space="preserve">= </w:t>
+      </w:r>
+      <w:proofErr w:type="spellStart"/>
+      <w:r>
+        <w:rPr>
+          <w:i/>
+        </w:rPr>
+        <w:t>R</w:t>
+      </w:r>
+      <w:r>
+        <w:rPr>
+          <w:i/>
+          <w:vertAlign w:val="subscript"/>
+        </w:rPr>
+        <w:t>ges</w:t>
+      </w:r>
+      <w:proofErr w:type="spellEnd"/>
       <w:r>
         <w:rPr>
           <w:i/>
@@ -16088,7 +17282,14 @@
         <w:rPr>
           <w:i/>
         </w:rPr>
-        <w:t xml:space="preserve"> + R</w:t>
+        <w:t xml:space="preserve"> + </w:t>
+      </w:r>
+      <w:proofErr w:type="spellStart"/>
+      <w:r>
+        <w:rPr>
+          <w:i/>
+        </w:rPr>
+        <w:t>R</w:t>
       </w:r>
       <w:r>
         <w:rPr>
@@ -16097,6 +17298,7 @@
         </w:rPr>
         <w:t>ges</w:t>
       </w:r>
+      <w:proofErr w:type="spellEnd"/>
       <w:r>
         <w:rPr>
           <w:i/>
@@ -16141,6 +17343,7 @@
       <w:r>
         <w:t xml:space="preserve">Gesamtstrom durch Ohm´sches Gesetz: </w:t>
       </w:r>
+      <w:proofErr w:type="spellStart"/>
       <w:r>
         <w:rPr>
           <w:i/>
@@ -16152,13 +17355,28 @@
           <w:i/>
           <w:vertAlign w:val="subscript"/>
         </w:rPr>
-        <w:t>ges, 1</w:t>
+        <w:t>ges</w:t>
+      </w:r>
+      <w:proofErr w:type="spellEnd"/>
+      <w:r>
+        <w:rPr>
+          <w:i/>
+          <w:vertAlign w:val="subscript"/>
+        </w:rPr>
+        <w:t>, 1</w:t>
       </w:r>
       <w:r>
         <w:rPr>
           <w:i/>
         </w:rPr>
-        <w:t xml:space="preserve"> = U</w:t>
+        <w:t xml:space="preserve"> = </w:t>
+      </w:r>
+      <w:proofErr w:type="spellStart"/>
+      <w:r>
+        <w:rPr>
+          <w:i/>
+        </w:rPr>
+        <w:t>U</w:t>
       </w:r>
       <w:r>
         <w:rPr>
@@ -16167,24 +17385,47 @@
         </w:rPr>
         <w:t>Netzteil</w:t>
       </w:r>
+      <w:proofErr w:type="spellEnd"/>
       <w:r>
         <w:rPr>
           <w:i/>
         </w:rPr>
-        <w:t xml:space="preserve"> / R</w:t>
+        <w:t xml:space="preserve"> / </w:t>
+      </w:r>
+      <w:proofErr w:type="spellStart"/>
+      <w:r>
+        <w:rPr>
+          <w:i/>
+        </w:rPr>
+        <w:t>R</w:t>
       </w:r>
       <w:r>
         <w:rPr>
           <w:i/>
           <w:vertAlign w:val="subscript"/>
         </w:rPr>
-        <w:t>ges, 1</w:t>
+        <w:t>ges</w:t>
+      </w:r>
+      <w:proofErr w:type="spellEnd"/>
+      <w:r>
+        <w:rPr>
+          <w:i/>
+          <w:vertAlign w:val="subscript"/>
+        </w:rPr>
+        <w:t>, 1</w:t>
       </w:r>
       <w:r>
         <w:rPr>
           <w:i/>
         </w:rPr>
-        <w:t xml:space="preserve"> = U</w:t>
+        <w:t xml:space="preserve"> = </w:t>
+      </w:r>
+      <w:proofErr w:type="spellStart"/>
+      <w:r>
+        <w:rPr>
+          <w:i/>
+        </w:rPr>
+        <w:t>U</w:t>
       </w:r>
       <w:r>
         <w:rPr>
@@ -16193,31 +17434,62 @@
         </w:rPr>
         <w:t>Bat</w:t>
       </w:r>
+      <w:proofErr w:type="spellEnd"/>
       <w:r>
         <w:rPr>
           <w:i/>
         </w:rPr>
-        <w:t xml:space="preserve"> / R</w:t>
+        <w:t xml:space="preserve"> / </w:t>
+      </w:r>
+      <w:proofErr w:type="spellStart"/>
+      <w:r>
+        <w:rPr>
+          <w:i/>
+        </w:rPr>
+        <w:t>R</w:t>
       </w:r>
       <w:r>
         <w:rPr>
           <w:i/>
           <w:vertAlign w:val="subscript"/>
         </w:rPr>
-        <w:t xml:space="preserve">ges, 2 </w:t>
-      </w:r>
-      <w:r>
-        <w:rPr>
-          <w:i/>
-        </w:rPr>
-        <w:t>= I</w:t>
-      </w:r>
+        <w:t>ges</w:t>
+      </w:r>
+      <w:proofErr w:type="spellEnd"/>
       <w:r>
         <w:rPr>
           <w:i/>
           <w:vertAlign w:val="subscript"/>
         </w:rPr>
-        <w:t>ges, 2</w:t>
+        <w:t xml:space="preserve">, 2 </w:t>
+      </w:r>
+      <w:r>
+        <w:rPr>
+          <w:i/>
+        </w:rPr>
+        <w:t xml:space="preserve">= </w:t>
+      </w:r>
+      <w:proofErr w:type="spellStart"/>
+      <w:r>
+        <w:rPr>
+          <w:i/>
+        </w:rPr>
+        <w:t>I</w:t>
+      </w:r>
+      <w:r>
+        <w:rPr>
+          <w:i/>
+          <w:vertAlign w:val="subscript"/>
+        </w:rPr>
+        <w:t>ges</w:t>
+      </w:r>
+      <w:proofErr w:type="spellEnd"/>
+      <w:r>
+        <w:rPr>
+          <w:i/>
+          <w:vertAlign w:val="subscript"/>
+        </w:rPr>
+        <w:t>, 2</w:t>
       </w:r>
     </w:p>
     <w:p>
@@ -16255,7 +17527,14 @@
         <w:rPr>
           <w:i/>
         </w:rPr>
-        <w:t>= (R</w:t>
+        <w:t>= (</w:t>
+      </w:r>
+      <w:proofErr w:type="spellStart"/>
+      <w:r>
+        <w:rPr>
+          <w:i/>
+        </w:rPr>
+        <w:t>R</w:t>
       </w:r>
       <w:r>
         <w:rPr>
@@ -16264,18 +17543,34 @@
         </w:rPr>
         <w:t>ges</w:t>
       </w:r>
+      <w:proofErr w:type="spellEnd"/>
       <w:r>
         <w:rPr>
           <w:i/>
         </w:rPr>
-        <w:t>/ R</w:t>
+        <w:t xml:space="preserve">/ </w:t>
+      </w:r>
+      <w:proofErr w:type="spellStart"/>
+      <w:r>
+        <w:rPr>
+          <w:i/>
+        </w:rPr>
+        <w:t>R</w:t>
       </w:r>
       <w:r>
         <w:rPr>
           <w:i/>
           <w:vertAlign w:val="subscript"/>
         </w:rPr>
-        <w:t>ges, 1</w:t>
+        <w:t>ges</w:t>
+      </w:r>
+      <w:proofErr w:type="spellEnd"/>
+      <w:r>
+        <w:rPr>
+          <w:i/>
+          <w:vertAlign w:val="subscript"/>
+        </w:rPr>
+        <w:t>, 1</w:t>
       </w:r>
       <w:r>
         <w:rPr>
@@ -16372,14 +17667,29 @@
         <w:rPr>
           <w:i/>
         </w:rPr>
-        <w:t xml:space="preserve"> = I</w:t>
+        <w:t xml:space="preserve"> = </w:t>
+      </w:r>
+      <w:proofErr w:type="spellStart"/>
+      <w:r>
+        <w:rPr>
+          <w:i/>
+        </w:rPr>
+        <w:t>I</w:t>
       </w:r>
       <w:r>
         <w:rPr>
           <w:i/>
           <w:vertAlign w:val="subscript"/>
         </w:rPr>
-        <w:t>ges, 1</w:t>
+        <w:t>ges</w:t>
+      </w:r>
+      <w:proofErr w:type="spellEnd"/>
+      <w:r>
+        <w:rPr>
+          <w:i/>
+          <w:vertAlign w:val="subscript"/>
+        </w:rPr>
+        <w:t>, 1</w:t>
       </w:r>
       <w:r>
         <w:rPr>
@@ -16407,40 +17717,85 @@
         <w:rPr>
           <w:i/>
         </w:rPr>
-        <w:t xml:space="preserve"> = (R</w:t>
+        <w:t xml:space="preserve"> = (</w:t>
+      </w:r>
+      <w:proofErr w:type="spellStart"/>
+      <w:r>
+        <w:rPr>
+          <w:i/>
+        </w:rPr>
+        <w:t>R</w:t>
       </w:r>
       <w:r>
         <w:rPr>
           <w:i/>
           <w:vertAlign w:val="subscript"/>
         </w:rPr>
-        <w:t xml:space="preserve">ges </w:t>
-      </w:r>
-      <w:r>
-        <w:rPr>
-          <w:i/>
-        </w:rPr>
-        <w:t>/ R</w:t>
-      </w:r>
+        <w:t>ges</w:t>
+      </w:r>
+      <w:proofErr w:type="spellEnd"/>
       <w:r>
         <w:rPr>
           <w:i/>
           <w:vertAlign w:val="subscript"/>
         </w:rPr>
-        <w:t>ges, 2</w:t>
+        <w:t xml:space="preserve"> </w:t>
       </w:r>
       <w:r>
         <w:rPr>
           <w:i/>
         </w:rPr>
-        <w:t>) • I</w:t>
+        <w:t xml:space="preserve">/ </w:t>
+      </w:r>
+      <w:proofErr w:type="spellStart"/>
+      <w:r>
+        <w:rPr>
+          <w:i/>
+        </w:rPr>
+        <w:t>R</w:t>
       </w:r>
       <w:r>
         <w:rPr>
           <w:i/>
           <w:vertAlign w:val="subscript"/>
         </w:rPr>
-        <w:t>ges, 2</w:t>
+        <w:t>ges</w:t>
+      </w:r>
+      <w:proofErr w:type="spellEnd"/>
+      <w:r>
+        <w:rPr>
+          <w:i/>
+          <w:vertAlign w:val="subscript"/>
+        </w:rPr>
+        <w:t>, 2</w:t>
+      </w:r>
+      <w:r>
+        <w:rPr>
+          <w:i/>
+        </w:rPr>
+        <w:t xml:space="preserve">) • </w:t>
+      </w:r>
+      <w:proofErr w:type="spellStart"/>
+      <w:r>
+        <w:rPr>
+          <w:i/>
+        </w:rPr>
+        <w:t>I</w:t>
+      </w:r>
+      <w:r>
+        <w:rPr>
+          <w:i/>
+          <w:vertAlign w:val="subscript"/>
+        </w:rPr>
+        <w:t>ges</w:t>
+      </w:r>
+      <w:proofErr w:type="spellEnd"/>
+      <w:r>
+        <w:rPr>
+          <w:i/>
+          <w:vertAlign w:val="subscript"/>
+        </w:rPr>
+        <w:t>, 2</w:t>
       </w:r>
     </w:p>
     <w:p>
@@ -16565,6 +17920,7 @@
     </w:p>
     <w:p>
       <w:r>
+        <w:lastRenderedPageBreak/>
         <w:t xml:space="preserve">Mithilfe der Formeln kann man nun die Höhe der Spannung für verschiedene Lastwiderstände nachweisen. Sie sind durch </w:t>
       </w:r>
       <m:oMath>
@@ -16611,10 +17967,138 @@
       <w:pPr>
         <w:pStyle w:val="berschrift1"/>
       </w:pPr>
+    </w:p>
+    <w:p>
+      <w:pPr>
+        <w:pStyle w:val="berschrift1"/>
+      </w:pPr>
       <w:r>
         <w:t>Fazit</w:t>
       </w:r>
     </w:p>
+    <w:p>
+      <w:pPr>
+        <w:spacing w:after="120"/>
+        <w:ind w:left="360"/>
+      </w:pPr>
+      <w:bookmarkStart w:id="3" w:name="_Hlk515995159"/>
+      <w:bookmarkStart w:id="4" w:name="_GoBack"/>
+      <w:r>
+        <w:t xml:space="preserve">Die gemessenen Kennlinien </w:t>
+      </w:r>
+      <w:r>
+        <w:t xml:space="preserve">unterscheiden sich nur minimal von den theoretischen Werten. Dies bedeutet, dass das Modell der Ersatzspannungsquelle mit hoher Genauigkeit das Verhalten einer echten Spannungsquelle beschreibt. Auch der </w:t>
+      </w:r>
+      <w:proofErr w:type="gramStart"/>
+      <w:r>
+        <w:t>Lineare</w:t>
+      </w:r>
+      <w:proofErr w:type="gramEnd"/>
+      <w:r>
+        <w:t xml:space="preserve"> Zusammenhang </w:t>
+      </w:r>
+      <m:oMath>
+        <m:r>
+          <w:rPr>
+            <w:rFonts w:ascii="Cambria Math" w:hAnsi="Cambria Math"/>
+          </w:rPr>
+          <m:t>U</m:t>
+        </m:r>
+        <m:d>
+          <m:dPr>
+            <m:ctrlPr>
+              <w:rPr>
+                <w:rFonts w:ascii="Cambria Math" w:hAnsi="Cambria Math"/>
+                <w:i/>
+              </w:rPr>
+            </m:ctrlPr>
+          </m:dPr>
+          <m:e>
+            <m:r>
+              <w:rPr>
+                <w:rFonts w:ascii="Cambria Math" w:hAnsi="Cambria Math"/>
+              </w:rPr>
+              <m:t>I</m:t>
+            </m:r>
+          </m:e>
+        </m:d>
+        <m:r>
+          <w:rPr>
+            <w:rFonts w:ascii="Cambria Math" w:hAnsi="Cambria Math"/>
+          </w:rPr>
+          <m:t>=-</m:t>
+        </m:r>
+        <m:sSub>
+          <m:sSubPr>
+            <m:ctrlPr>
+              <w:rPr>
+                <w:rFonts w:ascii="Cambria Math" w:hAnsi="Cambria Math"/>
+                <w:i/>
+              </w:rPr>
+            </m:ctrlPr>
+          </m:sSubPr>
+          <m:e>
+            <m:r>
+              <w:rPr>
+                <w:rFonts w:ascii="Cambria Math" w:hAnsi="Cambria Math"/>
+              </w:rPr>
+              <m:t>R</m:t>
+            </m:r>
+          </m:e>
+          <m:sub>
+            <m:r>
+              <w:rPr>
+                <w:rFonts w:ascii="Cambria Math" w:hAnsi="Cambria Math"/>
+              </w:rPr>
+              <m:t>i</m:t>
+            </m:r>
+          </m:sub>
+        </m:sSub>
+        <m:r>
+          <w:rPr>
+            <w:rFonts w:ascii="Cambria Math" w:hAnsi="Cambria Math"/>
+          </w:rPr>
+          <m:t>⋅I+</m:t>
+        </m:r>
+        <m:sSub>
+          <m:sSubPr>
+            <m:ctrlPr>
+              <w:rPr>
+                <w:rFonts w:ascii="Cambria Math" w:hAnsi="Cambria Math"/>
+                <w:i/>
+              </w:rPr>
+            </m:ctrlPr>
+          </m:sSubPr>
+          <m:e>
+            <m:r>
+              <w:rPr>
+                <w:rFonts w:ascii="Cambria Math" w:hAnsi="Cambria Math"/>
+              </w:rPr>
+              <m:t>U</m:t>
+            </m:r>
+          </m:e>
+          <m:sub>
+            <m:r>
+              <w:rPr>
+                <w:rFonts w:ascii="Cambria Math" w:hAnsi="Cambria Math"/>
+              </w:rPr>
+              <m:t>o</m:t>
+            </m:r>
+          </m:sub>
+        </m:sSub>
+      </m:oMath>
+    </w:p>
+    <w:p>
+      <w:pPr>
+        <w:spacing w:after="120"/>
+        <w:ind w:left="360"/>
+      </w:pPr>
+      <w:r>
+        <w:t xml:space="preserve">kann in allen Aufgabenteilen bestätigt werden. </w:t>
+      </w:r>
+    </w:p>
+    <w:bookmarkEnd w:id="3"/>
+    <w:bookmarkEnd w:id="4"/>
     <w:p>
       <w:pPr>
         <w:spacing w:after="120"/>
@@ -16622,10 +18106,7 @@
         <w:jc w:val="both"/>
       </w:pPr>
       <w:r>
-        <w:t>&lt;kurze Aussage zur Übereinstimmung der Messwerte mit den theoretischen Ken</w:t>
-      </w:r>
-      <w:r>
-        <w:t>nlinien&gt;</w:t>
+        <w:t xml:space="preserve"> </w:t>
       </w:r>
       <w:r>
         <w:t xml:space="preserve"> </w:t>
@@ -16639,12 +18120,12 @@
     </w:p>
     <w:p/>
     <w:sectPr>
-      <w:headerReference w:type="even" r:id="rId21"/>
-      <w:headerReference w:type="default" r:id="rId22"/>
-      <w:footerReference w:type="even" r:id="rId23"/>
-      <w:footerReference w:type="default" r:id="rId24"/>
-      <w:headerReference w:type="first" r:id="rId25"/>
-      <w:footerReference w:type="first" r:id="rId26"/>
+      <w:headerReference w:type="even" r:id="rId23"/>
+      <w:headerReference w:type="default" r:id="rId24"/>
+      <w:footerReference w:type="even" r:id="rId25"/>
+      <w:footerReference w:type="default" r:id="rId26"/>
+      <w:headerReference w:type="first" r:id="rId27"/>
+      <w:footerReference w:type="first" r:id="rId28"/>
       <w:pgSz w:w="11906" w:h="16838"/>
       <w:pgMar w:top="1417" w:right="1417" w:bottom="1134" w:left="1417" w:header="708" w:footer="708" w:gutter="0"/>
       <w:cols w:space="708"/>
@@ -21376,7 +22857,6 @@
   <w:style w:type="character" w:default="1" w:styleId="Absatz-Standardschriftart">
     <w:name w:val="Default Paragraph Font"/>
     <w:uiPriority w:val="1"/>
-    <w:semiHidden/>
     <w:unhideWhenUsed/>
   </w:style>
   <w:style w:type="table" w:default="1" w:styleId="NormaleTabelle">
@@ -22767,6 +24247,601 @@
 </c:chartSpace>
 </file>
 
+<file path=word/charts/chart3.xml><?xml version="1.0" encoding="utf-8"?>
+<c:chartSpace xmlns:c="http://schemas.openxmlformats.org/drawingml/2006/chart" xmlns:a="http://schemas.openxmlformats.org/drawingml/2006/main" xmlns:r="http://schemas.openxmlformats.org/officeDocument/2006/relationships" xmlns:c16r2="http://schemas.microsoft.com/office/drawing/2015/06/chart">
+  <c:date1904 val="0"/>
+  <c:lang val="de-DE"/>
+  <c:roundedCorners val="0"/>
+  <mc:AlternateContent xmlns:mc="http://schemas.openxmlformats.org/markup-compatibility/2006">
+    <mc:Choice xmlns:c14="http://schemas.microsoft.com/office/drawing/2007/8/2/chart" Requires="c14">
+      <c14:style val="102"/>
+    </mc:Choice>
+    <mc:Fallback>
+      <c:style val="2"/>
+    </mc:Fallback>
+  </mc:AlternateContent>
+  <c:chart>
+    <c:title>
+      <c:tx>
+        <c:rich>
+          <a:bodyPr rot="0" spcFirstLastPara="1" vertOverflow="ellipsis" vert="horz" wrap="square" anchor="ctr" anchorCtr="1"/>
+          <a:lstStyle/>
+          <a:p>
+            <a:pPr>
+              <a:defRPr sz="1400" b="0" i="0" u="none" strike="noStrike" kern="1200" spc="0" baseline="0">
+                <a:solidFill>
+                  <a:schemeClr val="tx1">
+                    <a:lumMod val="65000"/>
+                    <a:lumOff val="35000"/>
+                  </a:schemeClr>
+                </a:solidFill>
+                <a:latin typeface="+mn-lt"/>
+                <a:ea typeface="+mn-ea"/>
+                <a:cs typeface="+mn-cs"/>
+              </a:defRPr>
+            </a:pPr>
+            <a:r>
+              <a:rPr lang="de-DE"/>
+              <a:t>U-I</a:t>
+            </a:r>
+            <a:r>
+              <a:rPr lang="de-DE" baseline="0"/>
+              <a:t> Kennline von Batterie und Ersatzspannungsquelle</a:t>
+            </a:r>
+            <a:endParaRPr lang="de-DE"/>
+          </a:p>
+        </c:rich>
+      </c:tx>
+      <c:layout>
+        <c:manualLayout>
+          <c:xMode val="edge"/>
+          <c:yMode val="edge"/>
+          <c:x val="0.16537243992186684"/>
+          <c:y val="3.5311323535136156E-2"/>
+        </c:manualLayout>
+      </c:layout>
+      <c:overlay val="0"/>
+      <c:spPr>
+        <a:noFill/>
+        <a:ln>
+          <a:noFill/>
+        </a:ln>
+        <a:effectLst/>
+      </c:spPr>
+      <c:txPr>
+        <a:bodyPr rot="0" spcFirstLastPara="1" vertOverflow="ellipsis" vert="horz" wrap="square" anchor="ctr" anchorCtr="1"/>
+        <a:lstStyle/>
+        <a:p>
+          <a:pPr>
+            <a:defRPr sz="1400" b="0" i="0" u="none" strike="noStrike" kern="1200" spc="0" baseline="0">
+              <a:solidFill>
+                <a:schemeClr val="tx1">
+                  <a:lumMod val="65000"/>
+                  <a:lumOff val="35000"/>
+                </a:schemeClr>
+              </a:solidFill>
+              <a:latin typeface="+mn-lt"/>
+              <a:ea typeface="+mn-ea"/>
+              <a:cs typeface="+mn-cs"/>
+            </a:defRPr>
+          </a:pPr>
+          <a:endParaRPr lang="de-DE"/>
+        </a:p>
+      </c:txPr>
+    </c:title>
+    <c:autoTitleDeleted val="0"/>
+    <c:plotArea>
+      <c:layout/>
+      <c:scatterChart>
+        <c:scatterStyle val="lineMarker"/>
+        <c:varyColors val="0"/>
+        <c:ser>
+          <c:idx val="0"/>
+          <c:order val="0"/>
+          <c:tx>
+            <c:v>Batterie</c:v>
+          </c:tx>
+          <c:spPr>
+            <a:ln w="19050" cap="rnd">
+              <a:solidFill>
+                <a:schemeClr val="accent1"/>
+              </a:solidFill>
+              <a:round/>
+            </a:ln>
+            <a:effectLst/>
+          </c:spPr>
+          <c:marker>
+            <c:symbol val="circle"/>
+            <c:size val="5"/>
+            <c:spPr>
+              <a:solidFill>
+                <a:schemeClr val="accent1"/>
+              </a:solidFill>
+              <a:ln w="9525">
+                <a:solidFill>
+                  <a:schemeClr val="accent1"/>
+                </a:solidFill>
+              </a:ln>
+              <a:effectLst/>
+            </c:spPr>
+          </c:marker>
+          <c:xVal>
+            <c:numRef>
+              <c:f>'[GLET Aufgabe 3a und b.xlsx]Tabelle1'!$H$50:$H$55</c:f>
+              <c:numCache>
+                <c:formatCode>General</c:formatCode>
+                <c:ptCount val="6"/>
+                <c:pt idx="0">
+                  <c:v>1.1367346938775511E-2</c:v>
+                </c:pt>
+                <c:pt idx="1">
+                  <c:v>1.0371621621621622E-2</c:v>
+                </c:pt>
+                <c:pt idx="2">
+                  <c:v>9.3548387096774183E-3</c:v>
+                </c:pt>
+                <c:pt idx="3">
+                  <c:v>8.024691358024692E-3</c:v>
+                </c:pt>
+                <c:pt idx="4">
+                  <c:v>6.7659574468085107E-3</c:v>
+                </c:pt>
+                <c:pt idx="5">
+                  <c:v>5.6417910447761187E-3</c:v>
+                </c:pt>
+              </c:numCache>
+            </c:numRef>
+          </c:xVal>
+          <c:yVal>
+            <c:numRef>
+              <c:f>'[GLET Aufgabe 3a und b.xlsx]Tabelle1'!$I$50:$I$55</c:f>
+              <c:numCache>
+                <c:formatCode>General</c:formatCode>
+                <c:ptCount val="6"/>
+                <c:pt idx="0">
+                  <c:v>1.1140000000000001</c:v>
+                </c:pt>
+                <c:pt idx="1">
+                  <c:v>1.5349999999999999</c:v>
+                </c:pt>
+                <c:pt idx="2">
+                  <c:v>2.0299999999999998</c:v>
+                </c:pt>
+                <c:pt idx="3">
+                  <c:v>2.6</c:v>
+                </c:pt>
+                <c:pt idx="4">
+                  <c:v>3.18</c:v>
+                </c:pt>
+                <c:pt idx="5">
+                  <c:v>3.78</c:v>
+                </c:pt>
+              </c:numCache>
+            </c:numRef>
+          </c:yVal>
+          <c:smooth val="0"/>
+          <c:extLst>
+            <c:ext xmlns:c16="http://schemas.microsoft.com/office/drawing/2014/chart" uri="{C3380CC4-5D6E-409C-BE32-E72D297353CC}">
+              <c16:uniqueId val="{00000000-6880-45A7-A9C1-685280AEC96B}"/>
+            </c:ext>
+          </c:extLst>
+        </c:ser>
+        <c:ser>
+          <c:idx val="1"/>
+          <c:order val="1"/>
+          <c:tx>
+            <c:v>Ersatzspannungsquelle</c:v>
+          </c:tx>
+          <c:spPr>
+            <a:ln w="19050" cap="rnd">
+              <a:solidFill>
+                <a:schemeClr val="accent2"/>
+              </a:solidFill>
+              <a:round/>
+            </a:ln>
+            <a:effectLst/>
+          </c:spPr>
+          <c:marker>
+            <c:symbol val="circle"/>
+            <c:size val="5"/>
+            <c:spPr>
+              <a:solidFill>
+                <a:schemeClr val="accent2"/>
+              </a:solidFill>
+              <a:ln w="9525">
+                <a:solidFill>
+                  <a:schemeClr val="accent2"/>
+                </a:solidFill>
+              </a:ln>
+              <a:effectLst/>
+            </c:spPr>
+          </c:marker>
+          <c:xVal>
+            <c:numRef>
+              <c:f>'[GLET Aufgabe 3a und b.xlsx]Tabelle1'!$J$50:$J$55</c:f>
+              <c:numCache>
+                <c:formatCode>General</c:formatCode>
+                <c:ptCount val="6"/>
+                <c:pt idx="0">
+                  <c:v>1.1448979591836736E-2</c:v>
+                </c:pt>
+                <c:pt idx="1">
+                  <c:v>1.0452702702702703E-2</c:v>
+                </c:pt>
+                <c:pt idx="2">
+                  <c:v>9.3548387096774183E-3</c:v>
+                </c:pt>
+                <c:pt idx="3">
+                  <c:v>8.117283950617284E-3</c:v>
+                </c:pt>
+                <c:pt idx="4">
+                  <c:v>6.7659574468085107E-3</c:v>
+                </c:pt>
+                <c:pt idx="5">
+                  <c:v>5.597014925373134E-3</c:v>
+                </c:pt>
+              </c:numCache>
+            </c:numRef>
+          </c:xVal>
+          <c:yVal>
+            <c:numRef>
+              <c:f>'[GLET Aufgabe 3a und b.xlsx]Tabelle1'!$K$50:$K$55</c:f>
+              <c:numCache>
+                <c:formatCode>General</c:formatCode>
+                <c:ptCount val="6"/>
+                <c:pt idx="0">
+                  <c:v>1.1220000000000001</c:v>
+                </c:pt>
+                <c:pt idx="1">
+                  <c:v>1.5469999999999999</c:v>
+                </c:pt>
+                <c:pt idx="2">
+                  <c:v>2.0299999999999998</c:v>
+                </c:pt>
+                <c:pt idx="3">
+                  <c:v>2.63</c:v>
+                </c:pt>
+                <c:pt idx="4">
+                  <c:v>3.18</c:v>
+                </c:pt>
+                <c:pt idx="5">
+                  <c:v>3.75</c:v>
+                </c:pt>
+              </c:numCache>
+            </c:numRef>
+          </c:yVal>
+          <c:smooth val="0"/>
+          <c:extLst>
+            <c:ext xmlns:c16="http://schemas.microsoft.com/office/drawing/2014/chart" uri="{C3380CC4-5D6E-409C-BE32-E72D297353CC}">
+              <c16:uniqueId val="{00000001-6880-45A7-A9C1-685280AEC96B}"/>
+            </c:ext>
+          </c:extLst>
+        </c:ser>
+        <c:dLbls>
+          <c:showLegendKey val="0"/>
+          <c:showVal val="0"/>
+          <c:showCatName val="0"/>
+          <c:showSerName val="0"/>
+          <c:showPercent val="0"/>
+          <c:showBubbleSize val="0"/>
+        </c:dLbls>
+        <c:axId val="986770991"/>
+        <c:axId val="1179177967"/>
+      </c:scatterChart>
+      <c:valAx>
+        <c:axId val="986770991"/>
+        <c:scaling>
+          <c:orientation val="minMax"/>
+        </c:scaling>
+        <c:delete val="0"/>
+        <c:axPos val="b"/>
+        <c:majorGridlines>
+          <c:spPr>
+            <a:ln w="9525" cap="flat" cmpd="sng" algn="ctr">
+              <a:solidFill>
+                <a:schemeClr val="tx1">
+                  <a:lumMod val="15000"/>
+                  <a:lumOff val="85000"/>
+                </a:schemeClr>
+              </a:solidFill>
+              <a:round/>
+            </a:ln>
+            <a:effectLst/>
+          </c:spPr>
+        </c:majorGridlines>
+        <c:title>
+          <c:tx>
+            <c:rich>
+              <a:bodyPr rot="0" spcFirstLastPara="1" vertOverflow="ellipsis" vert="horz" wrap="square" anchor="ctr" anchorCtr="1"/>
+              <a:lstStyle/>
+              <a:p>
+                <a:pPr>
+                  <a:defRPr sz="1000" b="0" i="0" u="none" strike="noStrike" kern="1200" baseline="0">
+                    <a:solidFill>
+                      <a:schemeClr val="tx1">
+                        <a:lumMod val="65000"/>
+                        <a:lumOff val="35000"/>
+                      </a:schemeClr>
+                    </a:solidFill>
+                    <a:latin typeface="+mn-lt"/>
+                    <a:ea typeface="+mn-ea"/>
+                    <a:cs typeface="+mn-cs"/>
+                  </a:defRPr>
+                </a:pPr>
+                <a:r>
+                  <a:rPr lang="de-DE"/>
+                  <a:t>I</a:t>
+                </a:r>
+                <a:r>
+                  <a:rPr lang="de-DE" baseline="0"/>
+                  <a:t> in Amper</a:t>
+                </a:r>
+                <a:endParaRPr lang="de-DE"/>
+              </a:p>
+            </c:rich>
+          </c:tx>
+          <c:overlay val="0"/>
+          <c:spPr>
+            <a:noFill/>
+            <a:ln>
+              <a:noFill/>
+            </a:ln>
+            <a:effectLst/>
+          </c:spPr>
+          <c:txPr>
+            <a:bodyPr rot="0" spcFirstLastPara="1" vertOverflow="ellipsis" vert="horz" wrap="square" anchor="ctr" anchorCtr="1"/>
+            <a:lstStyle/>
+            <a:p>
+              <a:pPr>
+                <a:defRPr sz="1000" b="0" i="0" u="none" strike="noStrike" kern="1200" baseline="0">
+                  <a:solidFill>
+                    <a:schemeClr val="tx1">
+                      <a:lumMod val="65000"/>
+                      <a:lumOff val="35000"/>
+                    </a:schemeClr>
+                  </a:solidFill>
+                  <a:latin typeface="+mn-lt"/>
+                  <a:ea typeface="+mn-ea"/>
+                  <a:cs typeface="+mn-cs"/>
+                </a:defRPr>
+              </a:pPr>
+              <a:endParaRPr lang="de-DE"/>
+            </a:p>
+          </c:txPr>
+        </c:title>
+        <c:numFmt formatCode="General" sourceLinked="1"/>
+        <c:majorTickMark val="none"/>
+        <c:minorTickMark val="none"/>
+        <c:tickLblPos val="nextTo"/>
+        <c:spPr>
+          <a:noFill/>
+          <a:ln w="12700" cap="flat" cmpd="sng" algn="ctr">
+            <a:solidFill>
+              <a:schemeClr val="tx1"/>
+            </a:solidFill>
+            <a:round/>
+            <a:tailEnd type="arrow"/>
+          </a:ln>
+          <a:effectLst/>
+        </c:spPr>
+        <c:txPr>
+          <a:bodyPr rot="-60000000" spcFirstLastPara="1" vertOverflow="ellipsis" vert="horz" wrap="square" anchor="ctr" anchorCtr="1"/>
+          <a:lstStyle/>
+          <a:p>
+            <a:pPr>
+              <a:defRPr sz="900" b="0" i="0" u="none" strike="noStrike" kern="1200" baseline="0">
+                <a:solidFill>
+                  <a:schemeClr val="tx1">
+                    <a:lumMod val="65000"/>
+                    <a:lumOff val="35000"/>
+                  </a:schemeClr>
+                </a:solidFill>
+                <a:latin typeface="+mn-lt"/>
+                <a:ea typeface="+mn-ea"/>
+                <a:cs typeface="+mn-cs"/>
+              </a:defRPr>
+            </a:pPr>
+            <a:endParaRPr lang="de-DE"/>
+          </a:p>
+        </c:txPr>
+        <c:crossAx val="1179177967"/>
+        <c:crosses val="autoZero"/>
+        <c:crossBetween val="midCat"/>
+      </c:valAx>
+      <c:valAx>
+        <c:axId val="1179177967"/>
+        <c:scaling>
+          <c:orientation val="minMax"/>
+        </c:scaling>
+        <c:delete val="0"/>
+        <c:axPos val="l"/>
+        <c:majorGridlines>
+          <c:spPr>
+            <a:ln w="9525" cap="flat" cmpd="sng" algn="ctr">
+              <a:solidFill>
+                <a:schemeClr val="tx1">
+                  <a:lumMod val="15000"/>
+                  <a:lumOff val="85000"/>
+                </a:schemeClr>
+              </a:solidFill>
+              <a:round/>
+            </a:ln>
+            <a:effectLst/>
+          </c:spPr>
+        </c:majorGridlines>
+        <c:title>
+          <c:tx>
+            <c:rich>
+              <a:bodyPr rot="-5400000" spcFirstLastPara="1" vertOverflow="ellipsis" vert="horz" wrap="square" anchor="ctr" anchorCtr="1"/>
+              <a:lstStyle/>
+              <a:p>
+                <a:pPr>
+                  <a:defRPr sz="1000" b="0" i="0" u="none" strike="noStrike" kern="1200" baseline="0">
+                    <a:solidFill>
+                      <a:schemeClr val="tx1">
+                        <a:lumMod val="65000"/>
+                        <a:lumOff val="35000"/>
+                      </a:schemeClr>
+                    </a:solidFill>
+                    <a:latin typeface="+mn-lt"/>
+                    <a:ea typeface="+mn-ea"/>
+                    <a:cs typeface="+mn-cs"/>
+                  </a:defRPr>
+                </a:pPr>
+                <a:r>
+                  <a:rPr lang="de-DE"/>
+                  <a:t>U</a:t>
+                </a:r>
+                <a:r>
+                  <a:rPr lang="de-DE" baseline="0"/>
+                  <a:t> in Volt</a:t>
+                </a:r>
+                <a:endParaRPr lang="de-DE"/>
+              </a:p>
+            </c:rich>
+          </c:tx>
+          <c:overlay val="0"/>
+          <c:spPr>
+            <a:noFill/>
+            <a:ln>
+              <a:noFill/>
+            </a:ln>
+            <a:effectLst/>
+          </c:spPr>
+          <c:txPr>
+            <a:bodyPr rot="-5400000" spcFirstLastPara="1" vertOverflow="ellipsis" vert="horz" wrap="square" anchor="ctr" anchorCtr="1"/>
+            <a:lstStyle/>
+            <a:p>
+              <a:pPr>
+                <a:defRPr sz="1000" b="0" i="0" u="none" strike="noStrike" kern="1200" baseline="0">
+                  <a:solidFill>
+                    <a:schemeClr val="tx1">
+                      <a:lumMod val="65000"/>
+                      <a:lumOff val="35000"/>
+                    </a:schemeClr>
+                  </a:solidFill>
+                  <a:latin typeface="+mn-lt"/>
+                  <a:ea typeface="+mn-ea"/>
+                  <a:cs typeface="+mn-cs"/>
+                </a:defRPr>
+              </a:pPr>
+              <a:endParaRPr lang="de-DE"/>
+            </a:p>
+          </c:txPr>
+        </c:title>
+        <c:numFmt formatCode="General" sourceLinked="1"/>
+        <c:majorTickMark val="none"/>
+        <c:minorTickMark val="none"/>
+        <c:tickLblPos val="nextTo"/>
+        <c:spPr>
+          <a:noFill/>
+          <a:ln w="12700" cap="flat" cmpd="sng" algn="ctr">
+            <a:solidFill>
+              <a:schemeClr val="tx1"/>
+            </a:solidFill>
+            <a:round/>
+            <a:tailEnd type="arrow"/>
+          </a:ln>
+          <a:effectLst/>
+        </c:spPr>
+        <c:txPr>
+          <a:bodyPr rot="-60000000" spcFirstLastPara="1" vertOverflow="ellipsis" vert="horz" wrap="square" anchor="ctr" anchorCtr="1"/>
+          <a:lstStyle/>
+          <a:p>
+            <a:pPr>
+              <a:defRPr sz="900" b="0" i="0" u="none" strike="noStrike" kern="1200" baseline="0">
+                <a:solidFill>
+                  <a:schemeClr val="tx1">
+                    <a:lumMod val="65000"/>
+                    <a:lumOff val="35000"/>
+                  </a:schemeClr>
+                </a:solidFill>
+                <a:latin typeface="+mn-lt"/>
+                <a:ea typeface="+mn-ea"/>
+                <a:cs typeface="+mn-cs"/>
+              </a:defRPr>
+            </a:pPr>
+            <a:endParaRPr lang="de-DE"/>
+          </a:p>
+        </c:txPr>
+        <c:crossAx val="986770991"/>
+        <c:crosses val="autoZero"/>
+        <c:crossBetween val="midCat"/>
+      </c:valAx>
+      <c:spPr>
+        <a:noFill/>
+        <a:ln>
+          <a:noFill/>
+        </a:ln>
+        <a:effectLst/>
+      </c:spPr>
+    </c:plotArea>
+    <c:legend>
+      <c:legendPos val="t"/>
+      <c:overlay val="0"/>
+      <c:spPr>
+        <a:noFill/>
+        <a:ln>
+          <a:noFill/>
+        </a:ln>
+        <a:effectLst/>
+      </c:spPr>
+      <c:txPr>
+        <a:bodyPr rot="0" spcFirstLastPara="1" vertOverflow="ellipsis" vert="horz" wrap="square" anchor="ctr" anchorCtr="1"/>
+        <a:lstStyle/>
+        <a:p>
+          <a:pPr>
+            <a:defRPr sz="900" b="0" i="0" u="none" strike="noStrike" kern="1200" baseline="0">
+              <a:solidFill>
+                <a:schemeClr val="tx1">
+                  <a:lumMod val="65000"/>
+                  <a:lumOff val="35000"/>
+                </a:schemeClr>
+              </a:solidFill>
+              <a:latin typeface="+mn-lt"/>
+              <a:ea typeface="+mn-ea"/>
+              <a:cs typeface="+mn-cs"/>
+            </a:defRPr>
+          </a:pPr>
+          <a:endParaRPr lang="de-DE"/>
+        </a:p>
+      </c:txPr>
+    </c:legend>
+    <c:plotVisOnly val="1"/>
+    <c:dispBlanksAs val="gap"/>
+    <c:showDLblsOverMax val="0"/>
+  </c:chart>
+  <c:spPr>
+    <a:solidFill>
+      <a:schemeClr val="bg1"/>
+    </a:solidFill>
+    <a:ln w="9525" cap="flat" cmpd="sng" algn="ctr">
+      <a:solidFill>
+        <a:schemeClr val="tx1">
+          <a:lumMod val="15000"/>
+          <a:lumOff val="85000"/>
+        </a:schemeClr>
+      </a:solidFill>
+      <a:round/>
+    </a:ln>
+    <a:effectLst/>
+  </c:spPr>
+  <c:txPr>
+    <a:bodyPr/>
+    <a:lstStyle/>
+    <a:p>
+      <a:pPr>
+        <a:defRPr/>
+      </a:pPr>
+      <a:endParaRPr lang="de-DE"/>
+    </a:p>
+  </c:txPr>
+  <c:externalData r:id="rId3">
+    <c:autoUpdate val="0"/>
+  </c:externalData>
+</c:chartSpace>
+</file>
+
 <file path=word/charts/colors1.xml><?xml version="1.0" encoding="utf-8"?>
 <cs:colorStyle xmlns:cs="http://schemas.microsoft.com/office/drawing/2012/chartStyle" xmlns:a="http://schemas.openxmlformats.org/drawingml/2006/main" meth="cycle" id="10">
   <a:schemeClr val="accent1"/>
@@ -22808,6 +24883,46 @@
 </file>
 
 <file path=word/charts/colors2.xml><?xml version="1.0" encoding="utf-8"?>
+<cs:colorStyle xmlns:cs="http://schemas.microsoft.com/office/drawing/2012/chartStyle" xmlns:a="http://schemas.openxmlformats.org/drawingml/2006/main" meth="cycle" id="10">
+  <a:schemeClr val="accent1"/>
+  <a:schemeClr val="accent2"/>
+  <a:schemeClr val="accent3"/>
+  <a:schemeClr val="accent4"/>
+  <a:schemeClr val="accent5"/>
+  <a:schemeClr val="accent6"/>
+  <cs:variation/>
+  <cs:variation>
+    <a:lumMod val="60000"/>
+  </cs:variation>
+  <cs:variation>
+    <a:lumMod val="80000"/>
+    <a:lumOff val="20000"/>
+  </cs:variation>
+  <cs:variation>
+    <a:lumMod val="80000"/>
+  </cs:variation>
+  <cs:variation>
+    <a:lumMod val="60000"/>
+    <a:lumOff val="40000"/>
+  </cs:variation>
+  <cs:variation>
+    <a:lumMod val="50000"/>
+  </cs:variation>
+  <cs:variation>
+    <a:lumMod val="70000"/>
+    <a:lumOff val="30000"/>
+  </cs:variation>
+  <cs:variation>
+    <a:lumMod val="70000"/>
+  </cs:variation>
+  <cs:variation>
+    <a:lumMod val="50000"/>
+    <a:lumOff val="50000"/>
+  </cs:variation>
+</cs:colorStyle>
+</file>
+
+<file path=word/charts/colors3.xml><?xml version="1.0" encoding="utf-8"?>
 <cs:colorStyle xmlns:cs="http://schemas.microsoft.com/office/drawing/2012/chartStyle" xmlns:a="http://schemas.openxmlformats.org/drawingml/2006/main" meth="cycle" id="10">
   <a:schemeClr val="accent1"/>
   <a:schemeClr val="accent2"/>
@@ -23879,6 +25994,522 @@
 </cs:chartStyle>
 </file>
 
+<file path=word/charts/style3.xml><?xml version="1.0" encoding="utf-8"?>
+<cs:chartStyle xmlns:cs="http://schemas.microsoft.com/office/drawing/2012/chartStyle" xmlns:a="http://schemas.openxmlformats.org/drawingml/2006/main" id="240">
+  <cs:axisTitle>
+    <cs:lnRef idx="0"/>
+    <cs:fillRef idx="0"/>
+    <cs:effectRef idx="0"/>
+    <cs:fontRef idx="minor">
+      <a:schemeClr val="tx1">
+        <a:lumMod val="65000"/>
+        <a:lumOff val="35000"/>
+      </a:schemeClr>
+    </cs:fontRef>
+    <cs:defRPr sz="1000" kern="1200"/>
+  </cs:axisTitle>
+  <cs:categoryAxis>
+    <cs:lnRef idx="0"/>
+    <cs:fillRef idx="0"/>
+    <cs:effectRef idx="0"/>
+    <cs:fontRef idx="minor">
+      <a:schemeClr val="tx1">
+        <a:lumMod val="65000"/>
+        <a:lumOff val="35000"/>
+      </a:schemeClr>
+    </cs:fontRef>
+    <cs:spPr>
+      <a:ln w="9525" cap="flat" cmpd="sng" algn="ctr">
+        <a:solidFill>
+          <a:schemeClr val="tx1">
+            <a:lumMod val="25000"/>
+            <a:lumOff val="75000"/>
+          </a:schemeClr>
+        </a:solidFill>
+        <a:round/>
+      </a:ln>
+    </cs:spPr>
+    <cs:defRPr sz="900" kern="1200"/>
+  </cs:categoryAxis>
+  <cs:chartArea mods="allowNoFillOverride allowNoLineOverride">
+    <cs:lnRef idx="0"/>
+    <cs:fillRef idx="0"/>
+    <cs:effectRef idx="0"/>
+    <cs:fontRef idx="minor">
+      <a:schemeClr val="tx1"/>
+    </cs:fontRef>
+    <cs:spPr>
+      <a:solidFill>
+        <a:schemeClr val="bg1"/>
+      </a:solidFill>
+      <a:ln w="9525" cap="flat" cmpd="sng" algn="ctr">
+        <a:solidFill>
+          <a:schemeClr val="tx1">
+            <a:lumMod val="15000"/>
+            <a:lumOff val="85000"/>
+          </a:schemeClr>
+        </a:solidFill>
+        <a:round/>
+      </a:ln>
+    </cs:spPr>
+    <cs:defRPr sz="1000" kern="1200"/>
+  </cs:chartArea>
+  <cs:dataLabel>
+    <cs:lnRef idx="0"/>
+    <cs:fillRef idx="0"/>
+    <cs:effectRef idx="0"/>
+    <cs:fontRef idx="minor">
+      <a:schemeClr val="tx1">
+        <a:lumMod val="75000"/>
+        <a:lumOff val="25000"/>
+      </a:schemeClr>
+    </cs:fontRef>
+    <cs:defRPr sz="900" kern="1200"/>
+  </cs:dataLabel>
+  <cs:dataLabelCallout>
+    <cs:lnRef idx="0"/>
+    <cs:fillRef idx="0"/>
+    <cs:effectRef idx="0"/>
+    <cs:fontRef idx="minor">
+      <a:schemeClr val="dk1">
+        <a:lumMod val="65000"/>
+        <a:lumOff val="35000"/>
+      </a:schemeClr>
+    </cs:fontRef>
+    <cs:spPr>
+      <a:solidFill>
+        <a:schemeClr val="lt1"/>
+      </a:solidFill>
+      <a:ln>
+        <a:solidFill>
+          <a:schemeClr val="dk1">
+            <a:lumMod val="25000"/>
+            <a:lumOff val="75000"/>
+          </a:schemeClr>
+        </a:solidFill>
+      </a:ln>
+    </cs:spPr>
+    <cs:defRPr sz="900" kern="1200"/>
+    <cs:bodyPr rot="0" spcFirstLastPara="1" vertOverflow="clip" horzOverflow="clip" vert="horz" wrap="square" lIns="36576" tIns="18288" rIns="36576" bIns="18288" anchor="ctr" anchorCtr="1">
+      <a:spAutoFit/>
+    </cs:bodyPr>
+  </cs:dataLabelCallout>
+  <cs:dataPoint>
+    <cs:lnRef idx="0"/>
+    <cs:fillRef idx="1">
+      <cs:styleClr val="auto"/>
+    </cs:fillRef>
+    <cs:effectRef idx="0"/>
+    <cs:fontRef idx="minor">
+      <a:schemeClr val="tx1"/>
+    </cs:fontRef>
+  </cs:dataPoint>
+  <cs:dataPoint3D>
+    <cs:lnRef idx="0"/>
+    <cs:fillRef idx="1">
+      <cs:styleClr val="auto"/>
+    </cs:fillRef>
+    <cs:effectRef idx="0"/>
+    <cs:fontRef idx="minor">
+      <a:schemeClr val="tx1"/>
+    </cs:fontRef>
+  </cs:dataPoint3D>
+  <cs:dataPointLine>
+    <cs:lnRef idx="0">
+      <cs:styleClr val="auto"/>
+    </cs:lnRef>
+    <cs:fillRef idx="1"/>
+    <cs:effectRef idx="0"/>
+    <cs:fontRef idx="minor">
+      <a:schemeClr val="tx1"/>
+    </cs:fontRef>
+    <cs:spPr>
+      <a:ln w="19050" cap="rnd">
+        <a:solidFill>
+          <a:schemeClr val="phClr"/>
+        </a:solidFill>
+        <a:round/>
+      </a:ln>
+    </cs:spPr>
+  </cs:dataPointLine>
+  <cs:dataPointMarker>
+    <cs:lnRef idx="0">
+      <cs:styleClr val="auto"/>
+    </cs:lnRef>
+    <cs:fillRef idx="1">
+      <cs:styleClr val="auto"/>
+    </cs:fillRef>
+    <cs:effectRef idx="0"/>
+    <cs:fontRef idx="minor">
+      <a:schemeClr val="tx1"/>
+    </cs:fontRef>
+    <cs:spPr>
+      <a:ln w="9525">
+        <a:solidFill>
+          <a:schemeClr val="phClr"/>
+        </a:solidFill>
+      </a:ln>
+    </cs:spPr>
+  </cs:dataPointMarker>
+  <cs:dataPointMarkerLayout symbol="circle" size="5"/>
+  <cs:dataPointWireframe>
+    <cs:lnRef idx="0">
+      <cs:styleClr val="auto"/>
+    </cs:lnRef>
+    <cs:fillRef idx="0"/>
+    <cs:effectRef idx="0"/>
+    <cs:fontRef idx="minor">
+      <a:schemeClr val="dk1"/>
+    </cs:fontRef>
+    <cs:spPr>
+      <a:ln w="9525" cap="rnd">
+        <a:solidFill>
+          <a:schemeClr val="phClr"/>
+        </a:solidFill>
+        <a:round/>
+      </a:ln>
+    </cs:spPr>
+  </cs:dataPointWireframe>
+  <cs:dataTable>
+    <cs:lnRef idx="0"/>
+    <cs:fillRef idx="0"/>
+    <cs:effectRef idx="0"/>
+    <cs:fontRef idx="minor">
+      <a:schemeClr val="tx1">
+        <a:lumMod val="65000"/>
+        <a:lumOff val="35000"/>
+      </a:schemeClr>
+    </cs:fontRef>
+    <cs:spPr>
+      <a:noFill/>
+      <a:ln w="9525" cap="flat" cmpd="sng" algn="ctr">
+        <a:solidFill>
+          <a:schemeClr val="tx1">
+            <a:lumMod val="15000"/>
+            <a:lumOff val="85000"/>
+          </a:schemeClr>
+        </a:solidFill>
+        <a:round/>
+      </a:ln>
+    </cs:spPr>
+    <cs:defRPr sz="900" kern="1200"/>
+  </cs:dataTable>
+  <cs:downBar>
+    <cs:lnRef idx="0"/>
+    <cs:fillRef idx="0"/>
+    <cs:effectRef idx="0"/>
+    <cs:fontRef idx="minor">
+      <a:schemeClr val="tx1"/>
+    </cs:fontRef>
+    <cs:spPr>
+      <a:solidFill>
+        <a:schemeClr val="dk1">
+          <a:lumMod val="75000"/>
+          <a:lumOff val="25000"/>
+        </a:schemeClr>
+      </a:solidFill>
+      <a:ln w="9525" cap="flat" cmpd="sng" algn="ctr">
+        <a:solidFill>
+          <a:schemeClr val="tx1">
+            <a:lumMod val="65000"/>
+            <a:lumOff val="35000"/>
+          </a:schemeClr>
+        </a:solidFill>
+        <a:round/>
+      </a:ln>
+    </cs:spPr>
+  </cs:downBar>
+  <cs:dropLine>
+    <cs:lnRef idx="0"/>
+    <cs:fillRef idx="0"/>
+    <cs:effectRef idx="0"/>
+    <cs:fontRef idx="minor">
+      <a:schemeClr val="tx1"/>
+    </cs:fontRef>
+    <cs:spPr>
+      <a:ln w="9525" cap="flat" cmpd="sng" algn="ctr">
+        <a:solidFill>
+          <a:schemeClr val="tx1">
+            <a:lumMod val="35000"/>
+            <a:lumOff val="65000"/>
+          </a:schemeClr>
+        </a:solidFill>
+        <a:round/>
+      </a:ln>
+    </cs:spPr>
+  </cs:dropLine>
+  <cs:errorBar>
+    <cs:lnRef idx="0"/>
+    <cs:fillRef idx="0"/>
+    <cs:effectRef idx="0"/>
+    <cs:fontRef idx="minor">
+      <a:schemeClr val="tx1"/>
+    </cs:fontRef>
+    <cs:spPr>
+      <a:ln w="9525" cap="flat" cmpd="sng" algn="ctr">
+        <a:solidFill>
+          <a:schemeClr val="tx1">
+            <a:lumMod val="65000"/>
+            <a:lumOff val="35000"/>
+          </a:schemeClr>
+        </a:solidFill>
+        <a:round/>
+      </a:ln>
+    </cs:spPr>
+  </cs:errorBar>
+  <cs:floor>
+    <cs:lnRef idx="0"/>
+    <cs:fillRef idx="0"/>
+    <cs:effectRef idx="0"/>
+    <cs:fontRef idx="minor">
+      <a:schemeClr val="tx1"/>
+    </cs:fontRef>
+    <cs:spPr>
+      <a:noFill/>
+      <a:ln>
+        <a:noFill/>
+      </a:ln>
+    </cs:spPr>
+  </cs:floor>
+  <cs:gridlineMajor>
+    <cs:lnRef idx="0"/>
+    <cs:fillRef idx="0"/>
+    <cs:effectRef idx="0"/>
+    <cs:fontRef idx="minor">
+      <a:schemeClr val="tx1"/>
+    </cs:fontRef>
+    <cs:spPr>
+      <a:ln w="9525" cap="flat" cmpd="sng" algn="ctr">
+        <a:solidFill>
+          <a:schemeClr val="tx1">
+            <a:lumMod val="15000"/>
+            <a:lumOff val="85000"/>
+          </a:schemeClr>
+        </a:solidFill>
+        <a:round/>
+      </a:ln>
+    </cs:spPr>
+  </cs:gridlineMajor>
+  <cs:gridlineMinor>
+    <cs:lnRef idx="0"/>
+    <cs:fillRef idx="0"/>
+    <cs:effectRef idx="0"/>
+    <cs:fontRef idx="minor">
+      <a:schemeClr val="tx1"/>
+    </cs:fontRef>
+    <cs:spPr>
+      <a:ln w="9525" cap="flat" cmpd="sng" algn="ctr">
+        <a:solidFill>
+          <a:schemeClr val="tx1">
+            <a:lumMod val="5000"/>
+            <a:lumOff val="95000"/>
+          </a:schemeClr>
+        </a:solidFill>
+        <a:round/>
+      </a:ln>
+    </cs:spPr>
+  </cs:gridlineMinor>
+  <cs:hiLoLine>
+    <cs:lnRef idx="0"/>
+    <cs:fillRef idx="0"/>
+    <cs:effectRef idx="0"/>
+    <cs:fontRef idx="minor">
+      <a:schemeClr val="tx1"/>
+    </cs:fontRef>
+    <cs:spPr>
+      <a:ln w="9525" cap="flat" cmpd="sng" algn="ctr">
+        <a:solidFill>
+          <a:schemeClr val="tx1">
+            <a:lumMod val="50000"/>
+            <a:lumOff val="50000"/>
+          </a:schemeClr>
+        </a:solidFill>
+        <a:round/>
+      </a:ln>
+    </cs:spPr>
+  </cs:hiLoLine>
+  <cs:leaderLine>
+    <cs:lnRef idx="0"/>
+    <cs:fillRef idx="0"/>
+    <cs:effectRef idx="0"/>
+    <cs:fontRef idx="minor">
+      <a:schemeClr val="tx1"/>
+    </cs:fontRef>
+    <cs:spPr>
+      <a:ln w="9525" cap="flat" cmpd="sng" algn="ctr">
+        <a:solidFill>
+          <a:schemeClr val="tx1">
+            <a:lumMod val="35000"/>
+            <a:lumOff val="65000"/>
+          </a:schemeClr>
+        </a:solidFill>
+        <a:round/>
+      </a:ln>
+    </cs:spPr>
+  </cs:leaderLine>
+  <cs:legend>
+    <cs:lnRef idx="0"/>
+    <cs:fillRef idx="0"/>
+    <cs:effectRef idx="0"/>
+    <cs:fontRef idx="minor">
+      <a:schemeClr val="tx1">
+        <a:lumMod val="65000"/>
+        <a:lumOff val="35000"/>
+      </a:schemeClr>
+    </cs:fontRef>
+    <cs:defRPr sz="900" kern="1200"/>
+  </cs:legend>
+  <cs:plotArea mods="allowNoFillOverride allowNoLineOverride">
+    <cs:lnRef idx="0"/>
+    <cs:fillRef idx="0"/>
+    <cs:effectRef idx="0"/>
+    <cs:fontRef idx="minor">
+      <a:schemeClr val="tx1"/>
+    </cs:fontRef>
+  </cs:plotArea>
+  <cs:plotArea3D mods="allowNoFillOverride allowNoLineOverride">
+    <cs:lnRef idx="0"/>
+    <cs:fillRef idx="0"/>
+    <cs:effectRef idx="0"/>
+    <cs:fontRef idx="minor">
+      <a:schemeClr val="tx1"/>
+    </cs:fontRef>
+  </cs:plotArea3D>
+  <cs:seriesAxis>
+    <cs:lnRef idx="0"/>
+    <cs:fillRef idx="0"/>
+    <cs:effectRef idx="0"/>
+    <cs:fontRef idx="minor">
+      <a:schemeClr val="tx1">
+        <a:lumMod val="65000"/>
+        <a:lumOff val="35000"/>
+      </a:schemeClr>
+    </cs:fontRef>
+    <cs:defRPr sz="900" kern="1200"/>
+  </cs:seriesAxis>
+  <cs:seriesLine>
+    <cs:lnRef idx="0"/>
+    <cs:fillRef idx="0"/>
+    <cs:effectRef idx="0"/>
+    <cs:fontRef idx="minor">
+      <a:schemeClr val="tx1"/>
+    </cs:fontRef>
+    <cs:spPr>
+      <a:ln w="9525" cap="flat" cmpd="sng" algn="ctr">
+        <a:solidFill>
+          <a:schemeClr val="tx1">
+            <a:lumMod val="35000"/>
+            <a:lumOff val="65000"/>
+          </a:schemeClr>
+        </a:solidFill>
+        <a:round/>
+      </a:ln>
+    </cs:spPr>
+  </cs:seriesLine>
+  <cs:title>
+    <cs:lnRef idx="0"/>
+    <cs:fillRef idx="0"/>
+    <cs:effectRef idx="0"/>
+    <cs:fontRef idx="minor">
+      <a:schemeClr val="tx1">
+        <a:lumMod val="65000"/>
+        <a:lumOff val="35000"/>
+      </a:schemeClr>
+    </cs:fontRef>
+    <cs:defRPr sz="1400" b="0" kern="1200" spc="0" baseline="0"/>
+  </cs:title>
+  <cs:trendline>
+    <cs:lnRef idx="0">
+      <cs:styleClr val="auto"/>
+    </cs:lnRef>
+    <cs:fillRef idx="0"/>
+    <cs:effectRef idx="0"/>
+    <cs:fontRef idx="minor">
+      <a:schemeClr val="tx1"/>
+    </cs:fontRef>
+    <cs:spPr>
+      <a:ln w="19050" cap="rnd">
+        <a:solidFill>
+          <a:schemeClr val="phClr"/>
+        </a:solidFill>
+        <a:prstDash val="sysDot"/>
+      </a:ln>
+    </cs:spPr>
+  </cs:trendline>
+  <cs:trendlineLabel>
+    <cs:lnRef idx="0"/>
+    <cs:fillRef idx="0"/>
+    <cs:effectRef idx="0"/>
+    <cs:fontRef idx="minor">
+      <a:schemeClr val="tx1">
+        <a:lumMod val="65000"/>
+        <a:lumOff val="35000"/>
+      </a:schemeClr>
+    </cs:fontRef>
+    <cs:defRPr sz="900" kern="1200"/>
+  </cs:trendlineLabel>
+  <cs:upBar>
+    <cs:lnRef idx="0"/>
+    <cs:fillRef idx="0"/>
+    <cs:effectRef idx="0"/>
+    <cs:fontRef idx="minor">
+      <a:schemeClr val="tx1"/>
+    </cs:fontRef>
+    <cs:spPr>
+      <a:solidFill>
+        <a:schemeClr val="lt1"/>
+      </a:solidFill>
+      <a:ln w="9525" cap="flat" cmpd="sng" algn="ctr">
+        <a:solidFill>
+          <a:schemeClr val="tx1">
+            <a:lumMod val="65000"/>
+            <a:lumOff val="35000"/>
+          </a:schemeClr>
+        </a:solidFill>
+        <a:round/>
+      </a:ln>
+    </cs:spPr>
+  </cs:upBar>
+  <cs:valueAxis>
+    <cs:lnRef idx="0"/>
+    <cs:fillRef idx="0"/>
+    <cs:effectRef idx="0"/>
+    <cs:fontRef idx="minor">
+      <a:schemeClr val="tx1">
+        <a:lumMod val="65000"/>
+        <a:lumOff val="35000"/>
+      </a:schemeClr>
+    </cs:fontRef>
+    <cs:spPr>
+      <a:ln w="9525" cap="flat" cmpd="sng" algn="ctr">
+        <a:solidFill>
+          <a:schemeClr val="tx1">
+            <a:lumMod val="25000"/>
+            <a:lumOff val="75000"/>
+          </a:schemeClr>
+        </a:solidFill>
+        <a:round/>
+      </a:ln>
+    </cs:spPr>
+    <cs:defRPr sz="900" kern="1200"/>
+  </cs:valueAxis>
+  <cs:wall>
+    <cs:lnRef idx="0"/>
+    <cs:fillRef idx="0"/>
+    <cs:effectRef idx="0"/>
+    <cs:fontRef idx="minor">
+      <a:schemeClr val="tx1"/>
+    </cs:fontRef>
+    <cs:spPr>
+      <a:noFill/>
+      <a:ln>
+        <a:noFill/>
+      </a:ln>
+    </cs:spPr>
+  </cs:wall>
+</cs:chartStyle>
+</file>
+
 <file path=word/theme/theme1.xml><?xml version="1.0" encoding="utf-8"?>
 <a:theme xmlns:a="http://schemas.openxmlformats.org/drawingml/2006/main" name="Office Theme">
   <a:themeElements>
@@ -24145,7 +26776,7 @@
 </file>
 
 <file path=customXml/itemProps1.xml><?xml version="1.0" encoding="utf-8"?>
-<ds:datastoreItem xmlns:ds="http://schemas.openxmlformats.org/officeDocument/2006/customXml" ds:itemID="{68D64FBC-3774-467E-872D-7146CEEB121C}">
+<ds:datastoreItem xmlns:ds="http://schemas.openxmlformats.org/officeDocument/2006/customXml" ds:itemID="{D35F2CC0-3295-45D5-80A2-C4FA542B1C57}">
   <ds:schemaRefs>
     <ds:schemaRef ds:uri="http://schemas.openxmlformats.org/officeDocument/2006/bibliography"/>
   </ds:schemaRefs>
